--- a/Pertemuan ke-7/2115101055_DAVID MARIO YOHANES SAMOSIR_PRAKTIKUM JARINGAN KOMPUTER_TUGAS MODUL 5.docx
+++ b/Pertemuan ke-7/2115101055_DAVID MARIO YOHANES SAMOSIR_PRAKTIKUM JARINGAN KOMPUTER_TUGAS MODUL 5.docx
@@ -1,6 +1,6 @@
 
 <file path=word/document.xml><?xml version="1.0" encoding="utf-8"?>
-<w:document xmlns:wpc="http://schemas.microsoft.com/office/word/2010/wordprocessingCanvas" xmlns:cx="http://schemas.microsoft.com/office/drawing/2014/chartex" xmlns:cx1="http://schemas.microsoft.com/office/drawing/2015/9/8/chartex" xmlns:mc="http://schemas.openxmlformats.org/markup-compatibility/2006" xmlns:o="urn:schemas-microsoft-com:office:office" xmlns:r="http://schemas.openxmlformats.org/officeDocument/2006/relationships" xmlns:m="http://schemas.openxmlformats.org/officeDocument/2006/math" xmlns:v="urn:schemas-microsoft-com:vml" xmlns:wp14="http://schemas.microsoft.com/office/word/2010/wordprocessingDrawing" xmlns:wp="http://schemas.openxmlformats.org/drawingml/2006/wordprocessingDrawing" xmlns:w10="urn:schemas-microsoft-com:office:word" xmlns:w="http://schemas.openxmlformats.org/wordprocessingml/2006/main" xmlns:w14="http://schemas.microsoft.com/office/word/2010/wordml" xmlns:w15="http://schemas.microsoft.com/office/word/2012/wordml" xmlns:w16se="http://schemas.microsoft.com/office/word/2015/wordml/symex" xmlns:wpg="http://schemas.microsoft.com/office/word/2010/wordprocessingGroup" xmlns:wpi="http://schemas.microsoft.com/office/word/2010/wordprocessingInk" xmlns:wne="http://schemas.microsoft.com/office/word/2006/wordml" xmlns:wps="http://schemas.microsoft.com/office/word/2010/wordprocessingShape" mc:Ignorable="w14 w15 w16se wp14">
+<w:document xmlns:wpc="http://schemas.microsoft.com/office/word/2010/wordprocessingCanvas" xmlns:cx="http://schemas.microsoft.com/office/drawing/2014/chartex" xmlns:cx1="http://schemas.microsoft.com/office/drawing/2015/9/8/chartex" xmlns:cx2="http://schemas.microsoft.com/office/drawing/2015/10/21/chartex" xmlns:cx3="http://schemas.microsoft.com/office/drawing/2016/5/9/chartex" xmlns:cx4="http://schemas.microsoft.com/office/drawing/2016/5/10/chartex" xmlns:cx5="http://schemas.microsoft.com/office/drawing/2016/5/11/chartex" xmlns:cx6="http://schemas.microsoft.com/office/drawing/2016/5/12/chartex" xmlns:cx7="http://schemas.microsoft.com/office/drawing/2016/5/13/chartex" xmlns:cx8="http://schemas.microsoft.com/office/drawing/2016/5/14/chartex" xmlns:mc="http://schemas.openxmlformats.org/markup-compatibility/2006" xmlns:aink="http://schemas.microsoft.com/office/drawing/2016/ink" xmlns:am3d="http://schemas.microsoft.com/office/drawing/2017/model3d" xmlns:o="urn:schemas-microsoft-com:office:office" xmlns:oel="http://schemas.microsoft.com/office/2019/extlst" xmlns:r="http://schemas.openxmlformats.org/officeDocument/2006/relationships" xmlns:m="http://schemas.openxmlformats.org/officeDocument/2006/math" xmlns:v="urn:schemas-microsoft-com:vml" xmlns:wp14="http://schemas.microsoft.com/office/word/2010/wordprocessingDrawing" xmlns:wp="http://schemas.openxmlformats.org/drawingml/2006/wordprocessingDrawing" xmlns:w10="urn:schemas-microsoft-com:office:word" xmlns:w="http://schemas.openxmlformats.org/wordprocessingml/2006/main" xmlns:w14="http://schemas.microsoft.com/office/word/2010/wordml" xmlns:w15="http://schemas.microsoft.com/office/word/2012/wordml" xmlns:w16cex="http://schemas.microsoft.com/office/word/2018/wordml/cex" xmlns:w16cid="http://schemas.microsoft.com/office/word/2016/wordml/cid" xmlns:w16="http://schemas.microsoft.com/office/word/2018/wordml" xmlns:w16sdtdh="http://schemas.microsoft.com/office/word/2020/wordml/sdtdatahash" xmlns:w16se="http://schemas.microsoft.com/office/word/2015/wordml/symex" xmlns:wpg="http://schemas.microsoft.com/office/word/2010/wordprocessingGroup" xmlns:wpi="http://schemas.microsoft.com/office/word/2010/wordprocessingInk" xmlns:wne="http://schemas.microsoft.com/office/word/2006/wordml" xmlns:wps="http://schemas.microsoft.com/office/word/2010/wordprocessingShape" mc:Ignorable="w14 w15 w16se w16cid w16 w16cex w16sdtdh wp14">
   <w:body>
     <w:p>
       <w:pPr>
@@ -18,15 +18,7 @@
           <w:szCs w:val="24"/>
           <w:lang w:val="id-ID"/>
         </w:rPr>
-        <w:t xml:space="preserve">TUGAS MODUL </w:t>
-      </w:r>
-      <w:r>
-        <w:rPr>
-          <w:sz w:val="24"/>
-          <w:szCs w:val="24"/>
-          <w:lang w:val="id-ID"/>
-        </w:rPr>
-        <w:t>5 - DHCP</w:t>
+        <w:t>TUGAS MODUL 5 - DHCP</w:t>
       </w:r>
     </w:p>
     <w:p>
@@ -227,7 +219,7 @@
           <w:lang w:val="id-ID" w:eastAsia="id-ID"/>
         </w:rPr>
         <w:drawing>
-          <wp:inline distT="0" distB="0" distL="0" distR="0" wp14:anchorId="0A04B897" wp14:editId="722A2C07">
+          <wp:inline distT="0" distB="0" distL="0" distR="0" wp14:anchorId="180162C5" wp14:editId="0836EE52">
             <wp:extent cx="2828925" cy="2828925"/>
             <wp:effectExtent l="0" t="0" r="9525" b="9525"/>
             <wp:docPr id="1" name="Picture 1"/>
@@ -298,7 +290,6 @@
           <w:szCs w:val="24"/>
         </w:rPr>
       </w:pPr>
-      <w:proofErr w:type="spellStart"/>
       <w:r>
         <w:rPr>
           <w:rFonts w:ascii="Times New Roman" w:hAnsi="Times New Roman" w:cs="Times New Roman"/>
@@ -306,17 +297,7 @@
           <w:sz w:val="24"/>
           <w:szCs w:val="24"/>
         </w:rPr>
-        <w:t>Oleh</w:t>
-      </w:r>
-      <w:proofErr w:type="spellEnd"/>
-      <w:r>
-        <w:rPr>
-          <w:rFonts w:ascii="Times New Roman" w:hAnsi="Times New Roman" w:cs="Times New Roman"/>
-          <w:b/>
-          <w:sz w:val="24"/>
-          <w:szCs w:val="24"/>
-        </w:rPr>
-        <w:t>:</w:t>
+        <w:t>Oleh:</w:t>
       </w:r>
     </w:p>
     <w:p>
@@ -498,6 +479,24 @@
           <w:rFonts w:ascii="Times New Roman" w:hAnsi="Times New Roman" w:cs="Times New Roman"/>
           <w:sz w:val="24"/>
           <w:szCs w:val="24"/>
+        </w:rPr>
+      </w:pPr>
+      <w:r>
+        <w:rPr>
+          <w:rFonts w:ascii="Times New Roman" w:hAnsi="Times New Roman" w:cs="Times New Roman"/>
+          <w:sz w:val="24"/>
+          <w:szCs w:val="24"/>
+        </w:rPr>
+        <w:t>3 Server (DHCP – WEB – DNS)</w:t>
+      </w:r>
+    </w:p>
+    <w:p>
+      <w:pPr>
+        <w:spacing w:line="360" w:lineRule="auto"/>
+        <w:rPr>
+          <w:rFonts w:ascii="Times New Roman" w:hAnsi="Times New Roman" w:cs="Times New Roman"/>
+          <w:sz w:val="24"/>
+          <w:szCs w:val="24"/>
           <w:lang w:val="id-ID"/>
         </w:rPr>
       </w:pPr>
@@ -509,7 +508,80 @@
           <w:lang w:val="id-ID"/>
         </w:rPr>
         <w:drawing>
-          <wp:inline distT="0" distB="0" distL="0" distR="0" wp14:anchorId="18C3515E" wp14:editId="02C73E2B">
+          <wp:inline distT="0" distB="0" distL="0" distR="0" wp14:anchorId="5D1AC7A2" wp14:editId="17BEC9E5">
+            <wp:extent cx="5731510" cy="2249170"/>
+            <wp:effectExtent l="0" t="0" r="2540" b="0"/>
+            <wp:docPr id="9" name="Picture 9"/>
+            <wp:cNvGraphicFramePr>
+              <a:graphicFrameLocks xmlns:a="http://schemas.openxmlformats.org/drawingml/2006/main" noChangeAspect="1"/>
+            </wp:cNvGraphicFramePr>
+            <a:graphic xmlns:a="http://schemas.openxmlformats.org/drawingml/2006/main">
+              <a:graphicData uri="http://schemas.openxmlformats.org/drawingml/2006/picture">
+                <pic:pic xmlns:pic="http://schemas.openxmlformats.org/drawingml/2006/picture">
+                  <pic:nvPicPr>
+                    <pic:cNvPr id="1" name=""/>
+                    <pic:cNvPicPr/>
+                  </pic:nvPicPr>
+                  <pic:blipFill>
+                    <a:blip r:embed="rId6"/>
+                    <a:stretch>
+                      <a:fillRect/>
+                    </a:stretch>
+                  </pic:blipFill>
+                  <pic:spPr>
+                    <a:xfrm>
+                      <a:off x="0" y="0"/>
+                      <a:ext cx="5731510" cy="2249170"/>
+                    </a:xfrm>
+                    <a:prstGeom prst="rect">
+                      <a:avLst/>
+                    </a:prstGeom>
+                  </pic:spPr>
+                </pic:pic>
+              </a:graphicData>
+            </a:graphic>
+          </wp:inline>
+        </w:drawing>
+      </w:r>
+    </w:p>
+    <w:p>
+      <w:pPr>
+        <w:spacing w:line="360" w:lineRule="auto"/>
+        <w:rPr>
+          <w:rFonts w:ascii="Times New Roman" w:hAnsi="Times New Roman" w:cs="Times New Roman"/>
+          <w:sz w:val="24"/>
+          <w:szCs w:val="24"/>
+        </w:rPr>
+      </w:pPr>
+      <w:r>
+        <w:rPr>
+          <w:rFonts w:ascii="Times New Roman" w:hAnsi="Times New Roman" w:cs="Times New Roman"/>
+          <w:sz w:val="24"/>
+          <w:szCs w:val="24"/>
+        </w:rPr>
+        <w:t>Router &amp; Server (DHCP – WEB – DNS)</w:t>
+      </w:r>
+    </w:p>
+    <w:p>
+      <w:pPr>
+        <w:spacing w:line="360" w:lineRule="auto"/>
+        <w:rPr>
+          <w:rFonts w:ascii="Times New Roman" w:hAnsi="Times New Roman" w:cs="Times New Roman"/>
+          <w:sz w:val="24"/>
+          <w:szCs w:val="24"/>
+          <w:lang w:val="id-ID"/>
+        </w:rPr>
+      </w:pPr>
+      <w:r>
+        <w:rPr>
+          <w:rFonts w:ascii="Times New Roman" w:hAnsi="Times New Roman" w:cs="Times New Roman"/>
+          <w:noProof/>
+          <w:sz w:val="24"/>
+          <w:szCs w:val="24"/>
+          <w:lang w:val="id-ID"/>
+        </w:rPr>
+        <w:drawing>
+          <wp:inline distT="0" distB="0" distL="0" distR="0" wp14:anchorId="3E616F98" wp14:editId="3B02EFB6">
             <wp:extent cx="5731510" cy="2999105"/>
             <wp:effectExtent l="0" t="0" r="2540" b="0"/>
             <wp:docPr id="2" name="Picture 2"/>
@@ -524,7 +596,7 @@
                     <pic:cNvPicPr/>
                   </pic:nvPicPr>
                   <pic:blipFill>
-                    <a:blip r:embed="rId6"/>
+                    <a:blip r:embed="rId7"/>
                     <a:stretch>
                       <a:fillRect/>
                     </a:stretch>
@@ -924,6 +996,7 @@
                 <w:szCs w:val="24"/>
                 <w:lang w:val="id-ID"/>
               </w:rPr>
+              <w:lastRenderedPageBreak/>
               <w:t xml:space="preserve">Switch </w:t>
             </w:r>
           </w:p>
@@ -1311,34 +1384,7 @@
                 <w:szCs w:val="24"/>
                 <w:lang w:val="id-ID"/>
               </w:rPr>
-              <w:t>PC B</w:t>
-            </w:r>
-            <w:r>
-              <w:rPr>
-                <w:rFonts w:ascii="Times New Roman" w:hAnsi="Times New Roman" w:cs="Times New Roman"/>
-                <w:sz w:val="24"/>
-                <w:szCs w:val="24"/>
-                <w:lang w:val="id-ID"/>
-              </w:rPr>
-              <w:t xml:space="preserve">0 &amp; </w:t>
-            </w:r>
-            <w:r>
-              <w:rPr>
-                <w:rFonts w:ascii="Times New Roman" w:hAnsi="Times New Roman" w:cs="Times New Roman"/>
-                <w:sz w:val="24"/>
-                <w:szCs w:val="24"/>
-                <w:lang w:val="id-ID"/>
-              </w:rPr>
-              <w:t>B</w:t>
-            </w:r>
-            <w:r>
-              <w:rPr>
-                <w:rFonts w:ascii="Times New Roman" w:hAnsi="Times New Roman" w:cs="Times New Roman"/>
-                <w:sz w:val="24"/>
-                <w:szCs w:val="24"/>
-                <w:lang w:val="id-ID"/>
-              </w:rPr>
-              <w:t>1</w:t>
+              <w:t>PC B0 &amp; B1</w:t>
             </w:r>
           </w:p>
         </w:tc>
@@ -1392,25 +1438,7 @@
                 <w:szCs w:val="24"/>
                 <w:lang w:val="id-ID"/>
               </w:rPr>
-              <w:t>192.168.</w:t>
-            </w:r>
-            <w:r>
-              <w:rPr>
-                <w:rFonts w:ascii="Times New Roman" w:hAnsi="Times New Roman" w:cs="Times New Roman"/>
-                <w:sz w:val="24"/>
-                <w:szCs w:val="24"/>
-                <w:lang w:val="id-ID"/>
-              </w:rPr>
-              <w:t>2</w:t>
-            </w:r>
-            <w:r>
-              <w:rPr>
-                <w:rFonts w:ascii="Times New Roman" w:hAnsi="Times New Roman" w:cs="Times New Roman"/>
-                <w:sz w:val="24"/>
-                <w:szCs w:val="24"/>
-                <w:lang w:val="id-ID"/>
-              </w:rPr>
-              <w:t>.1</w:t>
+              <w:t>192.168.2.1</w:t>
             </w:r>
           </w:p>
         </w:tc>
@@ -1437,25 +1465,7 @@
                 <w:szCs w:val="24"/>
                 <w:lang w:val="id-ID"/>
               </w:rPr>
-              <w:t xml:space="preserve">PC Jaringan </w:t>
-            </w:r>
-            <w:r>
-              <w:rPr>
-                <w:rFonts w:ascii="Times New Roman" w:hAnsi="Times New Roman" w:cs="Times New Roman"/>
-                <w:sz w:val="24"/>
-                <w:szCs w:val="24"/>
-                <w:lang w:val="id-ID"/>
-              </w:rPr>
-              <w:t>B</w:t>
-            </w:r>
-            <w:r>
-              <w:rPr>
-                <w:rFonts w:ascii="Times New Roman" w:hAnsi="Times New Roman" w:cs="Times New Roman"/>
-                <w:sz w:val="24"/>
-                <w:szCs w:val="24"/>
-                <w:lang w:val="id-ID"/>
-              </w:rPr>
-              <w:t xml:space="preserve"> – DHCP</w:t>
+              <w:t>PC Jaringan B – DHCP</w:t>
             </w:r>
           </w:p>
         </w:tc>
@@ -1489,17 +1499,7 @@
           <w:szCs w:val="24"/>
           <w:lang w:val="id-ID"/>
         </w:rPr>
-        <w:t xml:space="preserve">Terdapat sebuah skema jaringan seperti pada gambar diatas, terdiri dari DNS Server, WEB Server, PC, Switch dan Router. Pada skema ini memiliki dua buah alamat IP yakni IP A </w:t>
-      </w:r>
-      <w:r>
-        <w:rPr>
-          <w:rFonts w:ascii="Times New Roman" w:hAnsi="Times New Roman" w:cs="Times New Roman"/>
-          <w:sz w:val="24"/>
-          <w:szCs w:val="24"/>
-          <w:lang w:val="id-ID"/>
-        </w:rPr>
-        <w:lastRenderedPageBreak/>
-        <w:t>192.168.1.0/24 dan IP B 192.168.2.1/24 yang nantinya dapat saling berkomunikasi antar device dan dapat mengakses Web dan DNS serta pada PC diberikan IP DHCP yang didapat dari settingan Router.</w:t>
+        <w:t>Terdapat sebuah skema jaringan seperti pada gambar diatas, terdiri dari DNS Server, WEB Server, PC, Switch dan Router. Pada skema ini memiliki dua buah alamat IP yakni IP A 192.168.1.0/24 dan IP B 192.168.2.1/24 yang nantinya dapat saling berkomunikasi antar device dan dapat mengakses Web dan DNS serta pada PC diberikan IP DHCP yang didapat dari settingan Router.</w:t>
       </w:r>
     </w:p>
     <w:p>
@@ -1613,80 +1613,10 @@
           <w:lang w:val="id-ID" w:eastAsia="id-ID"/>
         </w:rPr>
         <w:drawing>
-          <wp:inline distT="0" distB="0" distL="0" distR="0" wp14:anchorId="5E2D5416" wp14:editId="0BFFC46F">
+          <wp:inline distT="0" distB="0" distL="0" distR="0" wp14:anchorId="7AB2FC9E" wp14:editId="3F9241FE">
             <wp:extent cx="3729177" cy="676275"/>
             <wp:effectExtent l="0" t="0" r="5080" b="0"/>
             <wp:docPr id="3" name="Picture 3"/>
-            <wp:cNvGraphicFramePr>
-              <a:graphicFrameLocks xmlns:a="http://schemas.openxmlformats.org/drawingml/2006/main" noChangeAspect="1"/>
-            </wp:cNvGraphicFramePr>
-            <a:graphic xmlns:a="http://schemas.openxmlformats.org/drawingml/2006/main">
-              <a:graphicData uri="http://schemas.openxmlformats.org/drawingml/2006/picture">
-                <pic:pic xmlns:pic="http://schemas.openxmlformats.org/drawingml/2006/picture">
-                  <pic:nvPicPr>
-                    <pic:cNvPr id="1" name=""/>
-                    <pic:cNvPicPr/>
-                  </pic:nvPicPr>
-                  <pic:blipFill>
-                    <a:blip r:embed="rId7"/>
-                    <a:stretch>
-                      <a:fillRect/>
-                    </a:stretch>
-                  </pic:blipFill>
-                  <pic:spPr>
-                    <a:xfrm>
-                      <a:off x="0" y="0"/>
-                      <a:ext cx="3793951" cy="688022"/>
-                    </a:xfrm>
-                    <a:prstGeom prst="rect">
-                      <a:avLst/>
-                    </a:prstGeom>
-                  </pic:spPr>
-                </pic:pic>
-              </a:graphicData>
-            </a:graphic>
-          </wp:inline>
-        </w:drawing>
-      </w:r>
-    </w:p>
-    <w:p>
-      <w:pPr>
-        <w:pStyle w:val="ListParagraph"/>
-        <w:numPr>
-          <w:ilvl w:val="1"/>
-          <w:numId w:val="1"/>
-        </w:numPr>
-        <w:jc w:val="both"/>
-        <w:rPr>
-          <w:lang w:val="id-ID"/>
-        </w:rPr>
-      </w:pPr>
-      <w:r>
-        <w:rPr>
-          <w:lang w:val="id-ID"/>
-        </w:rPr>
-        <w:t>End Devices &gt;&gt; Server, PC, Printer</w:t>
-      </w:r>
-    </w:p>
-    <w:p>
-      <w:pPr>
-        <w:pStyle w:val="ListParagraph"/>
-        <w:ind w:left="1440"/>
-        <w:jc w:val="both"/>
-        <w:rPr>
-          <w:lang w:val="id-ID"/>
-        </w:rPr>
-      </w:pPr>
-      <w:r>
-        <w:rPr>
-          <w:noProof/>
-          <w:lang w:val="id-ID" w:eastAsia="id-ID"/>
-        </w:rPr>
-        <w:drawing>
-          <wp:inline distT="0" distB="0" distL="0" distR="0" wp14:anchorId="6E1F9423" wp14:editId="4C82FD4C">
-            <wp:extent cx="3778490" cy="685800"/>
-            <wp:effectExtent l="0" t="0" r="0" b="0"/>
-            <wp:docPr id="4" name="Picture 4"/>
             <wp:cNvGraphicFramePr>
               <a:graphicFrameLocks xmlns:a="http://schemas.openxmlformats.org/drawingml/2006/main" noChangeAspect="1"/>
             </wp:cNvGraphicFramePr>
@@ -1706,7 +1636,7 @@
                   <pic:spPr>
                     <a:xfrm>
                       <a:off x="0" y="0"/>
-                      <a:ext cx="3855539" cy="699784"/>
+                      <a:ext cx="3793951" cy="688022"/>
                     </a:xfrm>
                     <a:prstGeom prst="rect">
                       <a:avLst/>
@@ -1735,7 +1665,7 @@
         <w:rPr>
           <w:lang w:val="id-ID"/>
         </w:rPr>
-        <w:t>Connections &gt;&gt; Straight Cable / Cross Cable</w:t>
+        <w:t>End Devices &gt;&gt; Server, PC, Printer</w:t>
       </w:r>
     </w:p>
     <w:p>
@@ -1753,10 +1683,10 @@
           <w:lang w:val="id-ID" w:eastAsia="id-ID"/>
         </w:rPr>
         <w:drawing>
-          <wp:inline distT="0" distB="0" distL="0" distR="0" wp14:anchorId="583C2CBE" wp14:editId="178D5097">
-            <wp:extent cx="3790156" cy="714375"/>
-            <wp:effectExtent l="0" t="0" r="1270" b="0"/>
-            <wp:docPr id="7" name="Picture 7"/>
+          <wp:inline distT="0" distB="0" distL="0" distR="0" wp14:anchorId="68FA8C35" wp14:editId="6EE1AC69">
+            <wp:extent cx="3778490" cy="685800"/>
+            <wp:effectExtent l="0" t="0" r="0" b="0"/>
+            <wp:docPr id="4" name="Picture 4"/>
             <wp:cNvGraphicFramePr>
               <a:graphicFrameLocks xmlns:a="http://schemas.openxmlformats.org/drawingml/2006/main" noChangeAspect="1"/>
             </wp:cNvGraphicFramePr>
@@ -1776,7 +1706,7 @@
                   <pic:spPr>
                     <a:xfrm>
                       <a:off x="0" y="0"/>
-                      <a:ext cx="3889920" cy="733179"/>
+                      <a:ext cx="3855539" cy="699784"/>
                     </a:xfrm>
                     <a:prstGeom prst="rect">
                       <a:avLst/>
@@ -1805,7 +1735,7 @@
         <w:rPr>
           <w:lang w:val="id-ID"/>
         </w:rPr>
-        <w:t>Buat gedung dan kelas nya dengan menggunakan “Pallate Dialog”</w:t>
+        <w:t>Connections &gt;&gt; Straight Cable / Cross Cable</w:t>
       </w:r>
     </w:p>
     <w:p>
@@ -1823,10 +1753,10 @@
           <w:lang w:val="id-ID" w:eastAsia="id-ID"/>
         </w:rPr>
         <w:drawing>
-          <wp:inline distT="0" distB="0" distL="0" distR="0" wp14:anchorId="235962FC" wp14:editId="373724E1">
-            <wp:extent cx="3581400" cy="1956926"/>
-            <wp:effectExtent l="0" t="0" r="0" b="5715"/>
-            <wp:docPr id="5" name="Picture 5"/>
+          <wp:inline distT="0" distB="0" distL="0" distR="0" wp14:anchorId="62A02C35" wp14:editId="35CCD508">
+            <wp:extent cx="3790156" cy="714375"/>
+            <wp:effectExtent l="0" t="0" r="1270" b="0"/>
+            <wp:docPr id="7" name="Picture 7"/>
             <wp:cNvGraphicFramePr>
               <a:graphicFrameLocks xmlns:a="http://schemas.openxmlformats.org/drawingml/2006/main" noChangeAspect="1"/>
             </wp:cNvGraphicFramePr>
@@ -1846,7 +1776,7 @@
                   <pic:spPr>
                     <a:xfrm>
                       <a:off x="0" y="0"/>
-                      <a:ext cx="3652214" cy="1995620"/>
+                      <a:ext cx="3889920" cy="733179"/>
                     </a:xfrm>
                     <a:prstGeom prst="rect">
                       <a:avLst/>
@@ -1863,211 +1793,41 @@
       <w:pPr>
         <w:pStyle w:val="ListParagraph"/>
         <w:numPr>
-          <w:ilvl w:val="0"/>
+          <w:ilvl w:val="1"/>
           <w:numId w:val="1"/>
         </w:numPr>
-        <w:spacing w:line="360" w:lineRule="auto"/>
-        <w:rPr>
-          <w:rFonts w:ascii="Times New Roman" w:hAnsi="Times New Roman" w:cs="Times New Roman"/>
-          <w:sz w:val="24"/>
-          <w:szCs w:val="24"/>
-          <w:lang w:val="id-ID"/>
-        </w:rPr>
-      </w:pPr>
-      <w:r>
-        <w:rPr>
-          <w:rFonts w:ascii="Times New Roman" w:hAnsi="Times New Roman" w:cs="Times New Roman"/>
-          <w:sz w:val="24"/>
-          <w:szCs w:val="24"/>
-          <w:lang w:val="id-ID"/>
-        </w:rPr>
-        <w:t>Letakkan device yang akan dipakai pada layar dan sambungkan dengan kabel seperti pada gambar skema diatas.</w:t>
-      </w:r>
-    </w:p>
-    <w:p>
-      <w:pPr>
-        <w:pStyle w:val="ListParagraph"/>
-        <w:numPr>
-          <w:ilvl w:val="0"/>
-          <w:numId w:val="1"/>
-        </w:numPr>
-        <w:spacing w:line="360" w:lineRule="auto"/>
-        <w:rPr>
-          <w:rFonts w:ascii="Times New Roman" w:hAnsi="Times New Roman" w:cs="Times New Roman"/>
-          <w:sz w:val="24"/>
-          <w:szCs w:val="24"/>
-          <w:lang w:val="id-ID"/>
-        </w:rPr>
-      </w:pPr>
-      <w:r>
-        <w:rPr>
-          <w:rFonts w:ascii="Times New Roman" w:hAnsi="Times New Roman" w:cs="Times New Roman"/>
-          <w:sz w:val="24"/>
-          <w:szCs w:val="24"/>
-          <w:lang w:val="id-ID"/>
-        </w:rPr>
-        <w:t xml:space="preserve">Setting DNS Server : </w:t>
-      </w:r>
-    </w:p>
-    <w:p>
-      <w:pPr>
-        <w:pStyle w:val="ListParagraph"/>
-        <w:spacing w:line="360" w:lineRule="auto"/>
-        <w:rPr>
-          <w:rFonts w:ascii="Times New Roman" w:hAnsi="Times New Roman" w:cs="Times New Roman"/>
-          <w:sz w:val="24"/>
-          <w:szCs w:val="24"/>
-          <w:lang w:val="id-ID"/>
-        </w:rPr>
-      </w:pPr>
-      <w:r>
-        <w:rPr>
-          <w:rFonts w:ascii="Times New Roman" w:hAnsi="Times New Roman" w:cs="Times New Roman"/>
-          <w:sz w:val="24"/>
-          <w:szCs w:val="24"/>
-          <w:lang w:val="id-ID"/>
-        </w:rPr>
-        <w:t>Tambahkan data alamat</w:t>
-      </w:r>
-    </w:p>
-    <w:p>
-      <w:pPr>
-        <w:pStyle w:val="ListParagraph"/>
-        <w:spacing w:line="360" w:lineRule="auto"/>
-        <w:rPr>
-          <w:rFonts w:ascii="Times New Roman" w:hAnsi="Times New Roman" w:cs="Times New Roman"/>
-          <w:sz w:val="24"/>
-          <w:szCs w:val="24"/>
-          <w:lang w:val="id-ID"/>
-        </w:rPr>
-      </w:pPr>
-      <w:r>
-        <w:rPr>
-          <w:rFonts w:ascii="Times New Roman" w:hAnsi="Times New Roman" w:cs="Times New Roman"/>
-          <w:sz w:val="24"/>
-          <w:szCs w:val="24"/>
-          <w:lang w:val="id-ID"/>
-        </w:rPr>
-        <w:t>IP : 192.168.1.2</w:t>
-      </w:r>
-    </w:p>
-    <w:p>
-      <w:pPr>
-        <w:pStyle w:val="ListParagraph"/>
-        <w:spacing w:line="360" w:lineRule="auto"/>
-        <w:rPr>
-          <w:rFonts w:ascii="Times New Roman" w:hAnsi="Times New Roman" w:cs="Times New Roman"/>
-          <w:sz w:val="24"/>
-          <w:szCs w:val="24"/>
-          <w:lang w:val="id-ID"/>
-        </w:rPr>
-      </w:pPr>
-      <w:r>
-        <w:rPr>
-          <w:rFonts w:ascii="Times New Roman" w:hAnsi="Times New Roman" w:cs="Times New Roman"/>
-          <w:sz w:val="24"/>
-          <w:szCs w:val="24"/>
-          <w:lang w:val="id-ID"/>
-        </w:rPr>
-        <w:t>Netmask : 255.255.255.0</w:t>
-      </w:r>
-    </w:p>
-    <w:p>
-      <w:pPr>
-        <w:pStyle w:val="ListParagraph"/>
-        <w:spacing w:line="360" w:lineRule="auto"/>
-        <w:rPr>
-          <w:rFonts w:ascii="Times New Roman" w:hAnsi="Times New Roman" w:cs="Times New Roman"/>
-          <w:sz w:val="24"/>
-          <w:szCs w:val="24"/>
-          <w:lang w:val="id-ID"/>
-        </w:rPr>
-      </w:pPr>
-      <w:r>
-        <w:rPr>
-          <w:rFonts w:ascii="Times New Roman" w:hAnsi="Times New Roman" w:cs="Times New Roman"/>
-          <w:sz w:val="24"/>
-          <w:szCs w:val="24"/>
-          <w:lang w:val="id-ID"/>
-        </w:rPr>
-        <w:t>Default Gateway : 192.168.1.1</w:t>
-      </w:r>
-    </w:p>
-    <w:p>
-      <w:pPr>
-        <w:pStyle w:val="ListParagraph"/>
-        <w:spacing w:line="360" w:lineRule="auto"/>
-        <w:rPr>
-          <w:rFonts w:ascii="Times New Roman" w:hAnsi="Times New Roman" w:cs="Times New Roman"/>
-          <w:sz w:val="24"/>
-          <w:szCs w:val="24"/>
-          <w:lang w:val="id-ID"/>
-        </w:rPr>
-      </w:pPr>
-    </w:p>
-    <w:p>
-      <w:pPr>
-        <w:pStyle w:val="ListParagraph"/>
-        <w:spacing w:line="360" w:lineRule="auto"/>
-        <w:rPr>
-          <w:rFonts w:ascii="Times New Roman" w:hAnsi="Times New Roman" w:cs="Times New Roman"/>
-          <w:sz w:val="24"/>
-          <w:szCs w:val="24"/>
-          <w:lang w:val="id-ID"/>
-        </w:rPr>
-      </w:pPr>
-      <w:r>
-        <w:rPr>
-          <w:rFonts w:ascii="Times New Roman" w:hAnsi="Times New Roman" w:cs="Times New Roman"/>
-          <w:sz w:val="24"/>
-          <w:szCs w:val="24"/>
-          <w:lang w:val="id-ID"/>
+        <w:jc w:val="both"/>
+        <w:rPr>
+          <w:lang w:val="id-ID"/>
+        </w:rPr>
+      </w:pPr>
+      <w:r>
+        <w:rPr>
+          <w:lang w:val="id-ID"/>
+        </w:rPr>
+        <w:t>Buat gedung dan kelas nya dengan menggunakan “Pallate Dialog”</w:t>
+      </w:r>
+    </w:p>
+    <w:p>
+      <w:pPr>
+        <w:pStyle w:val="ListParagraph"/>
+        <w:ind w:left="1440"/>
+        <w:jc w:val="both"/>
+        <w:rPr>
+          <w:lang w:val="id-ID"/>
+        </w:rPr>
+      </w:pPr>
+      <w:r>
+        <w:rPr>
+          <w:noProof/>
+          <w:lang w:val="id-ID" w:eastAsia="id-ID"/>
         </w:rPr>
         <w:lastRenderedPageBreak/>
-        <w:t>Kemudian setting DNS di menu Services &gt;&gt; DNS,</w:t>
-      </w:r>
-      <w:r>
-        <w:rPr>
-          <w:rFonts w:ascii="Times New Roman" w:hAnsi="Times New Roman" w:cs="Times New Roman"/>
-          <w:sz w:val="24"/>
-          <w:szCs w:val="24"/>
-          <w:lang w:val="id-ID"/>
-        </w:rPr>
-        <w:t xml:space="preserve"> Nyalakan DNS dengan pilih on pada DNS Service,</w:t>
-      </w:r>
-      <w:r>
-        <w:rPr>
-          <w:rFonts w:ascii="Times New Roman" w:hAnsi="Times New Roman" w:cs="Times New Roman"/>
-          <w:sz w:val="24"/>
-          <w:szCs w:val="24"/>
-          <w:lang w:val="id-ID"/>
-        </w:rPr>
-        <w:t xml:space="preserve"> pada bagian Address ketik IP pada Web Server, dan Name adalah nama dns yang akan dibuat, kemudian klik Add untuk menambahkannya, save untuk menyimpan jika ada perubahan data.</w:t>
-      </w:r>
-    </w:p>
-    <w:p>
-      <w:pPr>
-        <w:pStyle w:val="ListParagraph"/>
-        <w:spacing w:line="360" w:lineRule="auto"/>
-        <w:rPr>
-          <w:rFonts w:ascii="Times New Roman" w:hAnsi="Times New Roman" w:cs="Times New Roman"/>
-          <w:sz w:val="24"/>
-          <w:szCs w:val="24"/>
-          <w:lang w:val="id-ID"/>
-        </w:rPr>
-      </w:pPr>
-      <w:r>
-        <w:rPr>
-          <w:rFonts w:ascii="Times New Roman" w:hAnsi="Times New Roman" w:cs="Times New Roman"/>
-          <w:sz w:val="24"/>
-          <w:szCs w:val="24"/>
-          <w:lang w:val="id-ID"/>
-        </w:rPr>
         <w:drawing>
-          <wp:inline distT="0" distB="0" distL="0" distR="0" wp14:anchorId="4B06427F" wp14:editId="664B6966">
-            <wp:extent cx="4951205" cy="2486025"/>
-            <wp:effectExtent l="0" t="0" r="1905" b="0"/>
-            <wp:docPr id="6" name="Picture 6"/>
+          <wp:inline distT="0" distB="0" distL="0" distR="0" wp14:anchorId="0E155D57" wp14:editId="64AA8661">
+            <wp:extent cx="3581400" cy="1956926"/>
+            <wp:effectExtent l="0" t="0" r="0" b="5715"/>
+            <wp:docPr id="5" name="Picture 5"/>
             <wp:cNvGraphicFramePr>
               <a:graphicFrameLocks xmlns:a="http://schemas.openxmlformats.org/drawingml/2006/main" noChangeAspect="1"/>
             </wp:cNvGraphicFramePr>
@@ -2087,7 +1847,7 @@
                   <pic:spPr>
                     <a:xfrm>
                       <a:off x="0" y="0"/>
-                      <a:ext cx="4965096" cy="2493000"/>
+                      <a:ext cx="3652214" cy="1995620"/>
                     </a:xfrm>
                     <a:prstGeom prst="rect">
                       <a:avLst/>
@@ -2122,176 +1882,445 @@
           <w:szCs w:val="24"/>
           <w:lang w:val="id-ID"/>
         </w:rPr>
-        <w:t xml:space="preserve">Setting </w:t>
-      </w:r>
-      <w:r>
-        <w:rPr>
-          <w:rFonts w:ascii="Times New Roman" w:hAnsi="Times New Roman" w:cs="Times New Roman"/>
-          <w:sz w:val="24"/>
-          <w:szCs w:val="24"/>
-          <w:lang w:val="id-ID"/>
-        </w:rPr>
-        <w:t>Web</w:t>
-      </w:r>
-      <w:r>
-        <w:rPr>
-          <w:rFonts w:ascii="Times New Roman" w:hAnsi="Times New Roman" w:cs="Times New Roman"/>
-          <w:sz w:val="24"/>
-          <w:szCs w:val="24"/>
-          <w:lang w:val="id-ID"/>
-        </w:rPr>
-        <w:t xml:space="preserve"> Server : </w:t>
-      </w:r>
-    </w:p>
-    <w:p>
-      <w:pPr>
-        <w:pStyle w:val="ListParagraph"/>
-        <w:spacing w:line="360" w:lineRule="auto"/>
-        <w:rPr>
-          <w:rFonts w:ascii="Times New Roman" w:hAnsi="Times New Roman" w:cs="Times New Roman"/>
-          <w:sz w:val="24"/>
-          <w:szCs w:val="24"/>
-          <w:lang w:val="id-ID"/>
-        </w:rPr>
-      </w:pPr>
-      <w:r>
-        <w:rPr>
-          <w:rFonts w:ascii="Times New Roman" w:hAnsi="Times New Roman" w:cs="Times New Roman"/>
-          <w:sz w:val="24"/>
-          <w:szCs w:val="24"/>
-          <w:lang w:val="id-ID"/>
-        </w:rPr>
-        <w:t>Tambahkan data alamat</w:t>
-      </w:r>
-    </w:p>
-    <w:p>
-      <w:pPr>
-        <w:pStyle w:val="ListParagraph"/>
-        <w:spacing w:line="360" w:lineRule="auto"/>
-        <w:rPr>
-          <w:rFonts w:ascii="Times New Roman" w:hAnsi="Times New Roman" w:cs="Times New Roman"/>
-          <w:sz w:val="24"/>
-          <w:szCs w:val="24"/>
-          <w:lang w:val="id-ID"/>
-        </w:rPr>
-      </w:pPr>
-      <w:r>
-        <w:rPr>
-          <w:rFonts w:ascii="Times New Roman" w:hAnsi="Times New Roman" w:cs="Times New Roman"/>
-          <w:sz w:val="24"/>
-          <w:szCs w:val="24"/>
-          <w:lang w:val="id-ID"/>
-        </w:rPr>
-        <w:t>IP : 192.168.1.</w:t>
-      </w:r>
-      <w:r>
-        <w:rPr>
-          <w:rFonts w:ascii="Times New Roman" w:hAnsi="Times New Roman" w:cs="Times New Roman"/>
-          <w:sz w:val="24"/>
-          <w:szCs w:val="24"/>
-          <w:lang w:val="id-ID"/>
-        </w:rPr>
-        <w:t>3</w:t>
-      </w:r>
-    </w:p>
-    <w:p>
-      <w:pPr>
-        <w:pStyle w:val="ListParagraph"/>
-        <w:spacing w:line="360" w:lineRule="auto"/>
-        <w:rPr>
-          <w:rFonts w:ascii="Times New Roman" w:hAnsi="Times New Roman" w:cs="Times New Roman"/>
-          <w:sz w:val="24"/>
-          <w:szCs w:val="24"/>
-          <w:lang w:val="id-ID"/>
-        </w:rPr>
-      </w:pPr>
-      <w:r>
-        <w:rPr>
-          <w:rFonts w:ascii="Times New Roman" w:hAnsi="Times New Roman" w:cs="Times New Roman"/>
-          <w:sz w:val="24"/>
-          <w:szCs w:val="24"/>
-          <w:lang w:val="id-ID"/>
-        </w:rPr>
-        <w:t>Netmask : 255.255.255.0</w:t>
-      </w:r>
-    </w:p>
-    <w:p>
-      <w:pPr>
-        <w:pStyle w:val="ListParagraph"/>
-        <w:spacing w:line="360" w:lineRule="auto"/>
-        <w:rPr>
-          <w:rFonts w:ascii="Times New Roman" w:hAnsi="Times New Roman" w:cs="Times New Roman"/>
-          <w:sz w:val="24"/>
-          <w:szCs w:val="24"/>
-          <w:lang w:val="id-ID"/>
-        </w:rPr>
-      </w:pPr>
-      <w:r>
-        <w:rPr>
-          <w:rFonts w:ascii="Times New Roman" w:hAnsi="Times New Roman" w:cs="Times New Roman"/>
-          <w:sz w:val="24"/>
-          <w:szCs w:val="24"/>
-          <w:lang w:val="id-ID"/>
-        </w:rPr>
-        <w:t>Default Gateway : 192.168.1.1</w:t>
-      </w:r>
-    </w:p>
-    <w:p>
-      <w:pPr>
-        <w:pStyle w:val="ListParagraph"/>
-        <w:spacing w:line="360" w:lineRule="auto"/>
-        <w:rPr>
-          <w:rFonts w:ascii="Times New Roman" w:hAnsi="Times New Roman" w:cs="Times New Roman"/>
-          <w:sz w:val="24"/>
-          <w:szCs w:val="24"/>
-          <w:lang w:val="id-ID"/>
-        </w:rPr>
-      </w:pPr>
-    </w:p>
-    <w:p>
-      <w:pPr>
-        <w:pStyle w:val="ListParagraph"/>
-        <w:spacing w:line="360" w:lineRule="auto"/>
-        <w:rPr>
-          <w:rFonts w:ascii="Times New Roman" w:hAnsi="Times New Roman" w:cs="Times New Roman"/>
-          <w:sz w:val="24"/>
-          <w:szCs w:val="24"/>
-          <w:lang w:val="id-ID"/>
-        </w:rPr>
-      </w:pPr>
-      <w:r>
-        <w:rPr>
-          <w:rFonts w:ascii="Times New Roman" w:hAnsi="Times New Roman" w:cs="Times New Roman"/>
-          <w:sz w:val="24"/>
-          <w:szCs w:val="24"/>
-          <w:lang w:val="id-ID"/>
-        </w:rPr>
-        <w:t>Kemudian Setting Web di menu Services &gt;&gt; HTTP, klik On untuk menyalakan web server nya.</w:t>
-      </w:r>
-    </w:p>
-    <w:p>
-      <w:pPr>
-        <w:pStyle w:val="ListParagraph"/>
-        <w:spacing w:line="360" w:lineRule="auto"/>
-        <w:rPr>
-          <w:rFonts w:ascii="Times New Roman" w:hAnsi="Times New Roman" w:cs="Times New Roman"/>
-          <w:sz w:val="24"/>
-          <w:szCs w:val="24"/>
-          <w:lang w:val="id-ID"/>
-        </w:rPr>
-      </w:pPr>
-      <w:r>
-        <w:rPr>
-          <w:rFonts w:ascii="Times New Roman" w:hAnsi="Times New Roman" w:cs="Times New Roman"/>
-          <w:sz w:val="24"/>
-          <w:szCs w:val="24"/>
-          <w:lang w:val="id-ID"/>
+        <w:t>Letakkan device yang akan dipakai pada layar dan sambungkan dengan kabel seperti pada gambar skema diatas.</w:t>
+      </w:r>
+    </w:p>
+    <w:p>
+      <w:pPr>
+        <w:pStyle w:val="ListParagraph"/>
+        <w:numPr>
+          <w:ilvl w:val="0"/>
+          <w:numId w:val="1"/>
+        </w:numPr>
+        <w:spacing w:line="360" w:lineRule="auto"/>
+        <w:rPr>
+          <w:rFonts w:ascii="Times New Roman" w:hAnsi="Times New Roman" w:cs="Times New Roman"/>
+          <w:sz w:val="24"/>
+          <w:szCs w:val="24"/>
+          <w:lang w:val="id-ID"/>
+        </w:rPr>
+      </w:pPr>
+      <w:r>
+        <w:rPr>
+          <w:rFonts w:ascii="Times New Roman" w:hAnsi="Times New Roman" w:cs="Times New Roman"/>
+          <w:sz w:val="24"/>
+          <w:szCs w:val="24"/>
+        </w:rPr>
+        <w:t xml:space="preserve">Setting DHCP </w:t>
+      </w:r>
+      <w:proofErr w:type="gramStart"/>
+      <w:r>
+        <w:rPr>
+          <w:rFonts w:ascii="Times New Roman" w:hAnsi="Times New Roman" w:cs="Times New Roman"/>
+          <w:sz w:val="24"/>
+          <w:szCs w:val="24"/>
+        </w:rPr>
+        <w:t>Server :</w:t>
+      </w:r>
+      <w:proofErr w:type="gramEnd"/>
+    </w:p>
+    <w:p>
+      <w:pPr>
+        <w:pStyle w:val="ListParagraph"/>
+        <w:spacing w:line="360" w:lineRule="auto"/>
+        <w:rPr>
+          <w:rFonts w:ascii="Times New Roman" w:hAnsi="Times New Roman" w:cs="Times New Roman"/>
+          <w:sz w:val="24"/>
+          <w:szCs w:val="24"/>
+        </w:rPr>
+      </w:pPr>
+      <w:proofErr w:type="spellStart"/>
+      <w:r>
+        <w:rPr>
+          <w:rFonts w:ascii="Times New Roman" w:hAnsi="Times New Roman" w:cs="Times New Roman"/>
+          <w:sz w:val="24"/>
+          <w:szCs w:val="24"/>
+        </w:rPr>
+        <w:t>Tambahkan</w:t>
+      </w:r>
+      <w:proofErr w:type="spellEnd"/>
+      <w:r>
+        <w:rPr>
+          <w:rFonts w:ascii="Times New Roman" w:hAnsi="Times New Roman" w:cs="Times New Roman"/>
+          <w:sz w:val="24"/>
+          <w:szCs w:val="24"/>
+        </w:rPr>
+        <w:t xml:space="preserve"> data </w:t>
+      </w:r>
+      <w:proofErr w:type="spellStart"/>
+      <w:proofErr w:type="gramStart"/>
+      <w:r>
+        <w:rPr>
+          <w:rFonts w:ascii="Times New Roman" w:hAnsi="Times New Roman" w:cs="Times New Roman"/>
+          <w:sz w:val="24"/>
+          <w:szCs w:val="24"/>
+        </w:rPr>
+        <w:t>alamat</w:t>
+      </w:r>
+      <w:proofErr w:type="spellEnd"/>
+      <w:r>
+        <w:rPr>
+          <w:rFonts w:ascii="Times New Roman" w:hAnsi="Times New Roman" w:cs="Times New Roman"/>
+          <w:sz w:val="24"/>
+          <w:szCs w:val="24"/>
+        </w:rPr>
+        <w:t xml:space="preserve"> :</w:t>
+      </w:r>
+      <w:proofErr w:type="gramEnd"/>
+    </w:p>
+    <w:p>
+      <w:pPr>
+        <w:pStyle w:val="ListParagraph"/>
+        <w:spacing w:line="360" w:lineRule="auto"/>
+        <w:rPr>
+          <w:rFonts w:ascii="Times New Roman" w:hAnsi="Times New Roman" w:cs="Times New Roman"/>
+          <w:sz w:val="24"/>
+          <w:szCs w:val="24"/>
+        </w:rPr>
+      </w:pPr>
+      <w:proofErr w:type="gramStart"/>
+      <w:r>
+        <w:rPr>
+          <w:rFonts w:ascii="Times New Roman" w:hAnsi="Times New Roman" w:cs="Times New Roman"/>
+          <w:sz w:val="24"/>
+          <w:szCs w:val="24"/>
+        </w:rPr>
+        <w:t>IP :</w:t>
+      </w:r>
+      <w:proofErr w:type="gramEnd"/>
+      <w:r>
+        <w:rPr>
+          <w:rFonts w:ascii="Times New Roman" w:hAnsi="Times New Roman" w:cs="Times New Roman"/>
+          <w:sz w:val="24"/>
+          <w:szCs w:val="24"/>
+        </w:rPr>
+        <w:t xml:space="preserve"> 192.168.1.1</w:t>
+      </w:r>
+    </w:p>
+    <w:p>
+      <w:pPr>
+        <w:pStyle w:val="ListParagraph"/>
+        <w:spacing w:line="360" w:lineRule="auto"/>
+        <w:rPr>
+          <w:rFonts w:ascii="Times New Roman" w:hAnsi="Times New Roman" w:cs="Times New Roman"/>
+          <w:sz w:val="24"/>
+          <w:szCs w:val="24"/>
+        </w:rPr>
+      </w:pPr>
+      <w:proofErr w:type="gramStart"/>
+      <w:r>
+        <w:rPr>
+          <w:rFonts w:ascii="Times New Roman" w:hAnsi="Times New Roman" w:cs="Times New Roman"/>
+          <w:sz w:val="24"/>
+          <w:szCs w:val="24"/>
+        </w:rPr>
+        <w:t>Netmask :</w:t>
+      </w:r>
+      <w:proofErr w:type="gramEnd"/>
+      <w:r>
+        <w:rPr>
+          <w:rFonts w:ascii="Times New Roman" w:hAnsi="Times New Roman" w:cs="Times New Roman"/>
+          <w:sz w:val="24"/>
+          <w:szCs w:val="24"/>
+        </w:rPr>
+        <w:t xml:space="preserve"> 255.255.255.0</w:t>
+      </w:r>
+    </w:p>
+    <w:p>
+      <w:pPr>
+        <w:pStyle w:val="ListParagraph"/>
+        <w:spacing w:line="360" w:lineRule="auto"/>
+        <w:rPr>
+          <w:rFonts w:ascii="Times New Roman" w:hAnsi="Times New Roman" w:cs="Times New Roman"/>
+          <w:sz w:val="24"/>
+          <w:szCs w:val="24"/>
+        </w:rPr>
+      </w:pPr>
+    </w:p>
+    <w:p>
+      <w:pPr>
+        <w:pStyle w:val="ListParagraph"/>
+        <w:spacing w:line="360" w:lineRule="auto"/>
+        <w:rPr>
+          <w:rFonts w:ascii="Times New Roman" w:hAnsi="Times New Roman" w:cs="Times New Roman"/>
+          <w:sz w:val="24"/>
+          <w:szCs w:val="24"/>
+        </w:rPr>
+      </w:pPr>
+      <w:proofErr w:type="spellStart"/>
+      <w:r>
+        <w:rPr>
+          <w:rFonts w:ascii="Times New Roman" w:hAnsi="Times New Roman" w:cs="Times New Roman"/>
+          <w:sz w:val="24"/>
+          <w:szCs w:val="24"/>
+        </w:rPr>
+        <w:t>Kemudian</w:t>
+      </w:r>
+      <w:proofErr w:type="spellEnd"/>
+      <w:r>
+        <w:rPr>
+          <w:rFonts w:ascii="Times New Roman" w:hAnsi="Times New Roman" w:cs="Times New Roman"/>
+          <w:sz w:val="24"/>
+          <w:szCs w:val="24"/>
+        </w:rPr>
+        <w:t xml:space="preserve"> setting WEB di menu Services &gt;&gt; HTTP, </w:t>
+      </w:r>
+      <w:proofErr w:type="spellStart"/>
+      <w:r>
+        <w:rPr>
+          <w:rFonts w:ascii="Times New Roman" w:hAnsi="Times New Roman" w:cs="Times New Roman"/>
+          <w:sz w:val="24"/>
+          <w:szCs w:val="24"/>
+        </w:rPr>
+        <w:t>nyalakan</w:t>
+      </w:r>
+      <w:proofErr w:type="spellEnd"/>
+      <w:r>
+        <w:rPr>
+          <w:rFonts w:ascii="Times New Roman" w:hAnsi="Times New Roman" w:cs="Times New Roman"/>
+          <w:sz w:val="24"/>
+          <w:szCs w:val="24"/>
+        </w:rPr>
+        <w:t xml:space="preserve"> HTTP </w:t>
+      </w:r>
+      <w:proofErr w:type="spellStart"/>
+      <w:r>
+        <w:rPr>
+          <w:rFonts w:ascii="Times New Roman" w:hAnsi="Times New Roman" w:cs="Times New Roman"/>
+          <w:sz w:val="24"/>
+          <w:szCs w:val="24"/>
+        </w:rPr>
+        <w:t>dengan</w:t>
+      </w:r>
+      <w:proofErr w:type="spellEnd"/>
+      <w:r>
+        <w:rPr>
+          <w:rFonts w:ascii="Times New Roman" w:hAnsi="Times New Roman" w:cs="Times New Roman"/>
+          <w:sz w:val="24"/>
+          <w:szCs w:val="24"/>
+        </w:rPr>
+        <w:t xml:space="preserve"> </w:t>
+      </w:r>
+      <w:proofErr w:type="spellStart"/>
+      <w:r>
+        <w:rPr>
+          <w:rFonts w:ascii="Times New Roman" w:hAnsi="Times New Roman" w:cs="Times New Roman"/>
+          <w:sz w:val="24"/>
+          <w:szCs w:val="24"/>
+        </w:rPr>
+        <w:t>pilih</w:t>
+      </w:r>
+      <w:proofErr w:type="spellEnd"/>
+      <w:r>
+        <w:rPr>
+          <w:rFonts w:ascii="Times New Roman" w:hAnsi="Times New Roman" w:cs="Times New Roman"/>
+          <w:sz w:val="24"/>
+          <w:szCs w:val="24"/>
+        </w:rPr>
+        <w:t xml:space="preserve"> On. Hal </w:t>
+      </w:r>
+      <w:proofErr w:type="spellStart"/>
+      <w:r>
+        <w:rPr>
+          <w:rFonts w:ascii="Times New Roman" w:hAnsi="Times New Roman" w:cs="Times New Roman"/>
+          <w:sz w:val="24"/>
+          <w:szCs w:val="24"/>
+        </w:rPr>
+        <w:t>ini</w:t>
+      </w:r>
+      <w:proofErr w:type="spellEnd"/>
+      <w:r>
+        <w:rPr>
+          <w:rFonts w:ascii="Times New Roman" w:hAnsi="Times New Roman" w:cs="Times New Roman"/>
+          <w:sz w:val="24"/>
+          <w:szCs w:val="24"/>
+        </w:rPr>
+        <w:t xml:space="preserve"> </w:t>
+      </w:r>
+      <w:proofErr w:type="spellStart"/>
+      <w:r>
+        <w:rPr>
+          <w:rFonts w:ascii="Times New Roman" w:hAnsi="Times New Roman" w:cs="Times New Roman"/>
+          <w:sz w:val="24"/>
+          <w:szCs w:val="24"/>
+        </w:rPr>
+        <w:t>digunakan</w:t>
+      </w:r>
+      <w:proofErr w:type="spellEnd"/>
+      <w:r>
+        <w:rPr>
+          <w:rFonts w:ascii="Times New Roman" w:hAnsi="Times New Roman" w:cs="Times New Roman"/>
+          <w:sz w:val="24"/>
+          <w:szCs w:val="24"/>
+        </w:rPr>
+        <w:t xml:space="preserve"> </w:t>
+      </w:r>
+      <w:proofErr w:type="spellStart"/>
+      <w:r>
+        <w:rPr>
+          <w:rFonts w:ascii="Times New Roman" w:hAnsi="Times New Roman" w:cs="Times New Roman"/>
+          <w:sz w:val="24"/>
+          <w:szCs w:val="24"/>
+        </w:rPr>
+        <w:t>untuk</w:t>
+      </w:r>
+      <w:proofErr w:type="spellEnd"/>
+      <w:r>
+        <w:rPr>
+          <w:rFonts w:ascii="Times New Roman" w:hAnsi="Times New Roman" w:cs="Times New Roman"/>
+          <w:sz w:val="24"/>
+          <w:szCs w:val="24"/>
+        </w:rPr>
+        <w:t xml:space="preserve"> </w:t>
+      </w:r>
+      <w:proofErr w:type="spellStart"/>
+      <w:r>
+        <w:rPr>
+          <w:rFonts w:ascii="Times New Roman" w:hAnsi="Times New Roman" w:cs="Times New Roman"/>
+          <w:sz w:val="24"/>
+          <w:szCs w:val="24"/>
+        </w:rPr>
+        <w:t>skema</w:t>
+      </w:r>
+      <w:proofErr w:type="spellEnd"/>
+      <w:r>
+        <w:rPr>
+          <w:rFonts w:ascii="Times New Roman" w:hAnsi="Times New Roman" w:cs="Times New Roman"/>
+          <w:sz w:val="24"/>
+          <w:szCs w:val="24"/>
+        </w:rPr>
+        <w:t xml:space="preserve"> 3 server, </w:t>
+      </w:r>
+      <w:proofErr w:type="spellStart"/>
+      <w:r>
+        <w:rPr>
+          <w:rFonts w:ascii="Times New Roman" w:hAnsi="Times New Roman" w:cs="Times New Roman"/>
+          <w:sz w:val="24"/>
+          <w:szCs w:val="24"/>
+        </w:rPr>
+        <w:t>jika</w:t>
+      </w:r>
+      <w:proofErr w:type="spellEnd"/>
+      <w:r>
+        <w:rPr>
+          <w:rFonts w:ascii="Times New Roman" w:hAnsi="Times New Roman" w:cs="Times New Roman"/>
+          <w:sz w:val="24"/>
+          <w:szCs w:val="24"/>
+        </w:rPr>
+        <w:t xml:space="preserve"> </w:t>
+      </w:r>
+      <w:proofErr w:type="spellStart"/>
+      <w:r>
+        <w:rPr>
+          <w:rFonts w:ascii="Times New Roman" w:hAnsi="Times New Roman" w:cs="Times New Roman"/>
+          <w:sz w:val="24"/>
+          <w:szCs w:val="24"/>
+        </w:rPr>
+        <w:t>ingin</w:t>
+      </w:r>
+      <w:proofErr w:type="spellEnd"/>
+      <w:r>
+        <w:rPr>
+          <w:rFonts w:ascii="Times New Roman" w:hAnsi="Times New Roman" w:cs="Times New Roman"/>
+          <w:sz w:val="24"/>
+          <w:szCs w:val="24"/>
+        </w:rPr>
+        <w:t xml:space="preserve"> </w:t>
+      </w:r>
+      <w:proofErr w:type="spellStart"/>
+      <w:r>
+        <w:rPr>
+          <w:rFonts w:ascii="Times New Roman" w:hAnsi="Times New Roman" w:cs="Times New Roman"/>
+          <w:sz w:val="24"/>
+          <w:szCs w:val="24"/>
+        </w:rPr>
+        <w:t>membuat</w:t>
+      </w:r>
+      <w:proofErr w:type="spellEnd"/>
+      <w:r>
+        <w:rPr>
+          <w:rFonts w:ascii="Times New Roman" w:hAnsi="Times New Roman" w:cs="Times New Roman"/>
+          <w:sz w:val="24"/>
+          <w:szCs w:val="24"/>
+        </w:rPr>
+        <w:t xml:space="preserve"> </w:t>
+      </w:r>
+      <w:proofErr w:type="spellStart"/>
+      <w:r>
+        <w:rPr>
+          <w:rFonts w:ascii="Times New Roman" w:hAnsi="Times New Roman" w:cs="Times New Roman"/>
+          <w:sz w:val="24"/>
+          <w:szCs w:val="24"/>
+        </w:rPr>
+        <w:t>settingan</w:t>
+      </w:r>
+      <w:proofErr w:type="spellEnd"/>
+      <w:r>
+        <w:rPr>
+          <w:rFonts w:ascii="Times New Roman" w:hAnsi="Times New Roman" w:cs="Times New Roman"/>
+          <w:sz w:val="24"/>
+          <w:szCs w:val="24"/>
+        </w:rPr>
+        <w:t xml:space="preserve"> server </w:t>
+      </w:r>
+      <w:proofErr w:type="spellStart"/>
+      <w:r>
+        <w:rPr>
+          <w:rFonts w:ascii="Times New Roman" w:hAnsi="Times New Roman" w:cs="Times New Roman"/>
+          <w:sz w:val="24"/>
+          <w:szCs w:val="24"/>
+        </w:rPr>
+        <w:t>dapat</w:t>
+      </w:r>
+      <w:proofErr w:type="spellEnd"/>
+      <w:r>
+        <w:rPr>
+          <w:rFonts w:ascii="Times New Roman" w:hAnsi="Times New Roman" w:cs="Times New Roman"/>
+          <w:sz w:val="24"/>
+          <w:szCs w:val="24"/>
+        </w:rPr>
+        <w:t xml:space="preserve"> </w:t>
+      </w:r>
+      <w:proofErr w:type="spellStart"/>
+      <w:r>
+        <w:rPr>
+          <w:rFonts w:ascii="Times New Roman" w:hAnsi="Times New Roman" w:cs="Times New Roman"/>
+          <w:sz w:val="24"/>
+          <w:szCs w:val="24"/>
+        </w:rPr>
+        <w:t>dilakukan</w:t>
+      </w:r>
+      <w:proofErr w:type="spellEnd"/>
+      <w:r>
+        <w:rPr>
+          <w:rFonts w:ascii="Times New Roman" w:hAnsi="Times New Roman" w:cs="Times New Roman"/>
+          <w:sz w:val="24"/>
+          <w:szCs w:val="24"/>
+        </w:rPr>
+        <w:t xml:space="preserve"> pada menu Services.</w:t>
+      </w:r>
+    </w:p>
+    <w:p>
+      <w:pPr>
+        <w:pStyle w:val="ListParagraph"/>
+        <w:spacing w:line="360" w:lineRule="auto"/>
+        <w:rPr>
+          <w:rFonts w:ascii="Times New Roman" w:hAnsi="Times New Roman" w:cs="Times New Roman"/>
+          <w:sz w:val="24"/>
+          <w:szCs w:val="24"/>
+        </w:rPr>
+      </w:pPr>
+      <w:r>
+        <w:rPr>
+          <w:rFonts w:ascii="Times New Roman" w:hAnsi="Times New Roman" w:cs="Times New Roman"/>
+          <w:sz w:val="24"/>
+          <w:szCs w:val="24"/>
         </w:rPr>
         <w:drawing>
-          <wp:inline distT="0" distB="0" distL="0" distR="0" wp14:anchorId="739D4057" wp14:editId="071A3685">
-            <wp:extent cx="4933950" cy="2721161"/>
-            <wp:effectExtent l="0" t="0" r="0" b="3175"/>
-            <wp:docPr id="8" name="Picture 8"/>
+          <wp:inline distT="0" distB="0" distL="0" distR="0" wp14:anchorId="4B76D42A" wp14:editId="11BF7E3E">
+            <wp:extent cx="3970020" cy="3890619"/>
+            <wp:effectExtent l="0" t="0" r="0" b="0"/>
+            <wp:docPr id="11" name="Picture 11"/>
             <wp:cNvGraphicFramePr>
               <a:graphicFrameLocks xmlns:a="http://schemas.openxmlformats.org/drawingml/2006/main" noChangeAspect="1"/>
             </wp:cNvGraphicFramePr>
@@ -2311,7 +2340,7 @@
                   <pic:spPr>
                     <a:xfrm>
                       <a:off x="0" y="0"/>
-                      <a:ext cx="4941381" cy="2725259"/>
+                      <a:ext cx="3983678" cy="3904004"/>
                     </a:xfrm>
                     <a:prstGeom prst="rect">
                       <a:avLst/>
@@ -2327,6 +2356,17 @@
     <w:p>
       <w:pPr>
         <w:pStyle w:val="ListParagraph"/>
+        <w:spacing w:line="360" w:lineRule="auto"/>
+        <w:rPr>
+          <w:rFonts w:ascii="Times New Roman" w:hAnsi="Times New Roman" w:cs="Times New Roman"/>
+          <w:sz w:val="24"/>
+          <w:szCs w:val="24"/>
+        </w:rPr>
+      </w:pPr>
+    </w:p>
+    <w:p>
+      <w:pPr>
+        <w:pStyle w:val="ListParagraph"/>
         <w:numPr>
           <w:ilvl w:val="0"/>
           <w:numId w:val="1"/>
@@ -2347,149 +2387,168 @@
           <w:lang w:val="id-ID"/>
         </w:rPr>
         <w:lastRenderedPageBreak/>
-        <w:t>Kemudian Setting Router, dengan mengatur IP pada jalur interfaces yang mengarah ke devices yang ada, membuat settingan DHCP IP untuk PC yang ada di kedua jaringan.</w:t>
-      </w:r>
-    </w:p>
-    <w:p>
-      <w:pPr>
-        <w:pStyle w:val="ListParagraph"/>
-        <w:spacing w:line="360" w:lineRule="auto"/>
-        <w:rPr>
-          <w:rFonts w:ascii="Times New Roman" w:hAnsi="Times New Roman" w:cs="Times New Roman"/>
-          <w:sz w:val="24"/>
-          <w:szCs w:val="24"/>
-          <w:lang w:val="id-ID"/>
-        </w:rPr>
-      </w:pPr>
-    </w:p>
-    <w:p>
-      <w:pPr>
-        <w:pStyle w:val="ListParagraph"/>
-        <w:spacing w:line="360" w:lineRule="auto"/>
-        <w:rPr>
-          <w:rFonts w:ascii="Times New Roman" w:hAnsi="Times New Roman" w:cs="Times New Roman"/>
-          <w:sz w:val="24"/>
-          <w:szCs w:val="24"/>
-          <w:lang w:val="id-ID"/>
-        </w:rPr>
-      </w:pPr>
-      <w:r>
-        <w:rPr>
-          <w:rFonts w:ascii="Times New Roman" w:hAnsi="Times New Roman" w:cs="Times New Roman"/>
-          <w:sz w:val="24"/>
-          <w:szCs w:val="24"/>
-          <w:lang w:val="id-ID"/>
-        </w:rPr>
-        <w:t>Buka Router</w:t>
-      </w:r>
-    </w:p>
-    <w:p>
-      <w:pPr>
-        <w:pStyle w:val="ListParagraph"/>
-        <w:spacing w:line="360" w:lineRule="auto"/>
-        <w:rPr>
-          <w:rFonts w:ascii="Times New Roman" w:hAnsi="Times New Roman" w:cs="Times New Roman"/>
-          <w:sz w:val="24"/>
-          <w:szCs w:val="24"/>
-          <w:lang w:val="id-ID"/>
-        </w:rPr>
-      </w:pPr>
-      <w:r>
-        <w:rPr>
-          <w:rFonts w:ascii="Times New Roman" w:hAnsi="Times New Roman" w:cs="Times New Roman"/>
-          <w:sz w:val="24"/>
-          <w:szCs w:val="24"/>
-          <w:lang w:val="id-ID"/>
-        </w:rPr>
-        <w:t>Masuk ke menu CLI</w:t>
-      </w:r>
-    </w:p>
-    <w:p>
-      <w:pPr>
-        <w:pStyle w:val="ListParagraph"/>
-        <w:spacing w:line="360" w:lineRule="auto"/>
-        <w:rPr>
-          <w:rFonts w:ascii="Times New Roman" w:hAnsi="Times New Roman" w:cs="Times New Roman"/>
-          <w:sz w:val="24"/>
-          <w:szCs w:val="24"/>
-          <w:lang w:val="id-ID"/>
-        </w:rPr>
-      </w:pPr>
-      <w:r>
-        <w:rPr>
-          <w:rFonts w:ascii="Times New Roman" w:hAnsi="Times New Roman" w:cs="Times New Roman"/>
-          <w:sz w:val="24"/>
-          <w:szCs w:val="24"/>
-          <w:lang w:val="id-ID"/>
-        </w:rPr>
-        <w:t>Enter hingga muncul tulisan Router&gt;</w:t>
-      </w:r>
-    </w:p>
-    <w:p>
-      <w:pPr>
-        <w:pStyle w:val="ListParagraph"/>
-        <w:spacing w:line="360" w:lineRule="auto"/>
-        <w:rPr>
-          <w:rFonts w:ascii="Times New Roman" w:hAnsi="Times New Roman" w:cs="Times New Roman"/>
-          <w:sz w:val="24"/>
-          <w:szCs w:val="24"/>
-          <w:lang w:val="id-ID"/>
-        </w:rPr>
-      </w:pPr>
-      <w:r>
-        <w:rPr>
-          <w:rFonts w:ascii="Times New Roman" w:hAnsi="Times New Roman" w:cs="Times New Roman"/>
-          <w:sz w:val="24"/>
-          <w:szCs w:val="24"/>
-          <w:lang w:val="id-ID"/>
-        </w:rPr>
-        <w:t>ketik "enable" atau "en" (untuk mengaktifkan cli) hingga tampilan menjadi Router#</w:t>
-      </w:r>
-    </w:p>
-    <w:p>
-      <w:pPr>
-        <w:pStyle w:val="ListParagraph"/>
-        <w:spacing w:line="360" w:lineRule="auto"/>
-        <w:rPr>
-          <w:rFonts w:ascii="Times New Roman" w:hAnsi="Times New Roman" w:cs="Times New Roman"/>
-          <w:sz w:val="24"/>
-          <w:szCs w:val="24"/>
-          <w:lang w:val="id-ID"/>
-        </w:rPr>
-      </w:pPr>
-      <w:r>
-        <w:rPr>
-          <w:rFonts w:ascii="Times New Roman" w:hAnsi="Times New Roman" w:cs="Times New Roman"/>
-          <w:sz w:val="24"/>
-          <w:szCs w:val="24"/>
-          <w:lang w:val="id-ID"/>
-        </w:rPr>
-        <w:t>kemudian ketik "conf t" atau "config terminal" untuk masuk ke mode konfigurasi</w:t>
-      </w:r>
-    </w:p>
-    <w:p>
-      <w:pPr>
-        <w:pStyle w:val="ListParagraph"/>
-        <w:spacing w:line="360" w:lineRule="auto"/>
-        <w:rPr>
-          <w:rFonts w:ascii="Times New Roman" w:hAnsi="Times New Roman" w:cs="Times New Roman"/>
-          <w:sz w:val="24"/>
-          <w:szCs w:val="24"/>
-          <w:lang w:val="id-ID"/>
-        </w:rPr>
-      </w:pPr>
-      <w:r>
-        <w:rPr>
-          <w:rFonts w:ascii="Times New Roman" w:hAnsi="Times New Roman" w:cs="Times New Roman"/>
+        <w:t xml:space="preserve">Setting DNS Server : </w:t>
+      </w:r>
+    </w:p>
+    <w:p>
+      <w:pPr>
+        <w:pStyle w:val="ListParagraph"/>
+        <w:spacing w:line="360" w:lineRule="auto"/>
+        <w:rPr>
+          <w:rFonts w:ascii="Times New Roman" w:hAnsi="Times New Roman" w:cs="Times New Roman"/>
+          <w:sz w:val="24"/>
+          <w:szCs w:val="24"/>
+          <w:lang w:val="id-ID"/>
+        </w:rPr>
+      </w:pPr>
+      <w:r>
+        <w:rPr>
+          <w:rFonts w:ascii="Times New Roman" w:hAnsi="Times New Roman" w:cs="Times New Roman"/>
+          <w:sz w:val="24"/>
+          <w:szCs w:val="24"/>
+          <w:lang w:val="id-ID"/>
+        </w:rPr>
+        <w:t>Tambahkan data alamat</w:t>
+      </w:r>
+    </w:p>
+    <w:p>
+      <w:pPr>
+        <w:pStyle w:val="ListParagraph"/>
+        <w:spacing w:line="360" w:lineRule="auto"/>
+        <w:rPr>
+          <w:rFonts w:ascii="Times New Roman" w:hAnsi="Times New Roman" w:cs="Times New Roman"/>
+          <w:sz w:val="24"/>
+          <w:szCs w:val="24"/>
+          <w:lang w:val="id-ID"/>
+        </w:rPr>
+      </w:pPr>
+      <w:r>
+        <w:rPr>
+          <w:rFonts w:ascii="Times New Roman" w:hAnsi="Times New Roman" w:cs="Times New Roman"/>
+          <w:sz w:val="24"/>
+          <w:szCs w:val="24"/>
+          <w:lang w:val="id-ID"/>
+        </w:rPr>
+        <w:t>IP : 192.168.1.2</w:t>
+      </w:r>
+    </w:p>
+    <w:p>
+      <w:pPr>
+        <w:pStyle w:val="ListParagraph"/>
+        <w:spacing w:line="360" w:lineRule="auto"/>
+        <w:rPr>
+          <w:rFonts w:ascii="Times New Roman" w:hAnsi="Times New Roman" w:cs="Times New Roman"/>
+          <w:sz w:val="24"/>
+          <w:szCs w:val="24"/>
+          <w:lang w:val="id-ID"/>
+        </w:rPr>
+      </w:pPr>
+      <w:r>
+        <w:rPr>
+          <w:rFonts w:ascii="Times New Roman" w:hAnsi="Times New Roman" w:cs="Times New Roman"/>
+          <w:sz w:val="24"/>
+          <w:szCs w:val="24"/>
+          <w:lang w:val="id-ID"/>
+        </w:rPr>
+        <w:t>Netmask : 255.255.255.0</w:t>
+      </w:r>
+    </w:p>
+    <w:p>
+      <w:pPr>
+        <w:pStyle w:val="ListParagraph"/>
+        <w:spacing w:line="360" w:lineRule="auto"/>
+        <w:rPr>
+          <w:rFonts w:ascii="Times New Roman" w:hAnsi="Times New Roman" w:cs="Times New Roman"/>
+          <w:sz w:val="24"/>
+          <w:szCs w:val="24"/>
+          <w:lang w:val="id-ID"/>
+        </w:rPr>
+      </w:pPr>
+      <w:r>
+        <w:rPr>
+          <w:rFonts w:ascii="Times New Roman" w:hAnsi="Times New Roman" w:cs="Times New Roman"/>
+          <w:sz w:val="24"/>
+          <w:szCs w:val="24"/>
+          <w:lang w:val="id-ID"/>
+        </w:rPr>
+        <w:t>Default Gateway : 192.168.1.1</w:t>
+      </w:r>
+    </w:p>
+    <w:p>
+      <w:pPr>
+        <w:pStyle w:val="ListParagraph"/>
+        <w:spacing w:line="360" w:lineRule="auto"/>
+        <w:rPr>
+          <w:rFonts w:ascii="Times New Roman" w:hAnsi="Times New Roman" w:cs="Times New Roman"/>
+          <w:sz w:val="24"/>
+          <w:szCs w:val="24"/>
+          <w:lang w:val="id-ID"/>
+        </w:rPr>
+      </w:pPr>
+    </w:p>
+    <w:p>
+      <w:pPr>
+        <w:pStyle w:val="ListParagraph"/>
+        <w:spacing w:line="360" w:lineRule="auto"/>
+        <w:rPr>
+          <w:rFonts w:ascii="Times New Roman" w:hAnsi="Times New Roman" w:cs="Times New Roman"/>
+          <w:sz w:val="24"/>
+          <w:szCs w:val="24"/>
+          <w:lang w:val="id-ID"/>
+        </w:rPr>
+      </w:pPr>
+      <w:r>
+        <w:rPr>
+          <w:rFonts w:ascii="Times New Roman" w:hAnsi="Times New Roman" w:cs="Times New Roman"/>
+          <w:sz w:val="24"/>
+          <w:szCs w:val="24"/>
+          <w:lang w:val="id-ID"/>
+        </w:rPr>
+        <w:t>Kemudian setting DNS di menu Services &gt;&gt; DNS,</w:t>
+      </w:r>
+      <w:r>
+        <w:rPr>
+          <w:rFonts w:ascii="Times New Roman" w:hAnsi="Times New Roman" w:cs="Times New Roman"/>
+          <w:sz w:val="24"/>
+          <w:szCs w:val="24"/>
+          <w:lang w:val="id-ID"/>
+        </w:rPr>
+        <w:t xml:space="preserve"> Nyalakan DNS dengan pilih on pada DNS Service,</w:t>
+      </w:r>
+      <w:r>
+        <w:rPr>
+          <w:rFonts w:ascii="Times New Roman" w:hAnsi="Times New Roman" w:cs="Times New Roman"/>
+          <w:sz w:val="24"/>
+          <w:szCs w:val="24"/>
+          <w:lang w:val="id-ID"/>
+        </w:rPr>
+        <w:t xml:space="preserve"> pada bagian Address ketik IP pada Web Server, dan Name adalah nama dns yang akan dibuat, kemudian klik Add untuk menambahkannya, save untuk menyimpan jika ada perubahan data.</w:t>
+      </w:r>
+    </w:p>
+    <w:p>
+      <w:pPr>
+        <w:pStyle w:val="ListParagraph"/>
+        <w:spacing w:line="360" w:lineRule="auto"/>
+        <w:rPr>
+          <w:rFonts w:ascii="Times New Roman" w:hAnsi="Times New Roman" w:cs="Times New Roman"/>
+          <w:sz w:val="24"/>
+          <w:szCs w:val="24"/>
+          <w:lang w:val="id-ID"/>
+        </w:rPr>
+      </w:pPr>
+      <w:r>
+        <w:rPr>
+          <w:rFonts w:ascii="Times New Roman" w:hAnsi="Times New Roman" w:cs="Times New Roman"/>
+          <w:noProof/>
           <w:sz w:val="24"/>
           <w:szCs w:val="24"/>
           <w:lang w:val="id-ID"/>
         </w:rPr>
         <w:drawing>
-          <wp:inline distT="0" distB="0" distL="0" distR="0" wp14:anchorId="2DDAB118" wp14:editId="62C06145">
-            <wp:extent cx="4115374" cy="571580"/>
-            <wp:effectExtent l="0" t="0" r="0" b="0"/>
-            <wp:docPr id="10" name="Picture 10"/>
+          <wp:inline distT="0" distB="0" distL="0" distR="0" wp14:anchorId="7CF224C8" wp14:editId="7079FBEC">
+            <wp:extent cx="4951205" cy="2486025"/>
+            <wp:effectExtent l="0" t="0" r="1905" b="0"/>
+            <wp:docPr id="6" name="Picture 6"/>
             <wp:cNvGraphicFramePr>
               <a:graphicFrameLocks xmlns:a="http://schemas.openxmlformats.org/drawingml/2006/main" noChangeAspect="1"/>
             </wp:cNvGraphicFramePr>
@@ -2509,7 +2568,7 @@
                   <pic:spPr>
                     <a:xfrm>
                       <a:off x="0" y="0"/>
-                      <a:ext cx="4115374" cy="571580"/>
+                      <a:ext cx="4965096" cy="2493000"/>
                     </a:xfrm>
                     <a:prstGeom prst="rect">
                       <a:avLst/>
@@ -2525,144 +2584,170 @@
     <w:p>
       <w:pPr>
         <w:pStyle w:val="ListParagraph"/>
-        <w:spacing w:line="360" w:lineRule="auto"/>
-        <w:rPr>
-          <w:rFonts w:ascii="Times New Roman" w:hAnsi="Times New Roman" w:cs="Times New Roman"/>
-          <w:sz w:val="24"/>
-          <w:szCs w:val="24"/>
-          <w:lang w:val="id-ID"/>
-        </w:rPr>
-      </w:pPr>
-    </w:p>
-    <w:p>
-      <w:pPr>
-        <w:pStyle w:val="ListParagraph"/>
-        <w:spacing w:line="360" w:lineRule="auto"/>
-        <w:rPr>
-          <w:rFonts w:ascii="Times New Roman" w:hAnsi="Times New Roman" w:cs="Times New Roman"/>
-          <w:sz w:val="24"/>
-          <w:szCs w:val="24"/>
-          <w:lang w:val="id-ID"/>
-        </w:rPr>
-      </w:pPr>
-      <w:r>
-        <w:rPr>
-          <w:rFonts w:ascii="Times New Roman" w:hAnsi="Times New Roman" w:cs="Times New Roman"/>
-          <w:sz w:val="24"/>
-          <w:szCs w:val="24"/>
-          <w:lang w:val="id-ID"/>
-        </w:rPr>
-        <w:t>Setting/Konfig Jaringan A dari Router:</w:t>
-      </w:r>
-    </w:p>
-    <w:p>
-      <w:pPr>
-        <w:pStyle w:val="ListParagraph"/>
-        <w:spacing w:line="360" w:lineRule="auto"/>
-        <w:rPr>
-          <w:rFonts w:ascii="Times New Roman" w:hAnsi="Times New Roman" w:cs="Times New Roman"/>
-          <w:sz w:val="24"/>
-          <w:szCs w:val="24"/>
-          <w:lang w:val="id-ID"/>
-        </w:rPr>
-      </w:pPr>
-      <w:r>
-        <w:rPr>
-          <w:rFonts w:ascii="Times New Roman" w:hAnsi="Times New Roman" w:cs="Times New Roman"/>
-          <w:sz w:val="24"/>
-          <w:szCs w:val="24"/>
-          <w:lang w:val="id-ID"/>
-        </w:rPr>
-        <w:t xml:space="preserve">   Ketik "int g0/0" untuk masuk ke port penghubung ke jaringan A </w:t>
-      </w:r>
-    </w:p>
-    <w:p>
-      <w:pPr>
-        <w:pStyle w:val="ListParagraph"/>
-        <w:spacing w:line="360" w:lineRule="auto"/>
-        <w:rPr>
-          <w:rFonts w:ascii="Times New Roman" w:hAnsi="Times New Roman" w:cs="Times New Roman"/>
-          <w:sz w:val="24"/>
-          <w:szCs w:val="24"/>
-          <w:lang w:val="id-ID"/>
-        </w:rPr>
-      </w:pPr>
-      <w:r>
-        <w:rPr>
-          <w:rFonts w:ascii="Times New Roman" w:hAnsi="Times New Roman" w:cs="Times New Roman"/>
-          <w:sz w:val="24"/>
-          <w:szCs w:val="24"/>
-          <w:lang w:val="id-ID"/>
-        </w:rPr>
-        <w:tab/>
-        <w:t>g0/0 tergangtung jenis interface yang digunakan, jika fastethernet maka fa0/0</w:t>
-      </w:r>
-    </w:p>
-    <w:p>
-      <w:pPr>
-        <w:pStyle w:val="ListParagraph"/>
-        <w:spacing w:line="360" w:lineRule="auto"/>
-        <w:rPr>
-          <w:rFonts w:ascii="Times New Roman" w:hAnsi="Times New Roman" w:cs="Times New Roman"/>
-          <w:sz w:val="24"/>
-          <w:szCs w:val="24"/>
-          <w:lang w:val="id-ID"/>
-        </w:rPr>
-      </w:pPr>
-      <w:r>
-        <w:rPr>
-          <w:rFonts w:ascii="Times New Roman" w:hAnsi="Times New Roman" w:cs="Times New Roman"/>
-          <w:sz w:val="24"/>
-          <w:szCs w:val="24"/>
-          <w:lang w:val="id-ID"/>
-        </w:rPr>
-        <w:t xml:space="preserve">   Isi IP address : ip add 192.168.1.1 255.255.255.0</w:t>
-      </w:r>
-    </w:p>
-    <w:p>
-      <w:pPr>
-        <w:pStyle w:val="ListParagraph"/>
-        <w:spacing w:line="360" w:lineRule="auto"/>
-        <w:rPr>
-          <w:rFonts w:ascii="Times New Roman" w:hAnsi="Times New Roman" w:cs="Times New Roman"/>
-          <w:sz w:val="24"/>
-          <w:szCs w:val="24"/>
-          <w:lang w:val="id-ID"/>
-        </w:rPr>
-      </w:pPr>
-      <w:r>
-        <w:rPr>
-          <w:rFonts w:ascii="Times New Roman" w:hAnsi="Times New Roman" w:cs="Times New Roman"/>
-          <w:sz w:val="24"/>
-          <w:szCs w:val="24"/>
-          <w:lang w:val="id-ID"/>
-        </w:rPr>
-        <w:t xml:space="preserve">   lalu ketik "no sh" atau "no shut" untuk menghidupkan interface</w:t>
-      </w:r>
-    </w:p>
-    <w:p>
-      <w:pPr>
-        <w:pStyle w:val="ListParagraph"/>
-        <w:spacing w:line="360" w:lineRule="auto"/>
-        <w:rPr>
-          <w:rFonts w:ascii="Times New Roman" w:hAnsi="Times New Roman" w:cs="Times New Roman"/>
-          <w:sz w:val="24"/>
-          <w:szCs w:val="24"/>
-          <w:lang w:val="id-ID"/>
-        </w:rPr>
-      </w:pPr>
-      <w:r>
-        <w:rPr>
-          <w:rFonts w:ascii="Times New Roman" w:hAnsi="Times New Roman" w:cs="Times New Roman"/>
-          <w:sz w:val="24"/>
-          <w:szCs w:val="24"/>
-          <w:lang w:val="id-ID"/>
-        </w:rPr>
+        <w:numPr>
+          <w:ilvl w:val="0"/>
+          <w:numId w:val="1"/>
+        </w:numPr>
+        <w:spacing w:line="360" w:lineRule="auto"/>
+        <w:rPr>
+          <w:rFonts w:ascii="Times New Roman" w:hAnsi="Times New Roman" w:cs="Times New Roman"/>
+          <w:sz w:val="24"/>
+          <w:szCs w:val="24"/>
+          <w:lang w:val="id-ID"/>
+        </w:rPr>
+      </w:pPr>
+      <w:r>
+        <w:rPr>
+          <w:rFonts w:ascii="Times New Roman" w:hAnsi="Times New Roman" w:cs="Times New Roman"/>
+          <w:sz w:val="24"/>
+          <w:szCs w:val="24"/>
+          <w:lang w:val="id-ID"/>
+        </w:rPr>
+        <w:t xml:space="preserve">Setting Web Server : </w:t>
+      </w:r>
+    </w:p>
+    <w:p>
+      <w:pPr>
+        <w:pStyle w:val="ListParagraph"/>
+        <w:spacing w:line="360" w:lineRule="auto"/>
+        <w:rPr>
+          <w:rFonts w:ascii="Times New Roman" w:hAnsi="Times New Roman" w:cs="Times New Roman"/>
+          <w:sz w:val="24"/>
+          <w:szCs w:val="24"/>
+          <w:lang w:val="id-ID"/>
+        </w:rPr>
+      </w:pPr>
+      <w:r>
+        <w:rPr>
+          <w:rFonts w:ascii="Times New Roman" w:hAnsi="Times New Roman" w:cs="Times New Roman"/>
+          <w:sz w:val="24"/>
+          <w:szCs w:val="24"/>
+          <w:lang w:val="id-ID"/>
+        </w:rPr>
+        <w:t>Tambahkan data alamat</w:t>
+      </w:r>
+    </w:p>
+    <w:p>
+      <w:pPr>
+        <w:pStyle w:val="ListParagraph"/>
+        <w:spacing w:line="360" w:lineRule="auto"/>
+        <w:rPr>
+          <w:rFonts w:ascii="Times New Roman" w:hAnsi="Times New Roman" w:cs="Times New Roman"/>
+          <w:sz w:val="24"/>
+          <w:szCs w:val="24"/>
+          <w:lang w:val="id-ID"/>
+        </w:rPr>
+      </w:pPr>
+      <w:r>
+        <w:rPr>
+          <w:rFonts w:ascii="Times New Roman" w:hAnsi="Times New Roman" w:cs="Times New Roman"/>
+          <w:sz w:val="24"/>
+          <w:szCs w:val="24"/>
+          <w:lang w:val="id-ID"/>
+        </w:rPr>
+        <w:t>IP : 192.168.1.3</w:t>
+      </w:r>
+    </w:p>
+    <w:p>
+      <w:pPr>
+        <w:pStyle w:val="ListParagraph"/>
+        <w:spacing w:line="360" w:lineRule="auto"/>
+        <w:rPr>
+          <w:rFonts w:ascii="Times New Roman" w:hAnsi="Times New Roman" w:cs="Times New Roman"/>
+          <w:sz w:val="24"/>
+          <w:szCs w:val="24"/>
+          <w:lang w:val="id-ID"/>
+        </w:rPr>
+      </w:pPr>
+      <w:r>
+        <w:rPr>
+          <w:rFonts w:ascii="Times New Roman" w:hAnsi="Times New Roman" w:cs="Times New Roman"/>
+          <w:sz w:val="24"/>
+          <w:szCs w:val="24"/>
+          <w:lang w:val="id-ID"/>
+        </w:rPr>
+        <w:t>Netmask : 255.255.255.0</w:t>
+      </w:r>
+    </w:p>
+    <w:p>
+      <w:pPr>
+        <w:pStyle w:val="ListParagraph"/>
+        <w:spacing w:line="360" w:lineRule="auto"/>
+        <w:rPr>
+          <w:rFonts w:ascii="Times New Roman" w:hAnsi="Times New Roman" w:cs="Times New Roman"/>
+          <w:sz w:val="24"/>
+          <w:szCs w:val="24"/>
+          <w:lang w:val="id-ID"/>
+        </w:rPr>
+      </w:pPr>
+      <w:r>
+        <w:rPr>
+          <w:rFonts w:ascii="Times New Roman" w:hAnsi="Times New Roman" w:cs="Times New Roman"/>
+          <w:sz w:val="24"/>
+          <w:szCs w:val="24"/>
+          <w:lang w:val="id-ID"/>
+        </w:rPr>
+        <w:t>Default Gateway : 192.168.1.1</w:t>
+      </w:r>
+    </w:p>
+    <w:p>
+      <w:pPr>
+        <w:pStyle w:val="ListParagraph"/>
+        <w:spacing w:line="360" w:lineRule="auto"/>
+        <w:rPr>
+          <w:rFonts w:ascii="Times New Roman" w:hAnsi="Times New Roman" w:cs="Times New Roman"/>
+          <w:sz w:val="24"/>
+          <w:szCs w:val="24"/>
+          <w:lang w:val="id-ID"/>
+        </w:rPr>
+      </w:pPr>
+    </w:p>
+    <w:p>
+      <w:pPr>
+        <w:pStyle w:val="ListParagraph"/>
+        <w:spacing w:line="360" w:lineRule="auto"/>
+        <w:rPr>
+          <w:rFonts w:ascii="Times New Roman" w:hAnsi="Times New Roman" w:cs="Times New Roman"/>
+          <w:sz w:val="24"/>
+          <w:szCs w:val="24"/>
+          <w:lang w:val="id-ID"/>
+        </w:rPr>
+      </w:pPr>
+      <w:r>
+        <w:rPr>
+          <w:rFonts w:ascii="Times New Roman" w:hAnsi="Times New Roman" w:cs="Times New Roman"/>
+          <w:sz w:val="24"/>
+          <w:szCs w:val="24"/>
+          <w:lang w:val="id-ID"/>
+        </w:rPr>
+        <w:t>Kemudian Setting Web di menu Services &gt;&gt; HTTP, klik On untuk menyalakan web server nya.</w:t>
+      </w:r>
+    </w:p>
+    <w:p>
+      <w:pPr>
+        <w:pStyle w:val="ListParagraph"/>
+        <w:spacing w:line="360" w:lineRule="auto"/>
+        <w:rPr>
+          <w:rFonts w:ascii="Times New Roman" w:hAnsi="Times New Roman" w:cs="Times New Roman"/>
+          <w:sz w:val="24"/>
+          <w:szCs w:val="24"/>
+          <w:lang w:val="id-ID"/>
+        </w:rPr>
+      </w:pPr>
+      <w:r>
+        <w:rPr>
+          <w:rFonts w:ascii="Times New Roman" w:hAnsi="Times New Roman" w:cs="Times New Roman"/>
+          <w:noProof/>
+          <w:sz w:val="24"/>
+          <w:szCs w:val="24"/>
+          <w:lang w:val="id-ID"/>
+        </w:rPr>
+        <w:lastRenderedPageBreak/>
         <w:drawing>
-          <wp:inline distT="0" distB="0" distL="0" distR="0" wp14:anchorId="1527BB53" wp14:editId="4064F42C">
-            <wp:extent cx="4610100" cy="3878185"/>
-            <wp:effectExtent l="0" t="0" r="0" b="8255"/>
-            <wp:docPr id="12" name="Picture 12"/>
+          <wp:inline distT="0" distB="0" distL="0" distR="0" wp14:anchorId="12C282E6" wp14:editId="4B247643">
+            <wp:extent cx="4933950" cy="2721161"/>
+            <wp:effectExtent l="0" t="0" r="0" b="3175"/>
+            <wp:docPr id="8" name="Picture 8"/>
             <wp:cNvGraphicFramePr>
               <a:graphicFrameLocks xmlns:a="http://schemas.openxmlformats.org/drawingml/2006/main" noChangeAspect="1"/>
             </wp:cNvGraphicFramePr>
@@ -2682,7 +2767,7 @@
                   <pic:spPr>
                     <a:xfrm>
                       <a:off x="0" y="0"/>
-                      <a:ext cx="4631462" cy="3896155"/>
+                      <a:ext cx="4941381" cy="2725259"/>
                     </a:xfrm>
                     <a:prstGeom prst="rect">
                       <a:avLst/>
@@ -2698,142 +2783,169 @@
     <w:p>
       <w:pPr>
         <w:pStyle w:val="ListParagraph"/>
-        <w:spacing w:line="360" w:lineRule="auto"/>
-        <w:rPr>
-          <w:rFonts w:ascii="Times New Roman" w:hAnsi="Times New Roman" w:cs="Times New Roman"/>
-          <w:sz w:val="24"/>
-          <w:szCs w:val="24"/>
-          <w:lang w:val="id-ID"/>
-        </w:rPr>
-      </w:pPr>
-      <w:r>
-        <w:rPr>
-          <w:rFonts w:ascii="Times New Roman" w:hAnsi="Times New Roman" w:cs="Times New Roman"/>
-          <w:sz w:val="24"/>
-          <w:szCs w:val="24"/>
-          <w:lang w:val="id-ID"/>
-        </w:rPr>
-        <w:lastRenderedPageBreak/>
-        <w:br/>
-      </w:r>
-      <w:r>
-        <w:rPr>
-          <w:rFonts w:ascii="Times New Roman" w:hAnsi="Times New Roman" w:cs="Times New Roman"/>
-          <w:sz w:val="24"/>
-          <w:szCs w:val="24"/>
-          <w:lang w:val="id-ID"/>
-        </w:rPr>
-        <w:t>Setting/Konfig Jaringan B dari Router:</w:t>
-      </w:r>
-    </w:p>
-    <w:p>
-      <w:pPr>
-        <w:pStyle w:val="ListParagraph"/>
-        <w:spacing w:line="360" w:lineRule="auto"/>
-        <w:rPr>
-          <w:rFonts w:ascii="Times New Roman" w:hAnsi="Times New Roman" w:cs="Times New Roman"/>
-          <w:sz w:val="24"/>
-          <w:szCs w:val="24"/>
-          <w:lang w:val="id-ID"/>
-        </w:rPr>
-      </w:pPr>
-      <w:r>
-        <w:rPr>
-          <w:rFonts w:ascii="Times New Roman" w:hAnsi="Times New Roman" w:cs="Times New Roman"/>
-          <w:sz w:val="24"/>
-          <w:szCs w:val="24"/>
-          <w:lang w:val="id-ID"/>
-        </w:rPr>
-        <w:t xml:space="preserve">   Ketik "int g0/1" untuk masuk ke port penghubung ke jaringan A</w:t>
-      </w:r>
-    </w:p>
-    <w:p>
-      <w:pPr>
-        <w:pStyle w:val="ListParagraph"/>
-        <w:spacing w:line="360" w:lineRule="auto"/>
-        <w:rPr>
-          <w:rFonts w:ascii="Times New Roman" w:hAnsi="Times New Roman" w:cs="Times New Roman"/>
-          <w:sz w:val="24"/>
-          <w:szCs w:val="24"/>
-          <w:lang w:val="id-ID"/>
-        </w:rPr>
-      </w:pPr>
-      <w:r>
-        <w:rPr>
-          <w:rFonts w:ascii="Times New Roman" w:hAnsi="Times New Roman" w:cs="Times New Roman"/>
-          <w:sz w:val="24"/>
-          <w:szCs w:val="24"/>
-          <w:lang w:val="id-ID"/>
-        </w:rPr>
-        <w:tab/>
-        <w:t>g0/1 tergangtung jenis interface yang digunakan, jika fastethernet maka fa0/0</w:t>
-      </w:r>
-    </w:p>
-    <w:p>
-      <w:pPr>
-        <w:pStyle w:val="ListParagraph"/>
-        <w:spacing w:line="360" w:lineRule="auto"/>
-        <w:rPr>
-          <w:rFonts w:ascii="Times New Roman" w:hAnsi="Times New Roman" w:cs="Times New Roman"/>
-          <w:sz w:val="24"/>
-          <w:szCs w:val="24"/>
-          <w:lang w:val="id-ID"/>
-        </w:rPr>
-      </w:pPr>
-      <w:r>
-        <w:rPr>
-          <w:rFonts w:ascii="Times New Roman" w:hAnsi="Times New Roman" w:cs="Times New Roman"/>
-          <w:sz w:val="24"/>
-          <w:szCs w:val="24"/>
-          <w:lang w:val="id-ID"/>
-        </w:rPr>
-        <w:t xml:space="preserve">   Isi IP address : ip add 192.168.2.1 255.255.255.0</w:t>
-      </w:r>
-    </w:p>
-    <w:p>
-      <w:pPr>
-        <w:pStyle w:val="ListParagraph"/>
-        <w:spacing w:line="360" w:lineRule="auto"/>
-        <w:rPr>
-          <w:rFonts w:ascii="Times New Roman" w:hAnsi="Times New Roman" w:cs="Times New Roman"/>
-          <w:sz w:val="24"/>
-          <w:szCs w:val="24"/>
-          <w:lang w:val="id-ID"/>
-        </w:rPr>
-      </w:pPr>
-      <w:r>
-        <w:rPr>
-          <w:rFonts w:ascii="Times New Roman" w:hAnsi="Times New Roman" w:cs="Times New Roman"/>
-          <w:sz w:val="24"/>
-          <w:szCs w:val="24"/>
-          <w:lang w:val="id-ID"/>
-        </w:rPr>
-        <w:t xml:space="preserve">   lalu ketik "no sh" atau "no shut" untuk menghidupkan interface</w:t>
-      </w:r>
-    </w:p>
-    <w:p>
-      <w:pPr>
-        <w:pStyle w:val="ListParagraph"/>
-        <w:spacing w:line="360" w:lineRule="auto"/>
-        <w:rPr>
-          <w:rFonts w:ascii="Times New Roman" w:hAnsi="Times New Roman" w:cs="Times New Roman"/>
-          <w:sz w:val="24"/>
-          <w:szCs w:val="24"/>
-          <w:lang w:val="id-ID"/>
-        </w:rPr>
-      </w:pPr>
-      <w:r>
-        <w:rPr>
-          <w:rFonts w:ascii="Times New Roman" w:hAnsi="Times New Roman" w:cs="Times New Roman"/>
+        <w:numPr>
+          <w:ilvl w:val="0"/>
+          <w:numId w:val="1"/>
+        </w:numPr>
+        <w:spacing w:line="360" w:lineRule="auto"/>
+        <w:rPr>
+          <w:rFonts w:ascii="Times New Roman" w:hAnsi="Times New Roman" w:cs="Times New Roman"/>
+          <w:sz w:val="24"/>
+          <w:szCs w:val="24"/>
+          <w:lang w:val="id-ID"/>
+        </w:rPr>
+      </w:pPr>
+      <w:r>
+        <w:rPr>
+          <w:rFonts w:ascii="Times New Roman" w:hAnsi="Times New Roman" w:cs="Times New Roman"/>
+          <w:sz w:val="24"/>
+          <w:szCs w:val="24"/>
+          <w:lang w:val="id-ID"/>
+        </w:rPr>
+        <w:t>Kemudian Setting Router, dengan mengatur IP pada jalur interfaces yang mengarah ke devices yang ada, membuat settingan DHCP IP untuk PC yang ada di kedua jaringan.</w:t>
+      </w:r>
+    </w:p>
+    <w:p>
+      <w:pPr>
+        <w:pStyle w:val="ListParagraph"/>
+        <w:spacing w:line="360" w:lineRule="auto"/>
+        <w:rPr>
+          <w:rFonts w:ascii="Times New Roman" w:hAnsi="Times New Roman" w:cs="Times New Roman"/>
+          <w:sz w:val="24"/>
+          <w:szCs w:val="24"/>
+          <w:lang w:val="id-ID"/>
+        </w:rPr>
+      </w:pPr>
+    </w:p>
+    <w:p>
+      <w:pPr>
+        <w:pStyle w:val="ListParagraph"/>
+        <w:spacing w:line="360" w:lineRule="auto"/>
+        <w:rPr>
+          <w:rFonts w:ascii="Times New Roman" w:hAnsi="Times New Roman" w:cs="Times New Roman"/>
+          <w:sz w:val="24"/>
+          <w:szCs w:val="24"/>
+          <w:lang w:val="id-ID"/>
+        </w:rPr>
+      </w:pPr>
+      <w:r>
+        <w:rPr>
+          <w:rFonts w:ascii="Times New Roman" w:hAnsi="Times New Roman" w:cs="Times New Roman"/>
+          <w:sz w:val="24"/>
+          <w:szCs w:val="24"/>
+          <w:lang w:val="id-ID"/>
+        </w:rPr>
+        <w:t>Buka Router</w:t>
+      </w:r>
+    </w:p>
+    <w:p>
+      <w:pPr>
+        <w:pStyle w:val="ListParagraph"/>
+        <w:spacing w:line="360" w:lineRule="auto"/>
+        <w:rPr>
+          <w:rFonts w:ascii="Times New Roman" w:hAnsi="Times New Roman" w:cs="Times New Roman"/>
+          <w:sz w:val="24"/>
+          <w:szCs w:val="24"/>
+          <w:lang w:val="id-ID"/>
+        </w:rPr>
+      </w:pPr>
+      <w:r>
+        <w:rPr>
+          <w:rFonts w:ascii="Times New Roman" w:hAnsi="Times New Roman" w:cs="Times New Roman"/>
+          <w:sz w:val="24"/>
+          <w:szCs w:val="24"/>
+          <w:lang w:val="id-ID"/>
+        </w:rPr>
+        <w:t>Masuk ke menu CLI</w:t>
+      </w:r>
+    </w:p>
+    <w:p>
+      <w:pPr>
+        <w:pStyle w:val="ListParagraph"/>
+        <w:spacing w:line="360" w:lineRule="auto"/>
+        <w:rPr>
+          <w:rFonts w:ascii="Times New Roman" w:hAnsi="Times New Roman" w:cs="Times New Roman"/>
+          <w:sz w:val="24"/>
+          <w:szCs w:val="24"/>
+          <w:lang w:val="id-ID"/>
+        </w:rPr>
+      </w:pPr>
+      <w:r>
+        <w:rPr>
+          <w:rFonts w:ascii="Times New Roman" w:hAnsi="Times New Roman" w:cs="Times New Roman"/>
+          <w:sz w:val="24"/>
+          <w:szCs w:val="24"/>
+          <w:lang w:val="id-ID"/>
+        </w:rPr>
+        <w:t>Enter hingga muncul tulisan Router&gt;</w:t>
+      </w:r>
+    </w:p>
+    <w:p>
+      <w:pPr>
+        <w:pStyle w:val="ListParagraph"/>
+        <w:spacing w:line="360" w:lineRule="auto"/>
+        <w:rPr>
+          <w:rFonts w:ascii="Times New Roman" w:hAnsi="Times New Roman" w:cs="Times New Roman"/>
+          <w:sz w:val="24"/>
+          <w:szCs w:val="24"/>
+          <w:lang w:val="id-ID"/>
+        </w:rPr>
+      </w:pPr>
+      <w:r>
+        <w:rPr>
+          <w:rFonts w:ascii="Times New Roman" w:hAnsi="Times New Roman" w:cs="Times New Roman"/>
+          <w:sz w:val="24"/>
+          <w:szCs w:val="24"/>
+          <w:lang w:val="id-ID"/>
+        </w:rPr>
+        <w:t>ketik "enable" atau "en" (untuk mengaktifkan cli) hingga tampilan menjadi Router#</w:t>
+      </w:r>
+    </w:p>
+    <w:p>
+      <w:pPr>
+        <w:pStyle w:val="ListParagraph"/>
+        <w:spacing w:line="360" w:lineRule="auto"/>
+        <w:rPr>
+          <w:rFonts w:ascii="Times New Roman" w:hAnsi="Times New Roman" w:cs="Times New Roman"/>
+          <w:sz w:val="24"/>
+          <w:szCs w:val="24"/>
+          <w:lang w:val="id-ID"/>
+        </w:rPr>
+      </w:pPr>
+      <w:r>
+        <w:rPr>
+          <w:rFonts w:ascii="Times New Roman" w:hAnsi="Times New Roman" w:cs="Times New Roman"/>
+          <w:sz w:val="24"/>
+          <w:szCs w:val="24"/>
+          <w:lang w:val="id-ID"/>
+        </w:rPr>
+        <w:t>kemudian ketik "conf t" atau "config terminal" untuk masuk ke mode konfigurasi</w:t>
+      </w:r>
+    </w:p>
+    <w:p>
+      <w:pPr>
+        <w:pStyle w:val="ListParagraph"/>
+        <w:spacing w:line="360" w:lineRule="auto"/>
+        <w:rPr>
+          <w:rFonts w:ascii="Times New Roman" w:hAnsi="Times New Roman" w:cs="Times New Roman"/>
+          <w:sz w:val="24"/>
+          <w:szCs w:val="24"/>
+          <w:lang w:val="id-ID"/>
+        </w:rPr>
+      </w:pPr>
+      <w:r>
+        <w:rPr>
+          <w:rFonts w:ascii="Times New Roman" w:hAnsi="Times New Roman" w:cs="Times New Roman"/>
+          <w:noProof/>
           <w:sz w:val="24"/>
           <w:szCs w:val="24"/>
           <w:lang w:val="id-ID"/>
         </w:rPr>
         <w:drawing>
-          <wp:inline distT="0" distB="0" distL="0" distR="0" wp14:anchorId="7DFA0982" wp14:editId="57BAA57A">
-            <wp:extent cx="4953000" cy="1280229"/>
+          <wp:inline distT="0" distB="0" distL="0" distR="0" wp14:anchorId="50D9D7D5" wp14:editId="5039EB02">
+            <wp:extent cx="4115374" cy="571580"/>
             <wp:effectExtent l="0" t="0" r="0" b="0"/>
-            <wp:docPr id="13" name="Picture 13"/>
+            <wp:docPr id="10" name="Picture 10"/>
             <wp:cNvGraphicFramePr>
               <a:graphicFrameLocks xmlns:a="http://schemas.openxmlformats.org/drawingml/2006/main" noChangeAspect="1"/>
             </wp:cNvGraphicFramePr>
@@ -2853,7 +2965,7 @@
                   <pic:spPr>
                     <a:xfrm>
                       <a:off x="0" y="0"/>
-                      <a:ext cx="4967107" cy="1283875"/>
+                      <a:ext cx="4115374" cy="571580"/>
                     </a:xfrm>
                     <a:prstGeom prst="rect">
                       <a:avLst/>
@@ -2877,165 +2989,138 @@
           <w:lang w:val="id-ID"/>
         </w:rPr>
       </w:pPr>
-      <w:r>
-        <w:rPr>
-          <w:rFonts w:ascii="Times New Roman" w:hAnsi="Times New Roman" w:cs="Times New Roman"/>
-          <w:sz w:val="24"/>
-          <w:szCs w:val="24"/>
-          <w:lang w:val="id-ID"/>
-        </w:rPr>
-        <w:t>Setting DHCP router</w:t>
-      </w:r>
-    </w:p>
-    <w:p>
-      <w:pPr>
-        <w:pStyle w:val="ListParagraph"/>
-        <w:spacing w:line="360" w:lineRule="auto"/>
-        <w:rPr>
-          <w:rFonts w:ascii="Times New Roman" w:hAnsi="Times New Roman" w:cs="Times New Roman"/>
-          <w:sz w:val="24"/>
-          <w:szCs w:val="24"/>
-          <w:lang w:val="id-ID"/>
-        </w:rPr>
-      </w:pPr>
-      <w:r>
-        <w:rPr>
-          <w:rFonts w:ascii="Times New Roman" w:hAnsi="Times New Roman" w:cs="Times New Roman"/>
-          <w:sz w:val="24"/>
-          <w:szCs w:val="24"/>
-          <w:lang w:val="id-ID"/>
-        </w:rPr>
-        <w:t xml:space="preserve">   masuk ke Router(config)#</w:t>
-      </w:r>
-    </w:p>
-    <w:p>
-      <w:pPr>
-        <w:pStyle w:val="ListParagraph"/>
-        <w:spacing w:line="360" w:lineRule="auto"/>
-        <w:rPr>
-          <w:rFonts w:ascii="Times New Roman" w:hAnsi="Times New Roman" w:cs="Times New Roman"/>
-          <w:sz w:val="24"/>
-          <w:szCs w:val="24"/>
-          <w:lang w:val="id-ID"/>
-        </w:rPr>
-      </w:pPr>
-      <w:r>
-        <w:rPr>
-          <w:rFonts w:ascii="Times New Roman" w:hAnsi="Times New Roman" w:cs="Times New Roman"/>
-          <w:sz w:val="24"/>
-          <w:szCs w:val="24"/>
-          <w:lang w:val="id-ID"/>
-        </w:rPr>
-        <w:t xml:space="preserve">   ip dhcp pool jaringanA</w:t>
-      </w:r>
-    </w:p>
-    <w:p>
-      <w:pPr>
-        <w:pStyle w:val="ListParagraph"/>
-        <w:spacing w:line="360" w:lineRule="auto"/>
-        <w:rPr>
-          <w:rFonts w:ascii="Times New Roman" w:hAnsi="Times New Roman" w:cs="Times New Roman"/>
-          <w:sz w:val="24"/>
-          <w:szCs w:val="24"/>
-          <w:lang w:val="id-ID"/>
-        </w:rPr>
-      </w:pPr>
-      <w:r>
-        <w:rPr>
-          <w:rFonts w:ascii="Times New Roman" w:hAnsi="Times New Roman" w:cs="Times New Roman"/>
-          <w:sz w:val="24"/>
-          <w:szCs w:val="24"/>
-          <w:lang w:val="id-ID"/>
-        </w:rPr>
-        <w:t xml:space="preserve">      network 192.168.1.0 255.255.255.0</w:t>
-      </w:r>
-    </w:p>
-    <w:p>
-      <w:pPr>
-        <w:pStyle w:val="ListParagraph"/>
-        <w:spacing w:line="360" w:lineRule="auto"/>
-        <w:rPr>
-          <w:rFonts w:ascii="Times New Roman" w:hAnsi="Times New Roman" w:cs="Times New Roman"/>
-          <w:sz w:val="24"/>
-          <w:szCs w:val="24"/>
-          <w:lang w:val="id-ID"/>
-        </w:rPr>
-      </w:pPr>
-      <w:r>
-        <w:rPr>
-          <w:rFonts w:ascii="Times New Roman" w:hAnsi="Times New Roman" w:cs="Times New Roman"/>
-          <w:sz w:val="24"/>
-          <w:szCs w:val="24"/>
-          <w:lang w:val="id-ID"/>
-        </w:rPr>
-        <w:t xml:space="preserve">      default-router 192.168.1.1 // ip gateway interface router ke jaringan A</w:t>
-      </w:r>
-    </w:p>
-    <w:p>
-      <w:pPr>
-        <w:pStyle w:val="ListParagraph"/>
-        <w:spacing w:line="360" w:lineRule="auto"/>
-        <w:rPr>
-          <w:rFonts w:ascii="Times New Roman" w:hAnsi="Times New Roman" w:cs="Times New Roman"/>
-          <w:sz w:val="24"/>
-          <w:szCs w:val="24"/>
-          <w:lang w:val="id-ID"/>
-        </w:rPr>
-      </w:pPr>
-      <w:r>
-        <w:rPr>
-          <w:rFonts w:ascii="Times New Roman" w:hAnsi="Times New Roman" w:cs="Times New Roman"/>
-          <w:sz w:val="24"/>
-          <w:szCs w:val="24"/>
-          <w:lang w:val="id-ID"/>
-        </w:rPr>
-        <w:t xml:space="preserve">      dns-server 192.168.1.2</w:t>
-      </w:r>
-    </w:p>
-    <w:p>
-      <w:pPr>
-        <w:pStyle w:val="ListParagraph"/>
-        <w:spacing w:line="360" w:lineRule="auto"/>
-        <w:rPr>
-          <w:rFonts w:ascii="Times New Roman" w:hAnsi="Times New Roman" w:cs="Times New Roman"/>
-          <w:sz w:val="24"/>
-          <w:szCs w:val="24"/>
-          <w:lang w:val="id-ID"/>
-        </w:rPr>
-      </w:pPr>
-      <w:r>
-        <w:rPr>
-          <w:rFonts w:ascii="Times New Roman" w:hAnsi="Times New Roman" w:cs="Times New Roman"/>
-          <w:sz w:val="24"/>
-          <w:szCs w:val="24"/>
-          <w:lang w:val="id-ID"/>
-        </w:rPr>
-        <w:t xml:space="preserve">   ip dhcp exclude 192.168.1.1 192.168.1.10 //untuk membuat ip tersebut tidak di DHCP kan</w:t>
-      </w:r>
-    </w:p>
-    <w:p>
-      <w:pPr>
-        <w:pStyle w:val="ListParagraph"/>
-        <w:spacing w:line="360" w:lineRule="auto"/>
-        <w:rPr>
-          <w:rFonts w:ascii="Times New Roman" w:hAnsi="Times New Roman" w:cs="Times New Roman"/>
-          <w:sz w:val="24"/>
-          <w:szCs w:val="24"/>
-          <w:lang w:val="id-ID"/>
-        </w:rPr>
-      </w:pPr>
-      <w:r>
-        <w:rPr>
-          <w:rFonts w:ascii="Times New Roman" w:hAnsi="Times New Roman" w:cs="Times New Roman"/>
-          <w:sz w:val="24"/>
-          <w:szCs w:val="24"/>
-          <w:lang w:val="id-ID"/>
-        </w:rPr>
+    </w:p>
+    <w:p>
+      <w:pPr>
+        <w:pStyle w:val="ListParagraph"/>
+        <w:spacing w:line="360" w:lineRule="auto"/>
+        <w:rPr>
+          <w:rFonts w:ascii="Times New Roman" w:hAnsi="Times New Roman" w:cs="Times New Roman"/>
+          <w:sz w:val="24"/>
+          <w:szCs w:val="24"/>
+          <w:lang w:val="id-ID"/>
+        </w:rPr>
+      </w:pPr>
+      <w:r>
+        <w:rPr>
+          <w:rFonts w:ascii="Times New Roman" w:hAnsi="Times New Roman" w:cs="Times New Roman"/>
+          <w:sz w:val="24"/>
+          <w:szCs w:val="24"/>
+          <w:lang w:val="id-ID"/>
+        </w:rPr>
+        <w:t>Setting/Konfig Jaringan A dari Router:</w:t>
+      </w:r>
+    </w:p>
+    <w:p>
+      <w:pPr>
+        <w:pStyle w:val="ListParagraph"/>
+        <w:spacing w:line="360" w:lineRule="auto"/>
+        <w:rPr>
+          <w:rFonts w:ascii="Times New Roman" w:hAnsi="Times New Roman" w:cs="Times New Roman"/>
+          <w:sz w:val="24"/>
+          <w:szCs w:val="24"/>
+          <w:lang w:val="id-ID"/>
+        </w:rPr>
+      </w:pPr>
+      <w:r>
+        <w:rPr>
+          <w:rFonts w:ascii="Times New Roman" w:hAnsi="Times New Roman" w:cs="Times New Roman"/>
+          <w:sz w:val="24"/>
+          <w:szCs w:val="24"/>
+          <w:lang w:val="id-ID"/>
+        </w:rPr>
+        <w:t xml:space="preserve">   Ketik "int g0/0" untuk masuk ke port penghubung ke jaringan A </w:t>
+      </w:r>
+    </w:p>
+    <w:p>
+      <w:pPr>
+        <w:pStyle w:val="ListParagraph"/>
+        <w:spacing w:line="360" w:lineRule="auto"/>
+        <w:rPr>
+          <w:rFonts w:ascii="Times New Roman" w:hAnsi="Times New Roman" w:cs="Times New Roman"/>
+          <w:sz w:val="24"/>
+          <w:szCs w:val="24"/>
+          <w:lang w:val="id-ID"/>
+        </w:rPr>
+      </w:pPr>
+      <w:r>
+        <w:rPr>
+          <w:rFonts w:ascii="Times New Roman" w:hAnsi="Times New Roman" w:cs="Times New Roman"/>
+          <w:sz w:val="24"/>
+          <w:szCs w:val="24"/>
+          <w:lang w:val="id-ID"/>
+        </w:rPr>
+        <w:tab/>
+        <w:t>g0/0 tergangtung jenis interface yang digunakan, jika fastethernet maka fa0/0</w:t>
+      </w:r>
+    </w:p>
+    <w:p>
+      <w:pPr>
+        <w:pStyle w:val="ListParagraph"/>
+        <w:spacing w:line="360" w:lineRule="auto"/>
+        <w:rPr>
+          <w:rFonts w:ascii="Times New Roman" w:hAnsi="Times New Roman" w:cs="Times New Roman"/>
+          <w:sz w:val="24"/>
+          <w:szCs w:val="24"/>
+          <w:lang w:val="id-ID"/>
+        </w:rPr>
+      </w:pPr>
+      <w:r>
+        <w:rPr>
+          <w:rFonts w:ascii="Times New Roman" w:hAnsi="Times New Roman" w:cs="Times New Roman"/>
+          <w:sz w:val="24"/>
+          <w:szCs w:val="24"/>
+          <w:lang w:val="id-ID"/>
+        </w:rPr>
+        <w:t xml:space="preserve">   Isi IP address : ip add 192.168.1.1 255.255.255.0</w:t>
+      </w:r>
+    </w:p>
+    <w:p>
+      <w:pPr>
+        <w:pStyle w:val="ListParagraph"/>
+        <w:spacing w:line="360" w:lineRule="auto"/>
+        <w:rPr>
+          <w:rFonts w:ascii="Times New Roman" w:hAnsi="Times New Roman" w:cs="Times New Roman"/>
+          <w:sz w:val="24"/>
+          <w:szCs w:val="24"/>
+          <w:lang w:val="id-ID"/>
+        </w:rPr>
+      </w:pPr>
+      <w:r>
+        <w:rPr>
+          <w:rFonts w:ascii="Times New Roman" w:hAnsi="Times New Roman" w:cs="Times New Roman"/>
+          <w:sz w:val="24"/>
+          <w:szCs w:val="24"/>
+          <w:lang w:val="id-ID"/>
+        </w:rPr>
+        <w:t xml:space="preserve">   lalu ketik "no sh" atau "no shut" untuk menghidupkan interface</w:t>
+      </w:r>
+    </w:p>
+    <w:p>
+      <w:pPr>
+        <w:pStyle w:val="ListParagraph"/>
+        <w:spacing w:line="360" w:lineRule="auto"/>
+        <w:rPr>
+          <w:rFonts w:ascii="Times New Roman" w:hAnsi="Times New Roman" w:cs="Times New Roman"/>
+          <w:sz w:val="24"/>
+          <w:szCs w:val="24"/>
+          <w:lang w:val="id-ID"/>
+        </w:rPr>
+      </w:pPr>
+      <w:r>
+        <w:rPr>
+          <w:rFonts w:ascii="Times New Roman" w:hAnsi="Times New Roman" w:cs="Times New Roman"/>
+          <w:noProof/>
+          <w:sz w:val="24"/>
+          <w:szCs w:val="24"/>
+          <w:lang w:val="id-ID"/>
+        </w:rPr>
+        <w:lastRenderedPageBreak/>
         <w:drawing>
-          <wp:inline distT="0" distB="0" distL="0" distR="0" wp14:anchorId="1C032B72" wp14:editId="4F3955F8">
-            <wp:extent cx="4962525" cy="1079567"/>
-            <wp:effectExtent l="0" t="0" r="0" b="6350"/>
-            <wp:docPr id="14" name="Picture 14"/>
+          <wp:inline distT="0" distB="0" distL="0" distR="0" wp14:anchorId="58F98364" wp14:editId="77328118">
+            <wp:extent cx="4610100" cy="3878185"/>
+            <wp:effectExtent l="0" t="0" r="0" b="8255"/>
+            <wp:docPr id="12" name="Picture 12"/>
             <wp:cNvGraphicFramePr>
               <a:graphicFrameLocks xmlns:a="http://schemas.openxmlformats.org/drawingml/2006/main" noChangeAspect="1"/>
             </wp:cNvGraphicFramePr>
@@ -3055,7 +3140,7 @@
                   <pic:spPr>
                     <a:xfrm>
                       <a:off x="0" y="0"/>
-                      <a:ext cx="4975576" cy="1082406"/>
+                      <a:ext cx="4631462" cy="3896155"/>
                     </a:xfrm>
                     <a:prstGeom prst="rect">
                       <a:avLst/>
@@ -3086,116 +3171,127 @@
           <w:szCs w:val="24"/>
           <w:lang w:val="id-ID"/>
         </w:rPr>
-        <w:t xml:space="preserve">   </w:t>
-      </w:r>
-    </w:p>
-    <w:p>
-      <w:pPr>
-        <w:pStyle w:val="ListParagraph"/>
-        <w:spacing w:line="360" w:lineRule="auto"/>
-        <w:rPr>
-          <w:rFonts w:ascii="Times New Roman" w:hAnsi="Times New Roman" w:cs="Times New Roman"/>
-          <w:sz w:val="24"/>
-          <w:szCs w:val="24"/>
-          <w:lang w:val="id-ID"/>
-        </w:rPr>
-      </w:pPr>
-      <w:r>
-        <w:rPr>
-          <w:rFonts w:ascii="Times New Roman" w:hAnsi="Times New Roman" w:cs="Times New Roman"/>
-          <w:sz w:val="24"/>
-          <w:szCs w:val="24"/>
-          <w:lang w:val="id-ID"/>
-        </w:rPr>
-        <w:t xml:space="preserve">   ip dhcp pool jaringanB</w:t>
-      </w:r>
-    </w:p>
-    <w:p>
-      <w:pPr>
-        <w:pStyle w:val="ListParagraph"/>
-        <w:spacing w:line="360" w:lineRule="auto"/>
-        <w:rPr>
-          <w:rFonts w:ascii="Times New Roman" w:hAnsi="Times New Roman" w:cs="Times New Roman"/>
-          <w:sz w:val="24"/>
-          <w:szCs w:val="24"/>
-          <w:lang w:val="id-ID"/>
-        </w:rPr>
-      </w:pPr>
-      <w:r>
-        <w:rPr>
-          <w:rFonts w:ascii="Times New Roman" w:hAnsi="Times New Roman" w:cs="Times New Roman"/>
-          <w:sz w:val="24"/>
-          <w:szCs w:val="24"/>
-          <w:lang w:val="id-ID"/>
-        </w:rPr>
-        <w:t xml:space="preserve">      network 192.168.2.0 255.255.255.0</w:t>
-      </w:r>
-    </w:p>
-    <w:p>
-      <w:pPr>
-        <w:pStyle w:val="ListParagraph"/>
-        <w:spacing w:line="360" w:lineRule="auto"/>
-        <w:rPr>
-          <w:rFonts w:ascii="Times New Roman" w:hAnsi="Times New Roman" w:cs="Times New Roman"/>
-          <w:sz w:val="24"/>
-          <w:szCs w:val="24"/>
-          <w:lang w:val="id-ID"/>
-        </w:rPr>
-      </w:pPr>
-      <w:r>
-        <w:rPr>
-          <w:rFonts w:ascii="Times New Roman" w:hAnsi="Times New Roman" w:cs="Times New Roman"/>
-          <w:sz w:val="24"/>
-          <w:szCs w:val="24"/>
-          <w:lang w:val="id-ID"/>
-        </w:rPr>
-        <w:t xml:space="preserve">      default-router 192.168.2.1 // ip gateway interface router ke jaringan B</w:t>
-      </w:r>
-    </w:p>
-    <w:p>
-      <w:pPr>
-        <w:pStyle w:val="ListParagraph"/>
-        <w:spacing w:line="360" w:lineRule="auto"/>
-        <w:rPr>
-          <w:rFonts w:ascii="Times New Roman" w:hAnsi="Times New Roman" w:cs="Times New Roman"/>
-          <w:sz w:val="24"/>
-          <w:szCs w:val="24"/>
-          <w:lang w:val="id-ID"/>
-        </w:rPr>
-      </w:pPr>
-      <w:r>
-        <w:rPr>
-          <w:rFonts w:ascii="Times New Roman" w:hAnsi="Times New Roman" w:cs="Times New Roman"/>
-          <w:sz w:val="24"/>
-          <w:szCs w:val="24"/>
-          <w:lang w:val="id-ID"/>
-        </w:rPr>
-        <w:t xml:space="preserve">      dns-server 192.168.1.2</w:t>
-      </w:r>
-    </w:p>
-    <w:p>
-      <w:pPr>
-        <w:pStyle w:val="ListParagraph"/>
-        <w:spacing w:line="360" w:lineRule="auto"/>
-        <w:rPr>
-          <w:rFonts w:ascii="Times New Roman" w:hAnsi="Times New Roman" w:cs="Times New Roman"/>
-          <w:sz w:val="24"/>
-          <w:szCs w:val="24"/>
-          <w:lang w:val="id-ID"/>
-        </w:rPr>
-      </w:pPr>
-      <w:r>
-        <w:rPr>
-          <w:rFonts w:ascii="Times New Roman" w:hAnsi="Times New Roman" w:cs="Times New Roman"/>
+        <w:br/>
+      </w:r>
+      <w:r>
+        <w:rPr>
+          <w:rFonts w:ascii="Times New Roman" w:hAnsi="Times New Roman" w:cs="Times New Roman"/>
+          <w:sz w:val="24"/>
+          <w:szCs w:val="24"/>
+          <w:lang w:val="id-ID"/>
+        </w:rPr>
+        <w:t>Setting/Konfig Jaringan B dari Router:</w:t>
+      </w:r>
+    </w:p>
+    <w:p>
+      <w:pPr>
+        <w:pStyle w:val="ListParagraph"/>
+        <w:spacing w:line="360" w:lineRule="auto"/>
+        <w:rPr>
+          <w:rFonts w:ascii="Times New Roman" w:hAnsi="Times New Roman" w:cs="Times New Roman"/>
+          <w:sz w:val="24"/>
+          <w:szCs w:val="24"/>
+          <w:lang w:val="id-ID"/>
+        </w:rPr>
+      </w:pPr>
+      <w:r>
+        <w:rPr>
+          <w:rFonts w:ascii="Times New Roman" w:hAnsi="Times New Roman" w:cs="Times New Roman"/>
+          <w:sz w:val="24"/>
+          <w:szCs w:val="24"/>
+          <w:lang w:val="id-ID"/>
+        </w:rPr>
+        <w:t xml:space="preserve">   Ketik "int g0/1" untuk masuk ke port penghubung ke jaringan A</w:t>
+      </w:r>
+    </w:p>
+    <w:p>
+      <w:pPr>
+        <w:pStyle w:val="ListParagraph"/>
+        <w:spacing w:line="360" w:lineRule="auto"/>
+        <w:rPr>
+          <w:rFonts w:ascii="Times New Roman" w:hAnsi="Times New Roman" w:cs="Times New Roman"/>
+          <w:sz w:val="24"/>
+          <w:szCs w:val="24"/>
+          <w:lang w:val="id-ID"/>
+        </w:rPr>
+      </w:pPr>
+      <w:r>
+        <w:rPr>
+          <w:rFonts w:ascii="Times New Roman" w:hAnsi="Times New Roman" w:cs="Times New Roman"/>
+          <w:sz w:val="24"/>
+          <w:szCs w:val="24"/>
+          <w:lang w:val="id-ID"/>
+        </w:rPr>
+        <w:tab/>
+        <w:t>g0/1 tergangtung jenis interface yang digunakan, jika fastethernet maka fa0/0</w:t>
+      </w:r>
+    </w:p>
+    <w:p>
+      <w:pPr>
+        <w:pStyle w:val="ListParagraph"/>
+        <w:spacing w:line="360" w:lineRule="auto"/>
+        <w:rPr>
+          <w:rFonts w:ascii="Times New Roman" w:hAnsi="Times New Roman" w:cs="Times New Roman"/>
+          <w:sz w:val="24"/>
+          <w:szCs w:val="24"/>
+          <w:lang w:val="id-ID"/>
+        </w:rPr>
+      </w:pPr>
+      <w:r>
+        <w:rPr>
+          <w:rFonts w:ascii="Times New Roman" w:hAnsi="Times New Roman" w:cs="Times New Roman"/>
+          <w:sz w:val="24"/>
+          <w:szCs w:val="24"/>
+          <w:lang w:val="id-ID"/>
+        </w:rPr>
+        <w:t xml:space="preserve">   Isi IP address : ip add 192.168.2.1 255.255.255.0</w:t>
+      </w:r>
+    </w:p>
+    <w:p>
+      <w:pPr>
+        <w:pStyle w:val="ListParagraph"/>
+        <w:spacing w:line="360" w:lineRule="auto"/>
+        <w:rPr>
+          <w:rFonts w:ascii="Times New Roman" w:hAnsi="Times New Roman" w:cs="Times New Roman"/>
+          <w:sz w:val="24"/>
+          <w:szCs w:val="24"/>
+          <w:lang w:val="id-ID"/>
+        </w:rPr>
+      </w:pPr>
+      <w:r>
+        <w:rPr>
+          <w:rFonts w:ascii="Times New Roman" w:hAnsi="Times New Roman" w:cs="Times New Roman"/>
+          <w:sz w:val="24"/>
+          <w:szCs w:val="24"/>
+          <w:lang w:val="id-ID"/>
+        </w:rPr>
+        <w:t xml:space="preserve">   lalu ketik "no sh" atau "no shut" untuk menghidupkan interface</w:t>
+      </w:r>
+    </w:p>
+    <w:p>
+      <w:pPr>
+        <w:pStyle w:val="ListParagraph"/>
+        <w:spacing w:line="360" w:lineRule="auto"/>
+        <w:rPr>
+          <w:rFonts w:ascii="Times New Roman" w:hAnsi="Times New Roman" w:cs="Times New Roman"/>
+          <w:sz w:val="24"/>
+          <w:szCs w:val="24"/>
+          <w:lang w:val="id-ID"/>
+        </w:rPr>
+      </w:pPr>
+      <w:r>
+        <w:rPr>
+          <w:rFonts w:ascii="Times New Roman" w:hAnsi="Times New Roman" w:cs="Times New Roman"/>
+          <w:noProof/>
           <w:sz w:val="24"/>
           <w:szCs w:val="24"/>
           <w:lang w:val="id-ID"/>
         </w:rPr>
         <w:drawing>
-          <wp:inline distT="0" distB="0" distL="0" distR="0" wp14:anchorId="055B117D" wp14:editId="40C9F051">
-            <wp:extent cx="4933950" cy="980031"/>
+          <wp:inline distT="0" distB="0" distL="0" distR="0" wp14:anchorId="678F79E4" wp14:editId="0644098E">
+            <wp:extent cx="4953000" cy="1280229"/>
             <wp:effectExtent l="0" t="0" r="0" b="0"/>
-            <wp:docPr id="15" name="Picture 15"/>
+            <wp:docPr id="13" name="Picture 13"/>
             <wp:cNvGraphicFramePr>
               <a:graphicFrameLocks xmlns:a="http://schemas.openxmlformats.org/drawingml/2006/main" noChangeAspect="1"/>
             </wp:cNvGraphicFramePr>
@@ -3215,7 +3311,7 @@
                   <pic:spPr>
                     <a:xfrm>
                       <a:off x="0" y="0"/>
-                      <a:ext cx="4957356" cy="984680"/>
+                      <a:ext cx="4967107" cy="1283875"/>
                     </a:xfrm>
                     <a:prstGeom prst="rect">
                       <a:avLst/>
@@ -3239,6 +3335,120 @@
           <w:lang w:val="id-ID"/>
         </w:rPr>
       </w:pPr>
+      <w:r>
+        <w:rPr>
+          <w:rFonts w:ascii="Times New Roman" w:hAnsi="Times New Roman" w:cs="Times New Roman"/>
+          <w:sz w:val="24"/>
+          <w:szCs w:val="24"/>
+          <w:lang w:val="id-ID"/>
+        </w:rPr>
+        <w:t>Setting DHCP router</w:t>
+      </w:r>
+    </w:p>
+    <w:p>
+      <w:pPr>
+        <w:pStyle w:val="ListParagraph"/>
+        <w:spacing w:line="360" w:lineRule="auto"/>
+        <w:rPr>
+          <w:rFonts w:ascii="Times New Roman" w:hAnsi="Times New Roman" w:cs="Times New Roman"/>
+          <w:sz w:val="24"/>
+          <w:szCs w:val="24"/>
+          <w:lang w:val="id-ID"/>
+        </w:rPr>
+      </w:pPr>
+      <w:r>
+        <w:rPr>
+          <w:rFonts w:ascii="Times New Roman" w:hAnsi="Times New Roman" w:cs="Times New Roman"/>
+          <w:sz w:val="24"/>
+          <w:szCs w:val="24"/>
+          <w:lang w:val="id-ID"/>
+        </w:rPr>
+        <w:t xml:space="preserve">   masuk ke Router(config)#</w:t>
+      </w:r>
+    </w:p>
+    <w:p>
+      <w:pPr>
+        <w:pStyle w:val="ListParagraph"/>
+        <w:spacing w:line="360" w:lineRule="auto"/>
+        <w:rPr>
+          <w:rFonts w:ascii="Times New Roman" w:hAnsi="Times New Roman" w:cs="Times New Roman"/>
+          <w:sz w:val="24"/>
+          <w:szCs w:val="24"/>
+          <w:lang w:val="id-ID"/>
+        </w:rPr>
+      </w:pPr>
+      <w:r>
+        <w:rPr>
+          <w:rFonts w:ascii="Times New Roman" w:hAnsi="Times New Roman" w:cs="Times New Roman"/>
+          <w:sz w:val="24"/>
+          <w:szCs w:val="24"/>
+          <w:lang w:val="id-ID"/>
+        </w:rPr>
+        <w:t xml:space="preserve">   ip dhcp pool jaringanA</w:t>
+      </w:r>
+    </w:p>
+    <w:p>
+      <w:pPr>
+        <w:pStyle w:val="ListParagraph"/>
+        <w:spacing w:line="360" w:lineRule="auto"/>
+        <w:rPr>
+          <w:rFonts w:ascii="Times New Roman" w:hAnsi="Times New Roman" w:cs="Times New Roman"/>
+          <w:sz w:val="24"/>
+          <w:szCs w:val="24"/>
+          <w:lang w:val="id-ID"/>
+        </w:rPr>
+      </w:pPr>
+      <w:r>
+        <w:rPr>
+          <w:rFonts w:ascii="Times New Roman" w:hAnsi="Times New Roman" w:cs="Times New Roman"/>
+          <w:sz w:val="24"/>
+          <w:szCs w:val="24"/>
+          <w:lang w:val="id-ID"/>
+        </w:rPr>
+        <w:t xml:space="preserve">      network 192.168.1.0 255.255.255.0</w:t>
+      </w:r>
+    </w:p>
+    <w:p>
+      <w:pPr>
+        <w:pStyle w:val="ListParagraph"/>
+        <w:spacing w:line="360" w:lineRule="auto"/>
+        <w:rPr>
+          <w:rFonts w:ascii="Times New Roman" w:hAnsi="Times New Roman" w:cs="Times New Roman"/>
+          <w:sz w:val="24"/>
+          <w:szCs w:val="24"/>
+          <w:lang w:val="id-ID"/>
+        </w:rPr>
+      </w:pPr>
+      <w:r>
+        <w:rPr>
+          <w:rFonts w:ascii="Times New Roman" w:hAnsi="Times New Roman" w:cs="Times New Roman"/>
+          <w:sz w:val="24"/>
+          <w:szCs w:val="24"/>
+          <w:lang w:val="id-ID"/>
+        </w:rPr>
+        <w:t xml:space="preserve">      default-router 192.168.1.1 // ip gateway interface router ke jaringan A</w:t>
+      </w:r>
+    </w:p>
+    <w:p>
+      <w:pPr>
+        <w:pStyle w:val="ListParagraph"/>
+        <w:spacing w:line="360" w:lineRule="auto"/>
+        <w:rPr>
+          <w:rFonts w:ascii="Times New Roman" w:hAnsi="Times New Roman" w:cs="Times New Roman"/>
+          <w:sz w:val="24"/>
+          <w:szCs w:val="24"/>
+          <w:lang w:val="id-ID"/>
+        </w:rPr>
+      </w:pPr>
+      <w:r>
+        <w:rPr>
+          <w:rFonts w:ascii="Times New Roman" w:hAnsi="Times New Roman" w:cs="Times New Roman"/>
+          <w:sz w:val="24"/>
+          <w:szCs w:val="24"/>
+          <w:lang w:val="id-ID"/>
+        </w:rPr>
+        <w:t xml:space="preserve">      dns-server 192.168.1.2</w:t>
+      </w:r>
     </w:p>
     <w:p>
       <w:pPr>
@@ -3259,32 +3469,33 @@
           <w:lang w:val="id-ID"/>
         </w:rPr>
         <w:lastRenderedPageBreak/>
-        <w:t>sh running-config //untuk melihat isi konfigurasi pada router</w:t>
-      </w:r>
-    </w:p>
-    <w:p>
-      <w:pPr>
-        <w:pStyle w:val="ListParagraph"/>
-        <w:spacing w:line="360" w:lineRule="auto"/>
-        <w:rPr>
-          <w:rFonts w:ascii="Times New Roman" w:hAnsi="Times New Roman" w:cs="Times New Roman"/>
-          <w:sz w:val="24"/>
-          <w:szCs w:val="24"/>
-          <w:lang w:val="id-ID"/>
-        </w:rPr>
-      </w:pPr>
-      <w:r>
-        <w:rPr>
-          <w:rFonts w:ascii="Times New Roman" w:hAnsi="Times New Roman" w:cs="Times New Roman"/>
+        <w:t xml:space="preserve">   ip dhcp exclude 192.168.1.1 192.168.1.10 //untuk membuat ip tersebut tidak di DHCP kan</w:t>
+      </w:r>
+    </w:p>
+    <w:p>
+      <w:pPr>
+        <w:pStyle w:val="ListParagraph"/>
+        <w:spacing w:line="360" w:lineRule="auto"/>
+        <w:rPr>
+          <w:rFonts w:ascii="Times New Roman" w:hAnsi="Times New Roman" w:cs="Times New Roman"/>
+          <w:sz w:val="24"/>
+          <w:szCs w:val="24"/>
+          <w:lang w:val="id-ID"/>
+        </w:rPr>
+      </w:pPr>
+      <w:r>
+        <w:rPr>
+          <w:rFonts w:ascii="Times New Roman" w:hAnsi="Times New Roman" w:cs="Times New Roman"/>
+          <w:noProof/>
           <w:sz w:val="24"/>
           <w:szCs w:val="24"/>
           <w:lang w:val="id-ID"/>
         </w:rPr>
         <w:drawing>
-          <wp:inline distT="0" distB="0" distL="0" distR="0" wp14:anchorId="3494A6D7" wp14:editId="4FF95793">
-            <wp:extent cx="2657475" cy="3413780"/>
-            <wp:effectExtent l="0" t="0" r="0" b="0"/>
-            <wp:docPr id="16" name="Picture 16"/>
+          <wp:inline distT="0" distB="0" distL="0" distR="0" wp14:anchorId="7B2F4B5F" wp14:editId="606B83F4">
+            <wp:extent cx="4962525" cy="1079567"/>
+            <wp:effectExtent l="0" t="0" r="0" b="6350"/>
+            <wp:docPr id="14" name="Picture 14"/>
             <wp:cNvGraphicFramePr>
               <a:graphicFrameLocks xmlns:a="http://schemas.openxmlformats.org/drawingml/2006/main" noChangeAspect="1"/>
             </wp:cNvGraphicFramePr>
@@ -3304,7 +3515,7 @@
                   <pic:spPr>
                     <a:xfrm>
                       <a:off x="0" y="0"/>
-                      <a:ext cx="2695771" cy="3462975"/>
+                      <a:ext cx="4975576" cy="1082406"/>
                     </a:xfrm>
                     <a:prstGeom prst="rect">
                       <a:avLst/>
@@ -3316,34 +3527,136 @@
           </wp:inline>
         </w:drawing>
       </w:r>
-      <w:r>
-        <w:rPr>
+    </w:p>
+    <w:p>
+      <w:pPr>
+        <w:pStyle w:val="ListParagraph"/>
+        <w:spacing w:line="360" w:lineRule="auto"/>
+        <w:rPr>
+          <w:rFonts w:ascii="Times New Roman" w:hAnsi="Times New Roman" w:cs="Times New Roman"/>
+          <w:sz w:val="24"/>
+          <w:szCs w:val="24"/>
+          <w:lang w:val="id-ID"/>
+        </w:rPr>
+      </w:pPr>
+      <w:r>
+        <w:rPr>
+          <w:rFonts w:ascii="Times New Roman" w:hAnsi="Times New Roman" w:cs="Times New Roman"/>
+          <w:sz w:val="24"/>
+          <w:szCs w:val="24"/>
+          <w:lang w:val="id-ID"/>
+        </w:rPr>
+        <w:t xml:space="preserve">   </w:t>
+      </w:r>
+    </w:p>
+    <w:p>
+      <w:pPr>
+        <w:pStyle w:val="ListParagraph"/>
+        <w:spacing w:line="360" w:lineRule="auto"/>
+        <w:rPr>
+          <w:rFonts w:ascii="Times New Roman" w:hAnsi="Times New Roman" w:cs="Times New Roman"/>
+          <w:sz w:val="24"/>
+          <w:szCs w:val="24"/>
+          <w:lang w:val="id-ID"/>
+        </w:rPr>
+      </w:pPr>
+      <w:r>
+        <w:rPr>
+          <w:rFonts w:ascii="Times New Roman" w:hAnsi="Times New Roman" w:cs="Times New Roman"/>
+          <w:sz w:val="24"/>
+          <w:szCs w:val="24"/>
+          <w:lang w:val="id-ID"/>
+        </w:rPr>
+        <w:t xml:space="preserve">   ip dhcp pool jaringanB</w:t>
+      </w:r>
+    </w:p>
+    <w:p>
+      <w:pPr>
+        <w:pStyle w:val="ListParagraph"/>
+        <w:spacing w:line="360" w:lineRule="auto"/>
+        <w:rPr>
+          <w:rFonts w:ascii="Times New Roman" w:hAnsi="Times New Roman" w:cs="Times New Roman"/>
+          <w:sz w:val="24"/>
+          <w:szCs w:val="24"/>
+          <w:lang w:val="id-ID"/>
+        </w:rPr>
+      </w:pPr>
+      <w:r>
+        <w:rPr>
+          <w:rFonts w:ascii="Times New Roman" w:hAnsi="Times New Roman" w:cs="Times New Roman"/>
+          <w:sz w:val="24"/>
+          <w:szCs w:val="24"/>
+          <w:lang w:val="id-ID"/>
+        </w:rPr>
+        <w:t xml:space="preserve">      network 192.168.2.0 255.255.255.0</w:t>
+      </w:r>
+    </w:p>
+    <w:p>
+      <w:pPr>
+        <w:pStyle w:val="ListParagraph"/>
+        <w:spacing w:line="360" w:lineRule="auto"/>
+        <w:rPr>
+          <w:rFonts w:ascii="Times New Roman" w:hAnsi="Times New Roman" w:cs="Times New Roman"/>
+          <w:sz w:val="24"/>
+          <w:szCs w:val="24"/>
+          <w:lang w:val="id-ID"/>
+        </w:rPr>
+      </w:pPr>
+      <w:r>
+        <w:rPr>
+          <w:rFonts w:ascii="Times New Roman" w:hAnsi="Times New Roman" w:cs="Times New Roman"/>
+          <w:sz w:val="24"/>
+          <w:szCs w:val="24"/>
+          <w:lang w:val="id-ID"/>
+        </w:rPr>
+        <w:t xml:space="preserve">      default-router 192.168.2.1 // ip gateway interface router ke jaringan B</w:t>
+      </w:r>
+    </w:p>
+    <w:p>
+      <w:pPr>
+        <w:pStyle w:val="ListParagraph"/>
+        <w:spacing w:line="360" w:lineRule="auto"/>
+        <w:rPr>
+          <w:rFonts w:ascii="Times New Roman" w:hAnsi="Times New Roman" w:cs="Times New Roman"/>
+          <w:sz w:val="24"/>
+          <w:szCs w:val="24"/>
+          <w:lang w:val="id-ID"/>
+        </w:rPr>
+      </w:pPr>
+      <w:r>
+        <w:rPr>
+          <w:rFonts w:ascii="Times New Roman" w:hAnsi="Times New Roman" w:cs="Times New Roman"/>
+          <w:sz w:val="24"/>
+          <w:szCs w:val="24"/>
+          <w:lang w:val="id-ID"/>
+        </w:rPr>
+        <w:t xml:space="preserve">      dns-server 192.168.1.2</w:t>
+      </w:r>
+    </w:p>
+    <w:p>
+      <w:pPr>
+        <w:pStyle w:val="ListParagraph"/>
+        <w:spacing w:line="360" w:lineRule="auto"/>
+        <w:rPr>
+          <w:rFonts w:ascii="Times New Roman" w:hAnsi="Times New Roman" w:cs="Times New Roman"/>
+          <w:sz w:val="24"/>
+          <w:szCs w:val="24"/>
+          <w:lang w:val="id-ID"/>
+        </w:rPr>
+      </w:pPr>
+      <w:r>
+        <w:rPr>
+          <w:rFonts w:ascii="Times New Roman" w:hAnsi="Times New Roman" w:cs="Times New Roman"/>
           <w:noProof/>
-          <w:lang w:val="id-ID" w:eastAsia="id-ID"/>
-        </w:rPr>
-        <w:t xml:space="preserve"> </w:t>
-      </w:r>
-      <w:r>
-        <w:rPr>
-          <w:rFonts w:ascii="Times New Roman" w:hAnsi="Times New Roman" w:cs="Times New Roman"/>
-          <w:sz w:val="24"/>
-          <w:szCs w:val="24"/>
-          <w:lang w:val="id-ID"/>
-        </w:rPr>
-        <w:t xml:space="preserve">  </w:t>
-      </w:r>
-      <w:r>
-        <w:rPr>
-          <w:rFonts w:ascii="Times New Roman" w:hAnsi="Times New Roman" w:cs="Times New Roman"/>
           <w:sz w:val="24"/>
           <w:szCs w:val="24"/>
           <w:lang w:val="id-ID"/>
         </w:rPr>
         <w:drawing>
-          <wp:inline distT="0" distB="0" distL="0" distR="0" wp14:anchorId="4FE7A2A8" wp14:editId="39D0A2E4">
-            <wp:extent cx="2266950" cy="3421286"/>
-            <wp:effectExtent l="0" t="0" r="0" b="8255"/>
-            <wp:docPr id="17" name="Picture 17"/>
+          <wp:inline distT="0" distB="0" distL="0" distR="0" wp14:anchorId="17B21F01" wp14:editId="275C2A67">
+            <wp:extent cx="4933950" cy="980031"/>
+            <wp:effectExtent l="0" t="0" r="0" b="0"/>
+            <wp:docPr id="15" name="Picture 15"/>
             <wp:cNvGraphicFramePr>
               <a:graphicFrameLocks xmlns:a="http://schemas.openxmlformats.org/drawingml/2006/main" noChangeAspect="1"/>
             </wp:cNvGraphicFramePr>
@@ -3363,7 +3676,7 @@
                   <pic:spPr>
                     <a:xfrm>
                       <a:off x="0" y="0"/>
-                      <a:ext cx="2285636" cy="3449486"/>
+                      <a:ext cx="4957356" cy="984680"/>
                     </a:xfrm>
                     <a:prstGeom prst="rect">
                       <a:avLst/>
@@ -3379,49 +3692,60 @@
     <w:p>
       <w:pPr>
         <w:pStyle w:val="ListParagraph"/>
-        <w:numPr>
-          <w:ilvl w:val="0"/>
-          <w:numId w:val="1"/>
-        </w:numPr>
-        <w:spacing w:line="360" w:lineRule="auto"/>
-        <w:rPr>
-          <w:rFonts w:ascii="Times New Roman" w:hAnsi="Times New Roman" w:cs="Times New Roman"/>
-          <w:sz w:val="24"/>
-          <w:szCs w:val="24"/>
-          <w:lang w:val="id-ID"/>
-        </w:rPr>
-      </w:pPr>
-      <w:r>
-        <w:rPr>
-          <w:rFonts w:ascii="Times New Roman" w:hAnsi="Times New Roman" w:cs="Times New Roman"/>
-          <w:sz w:val="24"/>
-          <w:szCs w:val="24"/>
-          <w:lang w:val="id-ID"/>
-        </w:rPr>
-        <w:t>Pastikan PC sudah menerima IP DHCP</w:t>
-      </w:r>
-    </w:p>
-    <w:p>
-      <w:pPr>
-        <w:pStyle w:val="ListParagraph"/>
-        <w:spacing w:line="360" w:lineRule="auto"/>
-        <w:rPr>
+        <w:spacing w:line="360" w:lineRule="auto"/>
+        <w:rPr>
+          <w:rFonts w:ascii="Times New Roman" w:hAnsi="Times New Roman" w:cs="Times New Roman"/>
+          <w:sz w:val="24"/>
+          <w:szCs w:val="24"/>
+          <w:lang w:val="id-ID"/>
+        </w:rPr>
+      </w:pPr>
+    </w:p>
+    <w:p>
+      <w:pPr>
+        <w:pStyle w:val="ListParagraph"/>
+        <w:spacing w:line="360" w:lineRule="auto"/>
+        <w:rPr>
+          <w:rFonts w:ascii="Times New Roman" w:hAnsi="Times New Roman" w:cs="Times New Roman"/>
+          <w:sz w:val="24"/>
+          <w:szCs w:val="24"/>
+          <w:lang w:val="id-ID"/>
+        </w:rPr>
+      </w:pPr>
+      <w:r>
+        <w:rPr>
+          <w:rFonts w:ascii="Times New Roman" w:hAnsi="Times New Roman" w:cs="Times New Roman"/>
+          <w:sz w:val="24"/>
+          <w:szCs w:val="24"/>
+          <w:lang w:val="id-ID"/>
+        </w:rPr>
+        <w:t>sh running-config //untuk melihat isi konfigurasi pada router</w:t>
+      </w:r>
+    </w:p>
+    <w:p>
+      <w:pPr>
+        <w:pStyle w:val="ListParagraph"/>
+        <w:spacing w:line="360" w:lineRule="auto"/>
+        <w:rPr>
+          <w:rFonts w:ascii="Times New Roman" w:hAnsi="Times New Roman" w:cs="Times New Roman"/>
+          <w:sz w:val="24"/>
+          <w:szCs w:val="24"/>
+          <w:lang w:val="id-ID"/>
+        </w:rPr>
+      </w:pPr>
+      <w:r>
+        <w:rPr>
+          <w:rFonts w:ascii="Times New Roman" w:hAnsi="Times New Roman" w:cs="Times New Roman"/>
           <w:noProof/>
-          <w:lang w:val="id-ID" w:eastAsia="id-ID"/>
-        </w:rPr>
-      </w:pPr>
-      <w:r>
-        <w:rPr>
-          <w:rFonts w:ascii="Times New Roman" w:hAnsi="Times New Roman" w:cs="Times New Roman"/>
           <w:sz w:val="24"/>
           <w:szCs w:val="24"/>
           <w:lang w:val="id-ID"/>
         </w:rPr>
         <w:drawing>
-          <wp:inline distT="0" distB="0" distL="0" distR="0" wp14:anchorId="49547E35" wp14:editId="524137A2">
-            <wp:extent cx="2359079" cy="1790700"/>
-            <wp:effectExtent l="0" t="0" r="3175" b="0"/>
-            <wp:docPr id="19" name="Picture 19"/>
+          <wp:inline distT="0" distB="0" distL="0" distR="0" wp14:anchorId="15D37E5F" wp14:editId="6DA3CAE4">
+            <wp:extent cx="2657475" cy="3413780"/>
+            <wp:effectExtent l="0" t="0" r="0" b="0"/>
+            <wp:docPr id="16" name="Picture 16"/>
             <wp:cNvGraphicFramePr>
               <a:graphicFrameLocks xmlns:a="http://schemas.openxmlformats.org/drawingml/2006/main" noChangeAspect="1"/>
             </wp:cNvGraphicFramePr>
@@ -3441,7 +3765,7 @@
                   <pic:spPr>
                     <a:xfrm>
                       <a:off x="0" y="0"/>
-                      <a:ext cx="2382789" cy="1808697"/>
+                      <a:ext cx="2695771" cy="3462975"/>
                     </a:xfrm>
                     <a:prstGeom prst="rect">
                       <a:avLst/>
@@ -3462,16 +3786,26 @@
       </w:r>
       <w:r>
         <w:rPr>
-          <w:lang w:val="id-ID"/>
-        </w:rPr>
-        <w:t xml:space="preserve">     </w:t>
-      </w:r>
-      <w:r>
+          <w:rFonts w:ascii="Times New Roman" w:hAnsi="Times New Roman" w:cs="Times New Roman"/>
+          <w:sz w:val="24"/>
+          <w:szCs w:val="24"/>
+          <w:lang w:val="id-ID"/>
+        </w:rPr>
+        <w:t xml:space="preserve">  </w:t>
+      </w:r>
+      <w:r>
+        <w:rPr>
+          <w:rFonts w:ascii="Times New Roman" w:hAnsi="Times New Roman" w:cs="Times New Roman"/>
+          <w:noProof/>
+          <w:sz w:val="24"/>
+          <w:szCs w:val="24"/>
+          <w:lang w:val="id-ID"/>
+        </w:rPr>
         <w:drawing>
-          <wp:inline distT="0" distB="0" distL="0" distR="0" wp14:anchorId="3BCBA5F2" wp14:editId="2E8BC233">
-            <wp:extent cx="2180638" cy="1819275"/>
-            <wp:effectExtent l="0" t="0" r="0" b="0"/>
-            <wp:docPr id="20" name="Picture 20"/>
+          <wp:inline distT="0" distB="0" distL="0" distR="0" wp14:anchorId="3FAB7880" wp14:editId="303AA117">
+            <wp:extent cx="2266950" cy="3421286"/>
+            <wp:effectExtent l="0" t="0" r="0" b="8255"/>
+            <wp:docPr id="17" name="Picture 17"/>
             <wp:cNvGraphicFramePr>
               <a:graphicFrameLocks xmlns:a="http://schemas.openxmlformats.org/drawingml/2006/main" noChangeAspect="1"/>
             </wp:cNvGraphicFramePr>
@@ -3491,7 +3825,7 @@
                   <pic:spPr>
                     <a:xfrm>
                       <a:off x="0" y="0"/>
-                      <a:ext cx="2207518" cy="1841700"/>
+                      <a:ext cx="2285636" cy="3449486"/>
                     </a:xfrm>
                     <a:prstGeom prst="rect">
                       <a:avLst/>
@@ -3503,23 +3837,55 @@
           </wp:inline>
         </w:drawing>
       </w:r>
-      <w:r>
+    </w:p>
+    <w:p>
+      <w:pPr>
+        <w:pStyle w:val="ListParagraph"/>
+        <w:numPr>
+          <w:ilvl w:val="0"/>
+          <w:numId w:val="1"/>
+        </w:numPr>
+        <w:spacing w:line="360" w:lineRule="auto"/>
+        <w:rPr>
+          <w:rFonts w:ascii="Times New Roman" w:hAnsi="Times New Roman" w:cs="Times New Roman"/>
+          <w:sz w:val="24"/>
+          <w:szCs w:val="24"/>
+          <w:lang w:val="id-ID"/>
+        </w:rPr>
+      </w:pPr>
+      <w:r>
+        <w:rPr>
+          <w:rFonts w:ascii="Times New Roman" w:hAnsi="Times New Roman" w:cs="Times New Roman"/>
+          <w:sz w:val="24"/>
+          <w:szCs w:val="24"/>
+          <w:lang w:val="id-ID"/>
+        </w:rPr>
+        <w:t>Pastikan PC sudah menerima IP DHCP</w:t>
+      </w:r>
+    </w:p>
+    <w:p>
+      <w:pPr>
+        <w:pStyle w:val="ListParagraph"/>
+        <w:spacing w:line="360" w:lineRule="auto"/>
         <w:rPr>
           <w:noProof/>
           <w:lang w:val="id-ID" w:eastAsia="id-ID"/>
         </w:rPr>
-        <w:t xml:space="preserve"> </w:t>
-      </w:r>
-      <w:r>
-        <w:rPr>
+      </w:pPr>
+      <w:r>
+        <w:rPr>
+          <w:rFonts w:ascii="Times New Roman" w:hAnsi="Times New Roman" w:cs="Times New Roman"/>
           <w:noProof/>
-          <w:lang w:val="id-ID" w:eastAsia="id-ID"/>
-        </w:rPr>
+          <w:sz w:val="24"/>
+          <w:szCs w:val="24"/>
+          <w:lang w:val="id-ID"/>
+        </w:rPr>
+        <w:lastRenderedPageBreak/>
         <w:drawing>
-          <wp:inline distT="0" distB="0" distL="0" distR="0" wp14:anchorId="5222E508" wp14:editId="18304883">
-            <wp:extent cx="2445512" cy="2000250"/>
-            <wp:effectExtent l="0" t="0" r="0" b="0"/>
-            <wp:docPr id="21" name="Picture 21"/>
+          <wp:inline distT="0" distB="0" distL="0" distR="0" wp14:anchorId="5442B9FC" wp14:editId="1EE5CF17">
+            <wp:extent cx="2359079" cy="1790700"/>
+            <wp:effectExtent l="0" t="0" r="3175" b="0"/>
+            <wp:docPr id="19" name="Picture 19"/>
             <wp:cNvGraphicFramePr>
               <a:graphicFrameLocks xmlns:a="http://schemas.openxmlformats.org/drawingml/2006/main" noChangeAspect="1"/>
             </wp:cNvGraphicFramePr>
@@ -3539,7 +3905,7 @@
                   <pic:spPr>
                     <a:xfrm>
                       <a:off x="0" y="0"/>
-                      <a:ext cx="2453719" cy="2006963"/>
+                      <a:ext cx="2382789" cy="1808697"/>
                     </a:xfrm>
                     <a:prstGeom prst="rect">
                       <a:avLst/>
@@ -3556,18 +3922,23 @@
           <w:noProof/>
           <w:lang w:val="id-ID" w:eastAsia="id-ID"/>
         </w:rPr>
-        <w:t xml:space="preserve">   </w:t>
+        <w:t xml:space="preserve"> </w:t>
+      </w:r>
+      <w:r>
+        <w:rPr>
+          <w:lang w:val="id-ID"/>
+        </w:rPr>
+        <w:t xml:space="preserve">     </w:t>
       </w:r>
       <w:r>
         <w:rPr>
           <w:noProof/>
-          <w:lang w:val="id-ID" w:eastAsia="id-ID"/>
         </w:rPr>
         <w:drawing>
-          <wp:inline distT="0" distB="0" distL="0" distR="0" wp14:anchorId="0F2172F1" wp14:editId="5EF6A247">
-            <wp:extent cx="2510924" cy="2003097"/>
-            <wp:effectExtent l="0" t="0" r="3810" b="0"/>
-            <wp:docPr id="22" name="Picture 22"/>
+          <wp:inline distT="0" distB="0" distL="0" distR="0" wp14:anchorId="71467753" wp14:editId="375CA06A">
+            <wp:extent cx="2180638" cy="1819275"/>
+            <wp:effectExtent l="0" t="0" r="0" b="0"/>
+            <wp:docPr id="20" name="Picture 20"/>
             <wp:cNvGraphicFramePr>
               <a:graphicFrameLocks xmlns:a="http://schemas.openxmlformats.org/drawingml/2006/main" noChangeAspect="1"/>
             </wp:cNvGraphicFramePr>
@@ -3587,7 +3958,7 @@
                   <pic:spPr>
                     <a:xfrm>
                       <a:off x="0" y="0"/>
-                      <a:ext cx="2556963" cy="2039825"/>
+                      <a:ext cx="2207518" cy="1841700"/>
                     </a:xfrm>
                     <a:prstGeom prst="rect">
                       <a:avLst/>
@@ -3599,62 +3970,23 @@
           </wp:inline>
         </w:drawing>
       </w:r>
-    </w:p>
-    <w:p>
-      <w:pPr>
-        <w:pStyle w:val="ListParagraph"/>
-        <w:spacing w:line="360" w:lineRule="auto"/>
-      </w:pPr>
-    </w:p>
-    <w:p>
-      <w:pPr>
-        <w:pStyle w:val="ListParagraph"/>
-        <w:numPr>
-          <w:ilvl w:val="0"/>
-          <w:numId w:val="1"/>
-        </w:numPr>
-        <w:spacing w:line="360" w:lineRule="auto"/>
-        <w:rPr>
-          <w:rFonts w:ascii="Times New Roman" w:hAnsi="Times New Roman" w:cs="Times New Roman"/>
-          <w:sz w:val="24"/>
-          <w:szCs w:val="24"/>
-          <w:lang w:val="id-ID"/>
-        </w:rPr>
-      </w:pPr>
-      <w:r>
-        <w:rPr>
-          <w:rFonts w:ascii="Times New Roman" w:hAnsi="Times New Roman" w:cs="Times New Roman"/>
-          <w:sz w:val="24"/>
-          <w:szCs w:val="24"/>
-          <w:lang w:val="id-ID"/>
-        </w:rPr>
-        <w:t>Pastikan antar device bisa saling ping atau terhubung</w:t>
-      </w:r>
-    </w:p>
-    <w:p>
-      <w:pPr>
-        <w:pStyle w:val="ListParagraph"/>
-        <w:spacing w:line="360" w:lineRule="auto"/>
-        <w:rPr>
-          <w:rFonts w:ascii="Times New Roman" w:hAnsi="Times New Roman" w:cs="Times New Roman"/>
-          <w:sz w:val="24"/>
-          <w:szCs w:val="24"/>
-          <w:lang w:val="id-ID"/>
-        </w:rPr>
-      </w:pPr>
-      <w:r>
-        <w:rPr>
-          <w:rFonts w:ascii="Times New Roman" w:hAnsi="Times New Roman" w:cs="Times New Roman"/>
-          <w:sz w:val="24"/>
-          <w:szCs w:val="24"/>
-          <w:lang w:val="id-ID"/>
-        </w:rPr>
-        <w:lastRenderedPageBreak/>
+      <w:r>
+        <w:rPr>
+          <w:noProof/>
+          <w:lang w:val="id-ID" w:eastAsia="id-ID"/>
+        </w:rPr>
+        <w:t xml:space="preserve"> </w:t>
+      </w:r>
+      <w:r>
+        <w:rPr>
+          <w:noProof/>
+          <w:lang w:val="id-ID" w:eastAsia="id-ID"/>
+        </w:rPr>
         <w:drawing>
-          <wp:inline distT="0" distB="0" distL="0" distR="0" wp14:anchorId="02538381" wp14:editId="7D5637E8">
-            <wp:extent cx="2524477" cy="952633"/>
-            <wp:effectExtent l="0" t="0" r="9525" b="0"/>
-            <wp:docPr id="23" name="Picture 23"/>
+          <wp:inline distT="0" distB="0" distL="0" distR="0" wp14:anchorId="7782E6AF" wp14:editId="73D8C227">
+            <wp:extent cx="2445512" cy="2000250"/>
+            <wp:effectExtent l="0" t="0" r="0" b="0"/>
+            <wp:docPr id="21" name="Picture 21"/>
             <wp:cNvGraphicFramePr>
               <a:graphicFrameLocks xmlns:a="http://schemas.openxmlformats.org/drawingml/2006/main" noChangeAspect="1"/>
             </wp:cNvGraphicFramePr>
@@ -3674,7 +4006,7 @@
                   <pic:spPr>
                     <a:xfrm>
                       <a:off x="0" y="0"/>
-                      <a:ext cx="2524477" cy="952633"/>
+                      <a:ext cx="2453719" cy="2006963"/>
                     </a:xfrm>
                     <a:prstGeom prst="rect">
                       <a:avLst/>
@@ -3686,30 +4018,23 @@
           </wp:inline>
         </w:drawing>
       </w:r>
-    </w:p>
-    <w:p>
-      <w:pPr>
-        <w:pStyle w:val="ListParagraph"/>
-        <w:spacing w:line="360" w:lineRule="auto"/>
-        <w:rPr>
-          <w:rFonts w:ascii="Times New Roman" w:hAnsi="Times New Roman" w:cs="Times New Roman"/>
-          <w:sz w:val="24"/>
-          <w:szCs w:val="24"/>
-          <w:lang w:val="id-ID"/>
-        </w:rPr>
-      </w:pPr>
-      <w:r>
-        <w:rPr>
-          <w:rFonts w:ascii="Times New Roman" w:hAnsi="Times New Roman" w:cs="Times New Roman"/>
-          <w:sz w:val="24"/>
-          <w:szCs w:val="24"/>
-          <w:lang w:val="id-ID"/>
+      <w:r>
+        <w:rPr>
+          <w:noProof/>
+          <w:lang w:val="id-ID" w:eastAsia="id-ID"/>
+        </w:rPr>
+        <w:t xml:space="preserve">   </w:t>
+      </w:r>
+      <w:r>
+        <w:rPr>
+          <w:noProof/>
+          <w:lang w:val="id-ID" w:eastAsia="id-ID"/>
         </w:rPr>
         <w:drawing>
-          <wp:inline distT="0" distB="0" distL="0" distR="0" wp14:anchorId="36004BEC" wp14:editId="7648F578">
-            <wp:extent cx="2467319" cy="943107"/>
-            <wp:effectExtent l="0" t="0" r="0" b="9525"/>
-            <wp:docPr id="25" name="Picture 25"/>
+          <wp:inline distT="0" distB="0" distL="0" distR="0" wp14:anchorId="5D9D58AA" wp14:editId="785F4D64">
+            <wp:extent cx="2510924" cy="2003097"/>
+            <wp:effectExtent l="0" t="0" r="3810" b="0"/>
+            <wp:docPr id="22" name="Picture 22"/>
             <wp:cNvGraphicFramePr>
               <a:graphicFrameLocks xmlns:a="http://schemas.openxmlformats.org/drawingml/2006/main" noChangeAspect="1"/>
             </wp:cNvGraphicFramePr>
@@ -3729,7 +4054,7 @@
                   <pic:spPr>
                     <a:xfrm>
                       <a:off x="0" y="0"/>
-                      <a:ext cx="2467319" cy="943107"/>
+                      <a:ext cx="2556963" cy="2039825"/>
                     </a:xfrm>
                     <a:prstGeom prst="rect">
                       <a:avLst/>
@@ -3746,25 +4071,57 @@
       <w:pPr>
         <w:pStyle w:val="ListParagraph"/>
         <w:spacing w:line="360" w:lineRule="auto"/>
-        <w:rPr>
-          <w:rFonts w:ascii="Times New Roman" w:hAnsi="Times New Roman" w:cs="Times New Roman"/>
-          <w:sz w:val="24"/>
-          <w:szCs w:val="24"/>
-          <w:lang w:val="id-ID"/>
-        </w:rPr>
-      </w:pPr>
-      <w:r>
-        <w:rPr>
-          <w:rFonts w:ascii="Times New Roman" w:hAnsi="Times New Roman" w:cs="Times New Roman"/>
+      </w:pPr>
+    </w:p>
+    <w:p>
+      <w:pPr>
+        <w:pStyle w:val="ListParagraph"/>
+        <w:numPr>
+          <w:ilvl w:val="0"/>
+          <w:numId w:val="1"/>
+        </w:numPr>
+        <w:spacing w:line="360" w:lineRule="auto"/>
+        <w:rPr>
+          <w:rFonts w:ascii="Times New Roman" w:hAnsi="Times New Roman" w:cs="Times New Roman"/>
+          <w:sz w:val="24"/>
+          <w:szCs w:val="24"/>
+          <w:lang w:val="id-ID"/>
+        </w:rPr>
+      </w:pPr>
+      <w:r>
+        <w:rPr>
+          <w:rFonts w:ascii="Times New Roman" w:hAnsi="Times New Roman" w:cs="Times New Roman"/>
+          <w:sz w:val="24"/>
+          <w:szCs w:val="24"/>
+          <w:lang w:val="id-ID"/>
+        </w:rPr>
+        <w:t>Pastikan antar device bisa saling ping atau terhubung</w:t>
+      </w:r>
+    </w:p>
+    <w:p>
+      <w:pPr>
+        <w:pStyle w:val="ListParagraph"/>
+        <w:spacing w:line="360" w:lineRule="auto"/>
+        <w:rPr>
+          <w:rFonts w:ascii="Times New Roman" w:hAnsi="Times New Roman" w:cs="Times New Roman"/>
+          <w:sz w:val="24"/>
+          <w:szCs w:val="24"/>
+          <w:lang w:val="id-ID"/>
+        </w:rPr>
+      </w:pPr>
+      <w:r>
+        <w:rPr>
+          <w:rFonts w:ascii="Times New Roman" w:hAnsi="Times New Roman" w:cs="Times New Roman"/>
+          <w:noProof/>
           <w:sz w:val="24"/>
           <w:szCs w:val="24"/>
           <w:lang w:val="id-ID"/>
         </w:rPr>
         <w:drawing>
-          <wp:inline distT="0" distB="0" distL="0" distR="0" wp14:anchorId="613AF5BD" wp14:editId="1C774C18">
-            <wp:extent cx="2505425" cy="952633"/>
+          <wp:inline distT="0" distB="0" distL="0" distR="0" wp14:anchorId="7B28FB26" wp14:editId="6E37CA87">
+            <wp:extent cx="2524477" cy="952633"/>
             <wp:effectExtent l="0" t="0" r="9525" b="0"/>
-            <wp:docPr id="26" name="Picture 26"/>
+            <wp:docPr id="23" name="Picture 23"/>
             <wp:cNvGraphicFramePr>
               <a:graphicFrameLocks xmlns:a="http://schemas.openxmlformats.org/drawingml/2006/main" noChangeAspect="1"/>
             </wp:cNvGraphicFramePr>
@@ -3784,7 +4141,7 @@
                   <pic:spPr>
                     <a:xfrm>
                       <a:off x="0" y="0"/>
-                      <a:ext cx="2505425" cy="952633"/>
+                      <a:ext cx="2524477" cy="952633"/>
                     </a:xfrm>
                     <a:prstGeom prst="rect">
                       <a:avLst/>
@@ -3811,15 +4168,16 @@
       <w:r>
         <w:rPr>
           <w:rFonts w:ascii="Times New Roman" w:hAnsi="Times New Roman" w:cs="Times New Roman"/>
+          <w:noProof/>
           <w:sz w:val="24"/>
           <w:szCs w:val="24"/>
           <w:lang w:val="id-ID"/>
         </w:rPr>
         <w:drawing>
-          <wp:inline distT="0" distB="0" distL="0" distR="0" wp14:anchorId="48C57860" wp14:editId="3AE958EC">
-            <wp:extent cx="2476846" cy="943107"/>
+          <wp:inline distT="0" distB="0" distL="0" distR="0" wp14:anchorId="6D618245" wp14:editId="50CF7A31">
+            <wp:extent cx="2467319" cy="943107"/>
             <wp:effectExtent l="0" t="0" r="0" b="9525"/>
-            <wp:docPr id="27" name="Picture 27"/>
+            <wp:docPr id="25" name="Picture 25"/>
             <wp:cNvGraphicFramePr>
               <a:graphicFrameLocks xmlns:a="http://schemas.openxmlformats.org/drawingml/2006/main" noChangeAspect="1"/>
             </wp:cNvGraphicFramePr>
@@ -3839,7 +4197,7 @@
                   <pic:spPr>
                     <a:xfrm>
                       <a:off x="0" y="0"/>
-                      <a:ext cx="2476846" cy="943107"/>
+                      <a:ext cx="2467319" cy="943107"/>
                     </a:xfrm>
                     <a:prstGeom prst="rect">
                       <a:avLst/>
@@ -3866,15 +4224,16 @@
       <w:r>
         <w:rPr>
           <w:rFonts w:ascii="Times New Roman" w:hAnsi="Times New Roman" w:cs="Times New Roman"/>
+          <w:noProof/>
           <w:sz w:val="24"/>
           <w:szCs w:val="24"/>
           <w:lang w:val="id-ID"/>
         </w:rPr>
         <w:drawing>
-          <wp:inline distT="0" distB="0" distL="0" distR="0" wp14:anchorId="3585CA52" wp14:editId="2E5BDD8B">
-            <wp:extent cx="2495898" cy="800212"/>
-            <wp:effectExtent l="0" t="0" r="0" b="0"/>
-            <wp:docPr id="28" name="Picture 28"/>
+          <wp:inline distT="0" distB="0" distL="0" distR="0" wp14:anchorId="428F7DA5" wp14:editId="15D40699">
+            <wp:extent cx="2505425" cy="952633"/>
+            <wp:effectExtent l="0" t="0" r="9525" b="0"/>
+            <wp:docPr id="26" name="Picture 26"/>
             <wp:cNvGraphicFramePr>
               <a:graphicFrameLocks xmlns:a="http://schemas.openxmlformats.org/drawingml/2006/main" noChangeAspect="1"/>
             </wp:cNvGraphicFramePr>
@@ -3894,7 +4253,7 @@
                   <pic:spPr>
                     <a:xfrm>
                       <a:off x="0" y="0"/>
-                      <a:ext cx="2495898" cy="800212"/>
+                      <a:ext cx="2505425" cy="952633"/>
                     </a:xfrm>
                     <a:prstGeom prst="rect">
                       <a:avLst/>
@@ -3918,55 +4277,19 @@
           <w:lang w:val="id-ID"/>
         </w:rPr>
       </w:pPr>
-    </w:p>
-    <w:p>
-      <w:pPr>
-        <w:pStyle w:val="ListParagraph"/>
-        <w:numPr>
-          <w:ilvl w:val="0"/>
-          <w:numId w:val="1"/>
-        </w:numPr>
-        <w:spacing w:line="360" w:lineRule="auto"/>
-        <w:rPr>
-          <w:rFonts w:ascii="Times New Roman" w:hAnsi="Times New Roman" w:cs="Times New Roman"/>
-          <w:sz w:val="24"/>
-          <w:szCs w:val="24"/>
-          <w:lang w:val="id-ID"/>
-        </w:rPr>
-      </w:pPr>
-      <w:r>
-        <w:rPr>
-          <w:rFonts w:ascii="Times New Roman" w:hAnsi="Times New Roman" w:cs="Times New Roman"/>
-          <w:sz w:val="24"/>
-          <w:szCs w:val="24"/>
-          <w:lang w:val="id-ID"/>
-        </w:rPr>
-        <w:t>Lalu buka PC pada jaringan A, kemudian pada menu Desktop pilih Web Server untuk mengecek apakah web dapat terhubung dengan cara mengetik IP Web Server (192.168.1.3)</w:t>
-      </w:r>
-    </w:p>
-    <w:p>
-      <w:pPr>
-        <w:pStyle w:val="ListParagraph"/>
-        <w:spacing w:line="360" w:lineRule="auto"/>
-        <w:rPr>
-          <w:rFonts w:ascii="Times New Roman" w:hAnsi="Times New Roman" w:cs="Times New Roman"/>
-          <w:sz w:val="24"/>
-          <w:szCs w:val="24"/>
-          <w:lang w:val="id-ID"/>
-        </w:rPr>
-      </w:pPr>
-      <w:r>
-        <w:rPr>
-          <w:rFonts w:ascii="Times New Roman" w:hAnsi="Times New Roman" w:cs="Times New Roman"/>
+      <w:r>
+        <w:rPr>
+          <w:rFonts w:ascii="Times New Roman" w:hAnsi="Times New Roman" w:cs="Times New Roman"/>
+          <w:noProof/>
           <w:sz w:val="24"/>
           <w:szCs w:val="24"/>
           <w:lang w:val="id-ID"/>
         </w:rPr>
         <w:drawing>
-          <wp:inline distT="0" distB="0" distL="0" distR="0" wp14:anchorId="30ED9625" wp14:editId="3FAE3B4E">
-            <wp:extent cx="4416405" cy="2714625"/>
-            <wp:effectExtent l="0" t="0" r="3810" b="0"/>
-            <wp:docPr id="29" name="Picture 29"/>
+          <wp:inline distT="0" distB="0" distL="0" distR="0" wp14:anchorId="020DE564" wp14:editId="6A25DD94">
+            <wp:extent cx="2476846" cy="943107"/>
+            <wp:effectExtent l="0" t="0" r="0" b="9525"/>
+            <wp:docPr id="27" name="Picture 27"/>
             <wp:cNvGraphicFramePr>
               <a:graphicFrameLocks xmlns:a="http://schemas.openxmlformats.org/drawingml/2006/main" noChangeAspect="1"/>
             </wp:cNvGraphicFramePr>
@@ -3986,7 +4309,7 @@
                   <pic:spPr>
                     <a:xfrm>
                       <a:off x="0" y="0"/>
-                      <a:ext cx="4425069" cy="2719951"/>
+                      <a:ext cx="2476846" cy="943107"/>
                     </a:xfrm>
                     <a:prstGeom prst="rect">
                       <a:avLst/>
@@ -4013,55 +4336,17 @@
       <w:r>
         <w:rPr>
           <w:rFonts w:ascii="Times New Roman" w:hAnsi="Times New Roman" w:cs="Times New Roman"/>
+          <w:noProof/>
           <w:sz w:val="24"/>
           <w:szCs w:val="24"/>
           <w:lang w:val="id-ID"/>
         </w:rPr>
         <w:lastRenderedPageBreak/>
-        <w:t xml:space="preserve">Lalu buka PC pada jaringan </w:t>
-      </w:r>
-      <w:r>
-        <w:rPr>
-          <w:rFonts w:ascii="Times New Roman" w:hAnsi="Times New Roman" w:cs="Times New Roman"/>
-          <w:sz w:val="24"/>
-          <w:szCs w:val="24"/>
-          <w:lang w:val="id-ID"/>
-        </w:rPr>
-        <w:t>B</w:t>
-      </w:r>
-      <w:r>
-        <w:rPr>
-          <w:rFonts w:ascii="Times New Roman" w:hAnsi="Times New Roman" w:cs="Times New Roman"/>
-          <w:sz w:val="24"/>
-          <w:szCs w:val="24"/>
-          <w:lang w:val="id-ID"/>
-        </w:rPr>
-        <w:t>, kemudian pada menu Desktop pilih Web Server untuk mengecek apakah web dapat terhubung dengan cara mengetik IP Web Server (192.168.1.3)</w:t>
-      </w:r>
-    </w:p>
-    <w:p>
-      <w:pPr>
-        <w:pStyle w:val="ListParagraph"/>
-        <w:spacing w:line="360" w:lineRule="auto"/>
-        <w:rPr>
-          <w:rFonts w:ascii="Times New Roman" w:hAnsi="Times New Roman" w:cs="Times New Roman"/>
-          <w:sz w:val="24"/>
-          <w:szCs w:val="24"/>
-          <w:lang w:val="id-ID"/>
-        </w:rPr>
-      </w:pPr>
-      <w:r>
-        <w:rPr>
-          <w:rFonts w:ascii="Times New Roman" w:hAnsi="Times New Roman" w:cs="Times New Roman"/>
-          <w:sz w:val="24"/>
-          <w:szCs w:val="24"/>
-          <w:lang w:val="id-ID"/>
-        </w:rPr>
         <w:drawing>
-          <wp:inline distT="0" distB="0" distL="0" distR="0" wp14:anchorId="39B6987C" wp14:editId="1A9C2F24">
-            <wp:extent cx="4391025" cy="2665945"/>
-            <wp:effectExtent l="0" t="0" r="0" b="1270"/>
-            <wp:docPr id="30" name="Picture 30"/>
+          <wp:inline distT="0" distB="0" distL="0" distR="0" wp14:anchorId="49B27612" wp14:editId="5E687252">
+            <wp:extent cx="2495898" cy="800212"/>
+            <wp:effectExtent l="0" t="0" r="0" b="0"/>
+            <wp:docPr id="28" name="Picture 28"/>
             <wp:cNvGraphicFramePr>
               <a:graphicFrameLocks xmlns:a="http://schemas.openxmlformats.org/drawingml/2006/main" noChangeAspect="1"/>
             </wp:cNvGraphicFramePr>
@@ -4081,7 +4366,7 @@
                   <pic:spPr>
                     <a:xfrm>
                       <a:off x="0" y="0"/>
-                      <a:ext cx="4396627" cy="2669346"/>
+                      <a:ext cx="2495898" cy="800212"/>
                     </a:xfrm>
                     <a:prstGeom prst="rect">
                       <a:avLst/>
@@ -4097,6 +4382,18 @@
     <w:p>
       <w:pPr>
         <w:pStyle w:val="ListParagraph"/>
+        <w:spacing w:line="360" w:lineRule="auto"/>
+        <w:rPr>
+          <w:rFonts w:ascii="Times New Roman" w:hAnsi="Times New Roman" w:cs="Times New Roman"/>
+          <w:sz w:val="24"/>
+          <w:szCs w:val="24"/>
+          <w:lang w:val="id-ID"/>
+        </w:rPr>
+      </w:pPr>
+    </w:p>
+    <w:p>
+      <w:pPr>
+        <w:pStyle w:val="ListParagraph"/>
         <w:numPr>
           <w:ilvl w:val="0"/>
           <w:numId w:val="1"/>
@@ -4116,86 +4413,33 @@
           <w:szCs w:val="24"/>
           <w:lang w:val="id-ID"/>
         </w:rPr>
-        <w:t xml:space="preserve">Lalu buka PC pada jaringan A, kemudian pada menu Desktop pilih Web Server untuk mengecek apakah </w:t>
-      </w:r>
-      <w:r>
-        <w:rPr>
-          <w:rFonts w:ascii="Times New Roman" w:hAnsi="Times New Roman" w:cs="Times New Roman"/>
-          <w:sz w:val="24"/>
-          <w:szCs w:val="24"/>
-          <w:lang w:val="id-ID"/>
-        </w:rPr>
-        <w:t>DNS</w:t>
-      </w:r>
-      <w:r>
-        <w:rPr>
-          <w:rFonts w:ascii="Times New Roman" w:hAnsi="Times New Roman" w:cs="Times New Roman"/>
-          <w:sz w:val="24"/>
-          <w:szCs w:val="24"/>
-          <w:lang w:val="id-ID"/>
-        </w:rPr>
-        <w:t xml:space="preserve"> dapat terhubung dengan cara mengetik </w:t>
-      </w:r>
-      <w:r>
-        <w:rPr>
-          <w:rFonts w:ascii="Times New Roman" w:hAnsi="Times New Roman" w:cs="Times New Roman"/>
-          <w:sz w:val="24"/>
-          <w:szCs w:val="24"/>
-          <w:lang w:val="id-ID"/>
-        </w:rPr>
-        <w:t>nama DNS yang sudah dibuat di DNS Server</w:t>
-      </w:r>
-      <w:r>
-        <w:rPr>
-          <w:rFonts w:ascii="Times New Roman" w:hAnsi="Times New Roman" w:cs="Times New Roman"/>
-          <w:sz w:val="24"/>
-          <w:szCs w:val="24"/>
-          <w:lang w:val="id-ID"/>
-        </w:rPr>
-        <w:t xml:space="preserve"> (</w:t>
-      </w:r>
-      <w:r>
-        <w:rPr>
-          <w:rFonts w:ascii="Times New Roman" w:hAnsi="Times New Roman" w:cs="Times New Roman"/>
-          <w:sz w:val="24"/>
-          <w:szCs w:val="24"/>
-          <w:lang w:val="id-ID"/>
-        </w:rPr>
-        <w:t>webku.com</w:t>
-      </w:r>
-      <w:r>
-        <w:rPr>
-          <w:rFonts w:ascii="Times New Roman" w:hAnsi="Times New Roman" w:cs="Times New Roman"/>
-          <w:sz w:val="24"/>
-          <w:szCs w:val="24"/>
-          <w:lang w:val="id-ID"/>
-        </w:rPr>
-        <w:t>)</w:t>
-      </w:r>
-    </w:p>
-    <w:p>
-      <w:pPr>
-        <w:pStyle w:val="ListParagraph"/>
-        <w:spacing w:line="360" w:lineRule="auto"/>
-        <w:rPr>
-          <w:rFonts w:ascii="Times New Roman" w:hAnsi="Times New Roman" w:cs="Times New Roman"/>
-          <w:sz w:val="24"/>
-          <w:szCs w:val="24"/>
-          <w:lang w:val="id-ID"/>
-        </w:rPr>
-      </w:pPr>
-      <w:r>
-        <w:rPr>
-          <w:rFonts w:ascii="Times New Roman" w:hAnsi="Times New Roman" w:cs="Times New Roman"/>
+        <w:t>Lalu buka PC pada jaringan A, kemudian pada menu Desktop pilih Web Server untuk mengecek apakah web dapat terhubung dengan cara mengetik IP Web Server (192.168.1.3)</w:t>
+      </w:r>
+    </w:p>
+    <w:p>
+      <w:pPr>
+        <w:pStyle w:val="ListParagraph"/>
+        <w:spacing w:line="360" w:lineRule="auto"/>
+        <w:rPr>
+          <w:rFonts w:ascii="Times New Roman" w:hAnsi="Times New Roman" w:cs="Times New Roman"/>
+          <w:sz w:val="24"/>
+          <w:szCs w:val="24"/>
+          <w:lang w:val="id-ID"/>
+        </w:rPr>
+      </w:pPr>
+      <w:r>
+        <w:rPr>
+          <w:rFonts w:ascii="Times New Roman" w:hAnsi="Times New Roman" w:cs="Times New Roman"/>
+          <w:noProof/>
           <w:sz w:val="24"/>
           <w:szCs w:val="24"/>
           <w:lang w:val="id-ID"/>
         </w:rPr>
         <w:drawing>
-          <wp:inline distT="0" distB="0" distL="0" distR="0" wp14:anchorId="0A4A715B" wp14:editId="5F393885">
-            <wp:extent cx="4400550" cy="2565931"/>
-            <wp:effectExtent l="0" t="0" r="0" b="6350"/>
-            <wp:docPr id="31" name="Picture 31"/>
+          <wp:inline distT="0" distB="0" distL="0" distR="0" wp14:anchorId="67F68F33" wp14:editId="78E08871">
+            <wp:extent cx="4416405" cy="2714625"/>
+            <wp:effectExtent l="0" t="0" r="3810" b="0"/>
+            <wp:docPr id="29" name="Picture 29"/>
             <wp:cNvGraphicFramePr>
               <a:graphicFrameLocks xmlns:a="http://schemas.openxmlformats.org/drawingml/2006/main" noChangeAspect="1"/>
             </wp:cNvGraphicFramePr>
@@ -4215,7 +4459,7 @@
                   <pic:spPr>
                     <a:xfrm>
                       <a:off x="0" y="0"/>
-                      <a:ext cx="4411556" cy="2572348"/>
+                      <a:ext cx="4425069" cy="2719951"/>
                     </a:xfrm>
                     <a:prstGeom prst="rect">
                       <a:avLst/>
@@ -4239,52 +4483,40 @@
           <w:lang w:val="id-ID"/>
         </w:rPr>
       </w:pPr>
-    </w:p>
-    <w:p>
-      <w:pPr>
-        <w:pStyle w:val="ListParagraph"/>
-        <w:spacing w:line="360" w:lineRule="auto"/>
-        <w:rPr>
-          <w:rFonts w:ascii="Times New Roman" w:hAnsi="Times New Roman" w:cs="Times New Roman"/>
-          <w:sz w:val="24"/>
-          <w:szCs w:val="24"/>
-          <w:lang w:val="id-ID"/>
-        </w:rPr>
-      </w:pPr>
-      <w:r>
-        <w:rPr>
-          <w:rFonts w:ascii="Times New Roman" w:hAnsi="Times New Roman" w:cs="Times New Roman"/>
-          <w:sz w:val="24"/>
-          <w:szCs w:val="24"/>
-          <w:lang w:val="id-ID"/>
-        </w:rPr>
-        <w:t>Lalu buka PC pada jaringan A, kemudian pada menu Desktop pilih Web Server untuk mengecek apakah DNS dapat terhubung dengan cara mengetik nama DNS yang sudah dibuat di DNS Server (webku.com)</w:t>
-      </w:r>
-    </w:p>
-    <w:p>
-      <w:pPr>
-        <w:pStyle w:val="ListParagraph"/>
-        <w:spacing w:line="360" w:lineRule="auto"/>
-        <w:rPr>
-          <w:rFonts w:ascii="Times New Roman" w:hAnsi="Times New Roman" w:cs="Times New Roman"/>
-          <w:sz w:val="24"/>
-          <w:szCs w:val="24"/>
-          <w:lang w:val="id-ID"/>
-        </w:rPr>
-      </w:pPr>
-      <w:r>
-        <w:rPr>
-          <w:rFonts w:ascii="Times New Roman" w:hAnsi="Times New Roman" w:cs="Times New Roman"/>
-          <w:sz w:val="24"/>
-          <w:szCs w:val="24"/>
-          <w:lang w:val="id-ID"/>
-        </w:rPr>
-        <w:lastRenderedPageBreak/>
+      <w:r>
+        <w:rPr>
+          <w:rFonts w:ascii="Times New Roman" w:hAnsi="Times New Roman" w:cs="Times New Roman"/>
+          <w:sz w:val="24"/>
+          <w:szCs w:val="24"/>
+          <w:lang w:val="id-ID"/>
+        </w:rPr>
+        <w:t>Lalu buka PC pada jaringan B, kemudian pada menu Desktop pilih Web Server untuk mengecek apakah web dapat terhubung dengan cara mengetik IP Web Server (192.168.1.3)</w:t>
+      </w:r>
+    </w:p>
+    <w:p>
+      <w:pPr>
+        <w:pStyle w:val="ListParagraph"/>
+        <w:spacing w:line="360" w:lineRule="auto"/>
+        <w:rPr>
+          <w:rFonts w:ascii="Times New Roman" w:hAnsi="Times New Roman" w:cs="Times New Roman"/>
+          <w:sz w:val="24"/>
+          <w:szCs w:val="24"/>
+          <w:lang w:val="id-ID"/>
+        </w:rPr>
+      </w:pPr>
+      <w:r>
+        <w:rPr>
+          <w:rFonts w:ascii="Times New Roman" w:hAnsi="Times New Roman" w:cs="Times New Roman"/>
+          <w:noProof/>
+          <w:sz w:val="24"/>
+          <w:szCs w:val="24"/>
+          <w:lang w:val="id-ID"/>
+        </w:rPr>
         <w:drawing>
-          <wp:inline distT="0" distB="0" distL="0" distR="0" wp14:anchorId="64870E2D" wp14:editId="666EE037">
-            <wp:extent cx="4371975" cy="2607879"/>
-            <wp:effectExtent l="0" t="0" r="0" b="2540"/>
-            <wp:docPr id="32" name="Picture 32"/>
+          <wp:inline distT="0" distB="0" distL="0" distR="0" wp14:anchorId="58DF4CFD" wp14:editId="09995C28">
+            <wp:extent cx="4391025" cy="2665945"/>
+            <wp:effectExtent l="0" t="0" r="0" b="1270"/>
+            <wp:docPr id="30" name="Picture 30"/>
             <wp:cNvGraphicFramePr>
               <a:graphicFrameLocks xmlns:a="http://schemas.openxmlformats.org/drawingml/2006/main" noChangeAspect="1"/>
             </wp:cNvGraphicFramePr>
@@ -4304,6 +4536,177 @@
                   <pic:spPr>
                     <a:xfrm>
                       <a:off x="0" y="0"/>
+                      <a:ext cx="4396627" cy="2669346"/>
+                    </a:xfrm>
+                    <a:prstGeom prst="rect">
+                      <a:avLst/>
+                    </a:prstGeom>
+                  </pic:spPr>
+                </pic:pic>
+              </a:graphicData>
+            </a:graphic>
+          </wp:inline>
+        </w:drawing>
+      </w:r>
+    </w:p>
+    <w:p>
+      <w:pPr>
+        <w:pStyle w:val="ListParagraph"/>
+        <w:numPr>
+          <w:ilvl w:val="0"/>
+          <w:numId w:val="1"/>
+        </w:numPr>
+        <w:spacing w:line="360" w:lineRule="auto"/>
+        <w:rPr>
+          <w:rFonts w:ascii="Times New Roman" w:hAnsi="Times New Roman" w:cs="Times New Roman"/>
+          <w:sz w:val="24"/>
+          <w:szCs w:val="24"/>
+          <w:lang w:val="id-ID"/>
+        </w:rPr>
+      </w:pPr>
+      <w:r>
+        <w:rPr>
+          <w:rFonts w:ascii="Times New Roman" w:hAnsi="Times New Roman" w:cs="Times New Roman"/>
+          <w:sz w:val="24"/>
+          <w:szCs w:val="24"/>
+          <w:lang w:val="id-ID"/>
+        </w:rPr>
+        <w:lastRenderedPageBreak/>
+        <w:t>Lalu buka PC pada jaringan A, kemudian pada menu Desktop pilih Web Server untuk mengecek apakah DNS dapat terhubung dengan cara mengetik nama DNS yang sudah dibuat di DNS Server (webku.com)</w:t>
+      </w:r>
+    </w:p>
+    <w:p>
+      <w:pPr>
+        <w:pStyle w:val="ListParagraph"/>
+        <w:spacing w:line="360" w:lineRule="auto"/>
+        <w:rPr>
+          <w:rFonts w:ascii="Times New Roman" w:hAnsi="Times New Roman" w:cs="Times New Roman"/>
+          <w:sz w:val="24"/>
+          <w:szCs w:val="24"/>
+          <w:lang w:val="id-ID"/>
+        </w:rPr>
+      </w:pPr>
+      <w:r>
+        <w:rPr>
+          <w:rFonts w:ascii="Times New Roman" w:hAnsi="Times New Roman" w:cs="Times New Roman"/>
+          <w:noProof/>
+          <w:sz w:val="24"/>
+          <w:szCs w:val="24"/>
+          <w:lang w:val="id-ID"/>
+        </w:rPr>
+        <w:drawing>
+          <wp:inline distT="0" distB="0" distL="0" distR="0" wp14:anchorId="5B7120A1" wp14:editId="1DFD9FE0">
+            <wp:extent cx="4400550" cy="2565931"/>
+            <wp:effectExtent l="0" t="0" r="0" b="6350"/>
+            <wp:docPr id="31" name="Picture 31"/>
+            <wp:cNvGraphicFramePr>
+              <a:graphicFrameLocks xmlns:a="http://schemas.openxmlformats.org/drawingml/2006/main" noChangeAspect="1"/>
+            </wp:cNvGraphicFramePr>
+            <a:graphic xmlns:a="http://schemas.openxmlformats.org/drawingml/2006/main">
+              <a:graphicData uri="http://schemas.openxmlformats.org/drawingml/2006/picture">
+                <pic:pic xmlns:pic="http://schemas.openxmlformats.org/drawingml/2006/picture">
+                  <pic:nvPicPr>
+                    <pic:cNvPr id="1" name=""/>
+                    <pic:cNvPicPr/>
+                  </pic:nvPicPr>
+                  <pic:blipFill>
+                    <a:blip r:embed="rId33"/>
+                    <a:stretch>
+                      <a:fillRect/>
+                    </a:stretch>
+                  </pic:blipFill>
+                  <pic:spPr>
+                    <a:xfrm>
+                      <a:off x="0" y="0"/>
+                      <a:ext cx="4411556" cy="2572348"/>
+                    </a:xfrm>
+                    <a:prstGeom prst="rect">
+                      <a:avLst/>
+                    </a:prstGeom>
+                  </pic:spPr>
+                </pic:pic>
+              </a:graphicData>
+            </a:graphic>
+          </wp:inline>
+        </w:drawing>
+      </w:r>
+    </w:p>
+    <w:p>
+      <w:pPr>
+        <w:pStyle w:val="ListParagraph"/>
+        <w:spacing w:line="360" w:lineRule="auto"/>
+        <w:rPr>
+          <w:rFonts w:ascii="Times New Roman" w:hAnsi="Times New Roman" w:cs="Times New Roman"/>
+          <w:sz w:val="24"/>
+          <w:szCs w:val="24"/>
+          <w:lang w:val="id-ID"/>
+        </w:rPr>
+      </w:pPr>
+    </w:p>
+    <w:p>
+      <w:pPr>
+        <w:pStyle w:val="ListParagraph"/>
+        <w:spacing w:line="360" w:lineRule="auto"/>
+        <w:rPr>
+          <w:rFonts w:ascii="Times New Roman" w:hAnsi="Times New Roman" w:cs="Times New Roman"/>
+          <w:sz w:val="24"/>
+          <w:szCs w:val="24"/>
+          <w:lang w:val="id-ID"/>
+        </w:rPr>
+      </w:pPr>
+      <w:r>
+        <w:rPr>
+          <w:rFonts w:ascii="Times New Roman" w:hAnsi="Times New Roman" w:cs="Times New Roman"/>
+          <w:sz w:val="24"/>
+          <w:szCs w:val="24"/>
+          <w:lang w:val="id-ID"/>
+        </w:rPr>
+        <w:t>Lalu buka PC pada jaringan A, kemudian pada menu Desktop pilih Web Server untuk mengecek apakah DNS dapat terhubung dengan cara mengetik nama DNS yang sudah dibuat di DNS Server (webku.com)</w:t>
+      </w:r>
+    </w:p>
+    <w:p>
+      <w:pPr>
+        <w:pStyle w:val="ListParagraph"/>
+        <w:spacing w:line="360" w:lineRule="auto"/>
+        <w:rPr>
+          <w:rFonts w:ascii="Times New Roman" w:hAnsi="Times New Roman" w:cs="Times New Roman"/>
+          <w:sz w:val="24"/>
+          <w:szCs w:val="24"/>
+          <w:lang w:val="id-ID"/>
+        </w:rPr>
+      </w:pPr>
+      <w:r>
+        <w:rPr>
+          <w:rFonts w:ascii="Times New Roman" w:hAnsi="Times New Roman" w:cs="Times New Roman"/>
+          <w:noProof/>
+          <w:sz w:val="24"/>
+          <w:szCs w:val="24"/>
+          <w:lang w:val="id-ID"/>
+        </w:rPr>
+        <w:drawing>
+          <wp:inline distT="0" distB="0" distL="0" distR="0" wp14:anchorId="25EB109F" wp14:editId="45E958BC">
+            <wp:extent cx="4371975" cy="2607879"/>
+            <wp:effectExtent l="0" t="0" r="0" b="2540"/>
+            <wp:docPr id="32" name="Picture 32"/>
+            <wp:cNvGraphicFramePr>
+              <a:graphicFrameLocks xmlns:a="http://schemas.openxmlformats.org/drawingml/2006/main" noChangeAspect="1"/>
+            </wp:cNvGraphicFramePr>
+            <a:graphic xmlns:a="http://schemas.openxmlformats.org/drawingml/2006/main">
+              <a:graphicData uri="http://schemas.openxmlformats.org/drawingml/2006/picture">
+                <pic:pic xmlns:pic="http://schemas.openxmlformats.org/drawingml/2006/picture">
+                  <pic:nvPicPr>
+                    <pic:cNvPr id="1" name=""/>
+                    <pic:cNvPicPr/>
+                  </pic:nvPicPr>
+                  <pic:blipFill>
+                    <a:blip r:embed="rId34"/>
+                    <a:stretch>
+                      <a:fillRect/>
+                    </a:stretch>
+                  </pic:blipFill>
+                  <pic:spPr>
+                    <a:xfrm>
+                      <a:off x="0" y="0"/>
                       <a:ext cx="4377109" cy="2610942"/>
                     </a:xfrm>
                     <a:prstGeom prst="rect">
@@ -4477,6 +4880,7 @@
           <w:szCs w:val="24"/>
           <w:lang w:val="id-ID"/>
         </w:rPr>
+        <w:lastRenderedPageBreak/>
         <w:t>Kesimpulan:</w:t>
       </w:r>
     </w:p>
@@ -4535,8 +4939,6 @@
         </w:rPr>
         <w:t xml:space="preserve"> juga</w:t>
       </w:r>
-      <w:bookmarkStart w:id="0" w:name="_GoBack"/>
-      <w:bookmarkEnd w:id="0"/>
       <w:r>
         <w:rPr>
           <w:rFonts w:ascii="Times New Roman" w:hAnsi="Times New Roman" w:cs="Times New Roman"/>
@@ -4558,7 +4960,7 @@
 </file>
 
 <file path=word/numbering.xml><?xml version="1.0" encoding="utf-8"?>
-<w:numbering xmlns:wpc="http://schemas.microsoft.com/office/word/2010/wordprocessingCanvas" xmlns:cx="http://schemas.microsoft.com/office/drawing/2014/chartex" xmlns:cx1="http://schemas.microsoft.com/office/drawing/2015/9/8/chartex" xmlns:mc="http://schemas.openxmlformats.org/markup-compatibility/2006" xmlns:o="urn:schemas-microsoft-com:office:office" xmlns:r="http://schemas.openxmlformats.org/officeDocument/2006/relationships" xmlns:m="http://schemas.openxmlformats.org/officeDocument/2006/math" xmlns:v="urn:schemas-microsoft-com:vml" xmlns:wp14="http://schemas.microsoft.com/office/word/2010/wordprocessingDrawing" xmlns:wp="http://schemas.openxmlformats.org/drawingml/2006/wordprocessingDrawing" xmlns:w10="urn:schemas-microsoft-com:office:word" xmlns:w="http://schemas.openxmlformats.org/wordprocessingml/2006/main" xmlns:w14="http://schemas.microsoft.com/office/word/2010/wordml" xmlns:w15="http://schemas.microsoft.com/office/word/2012/wordml" xmlns:w16se="http://schemas.microsoft.com/office/word/2015/wordml/symex" xmlns:wpg="http://schemas.microsoft.com/office/word/2010/wordprocessingGroup" xmlns:wpi="http://schemas.microsoft.com/office/word/2010/wordprocessingInk" xmlns:wne="http://schemas.microsoft.com/office/word/2006/wordml" xmlns:wps="http://schemas.microsoft.com/office/word/2010/wordprocessingShape" mc:Ignorable="w14 w15 w16se wp14">
+<w:numbering xmlns:wpc="http://schemas.microsoft.com/office/word/2010/wordprocessingCanvas" xmlns:cx="http://schemas.microsoft.com/office/drawing/2014/chartex" xmlns:cx1="http://schemas.microsoft.com/office/drawing/2015/9/8/chartex" xmlns:cx2="http://schemas.microsoft.com/office/drawing/2015/10/21/chartex" xmlns:cx3="http://schemas.microsoft.com/office/drawing/2016/5/9/chartex" xmlns:cx4="http://schemas.microsoft.com/office/drawing/2016/5/10/chartex" xmlns:cx5="http://schemas.microsoft.com/office/drawing/2016/5/11/chartex" xmlns:cx6="http://schemas.microsoft.com/office/drawing/2016/5/12/chartex" xmlns:cx7="http://schemas.microsoft.com/office/drawing/2016/5/13/chartex" xmlns:cx8="http://schemas.microsoft.com/office/drawing/2016/5/14/chartex" xmlns:mc="http://schemas.openxmlformats.org/markup-compatibility/2006" xmlns:aink="http://schemas.microsoft.com/office/drawing/2016/ink" xmlns:am3d="http://schemas.microsoft.com/office/drawing/2017/model3d" xmlns:o="urn:schemas-microsoft-com:office:office" xmlns:oel="http://schemas.microsoft.com/office/2019/extlst" xmlns:r="http://schemas.openxmlformats.org/officeDocument/2006/relationships" xmlns:m="http://schemas.openxmlformats.org/officeDocument/2006/math" xmlns:v="urn:schemas-microsoft-com:vml" xmlns:wp14="http://schemas.microsoft.com/office/word/2010/wordprocessingDrawing" xmlns:wp="http://schemas.openxmlformats.org/drawingml/2006/wordprocessingDrawing" xmlns:w10="urn:schemas-microsoft-com:office:word" xmlns:w="http://schemas.openxmlformats.org/wordprocessingml/2006/main" xmlns:w14="http://schemas.microsoft.com/office/word/2010/wordml" xmlns:w15="http://schemas.microsoft.com/office/word/2012/wordml" xmlns:w16cex="http://schemas.microsoft.com/office/word/2018/wordml/cex" xmlns:w16cid="http://schemas.microsoft.com/office/word/2016/wordml/cid" xmlns:w16="http://schemas.microsoft.com/office/word/2018/wordml" xmlns:w16sdtdh="http://schemas.microsoft.com/office/word/2020/wordml/sdtdatahash" xmlns:w16se="http://schemas.microsoft.com/office/word/2015/wordml/symex" xmlns:wpg="http://schemas.microsoft.com/office/word/2010/wordprocessingGroup" xmlns:wpi="http://schemas.microsoft.com/office/word/2010/wordprocessingInk" xmlns:wne="http://schemas.microsoft.com/office/word/2006/wordml" xmlns:wps="http://schemas.microsoft.com/office/word/2010/wordprocessingShape" mc:Ignorable="w14 w15 w16se w16cid w16 w16cex w16sdtdh wp14">
   <w:abstractNum w:abstractNumId="0" w15:restartNumberingAfterBreak="0">
     <w:nsid w:val="32883DCD"/>
     <w:multiLevelType w:val="hybridMultilevel"/>
@@ -4648,14 +5050,14 @@
       </w:pPr>
     </w:lvl>
   </w:abstractNum>
-  <w:num w:numId="1">
+  <w:num w:numId="1" w16cid:durableId="61831827">
     <w:abstractNumId w:val="0"/>
   </w:num>
 </w:numbering>
 </file>
 
 <file path=word/styles.xml><?xml version="1.0" encoding="utf-8"?>
-<w:styles xmlns:mc="http://schemas.openxmlformats.org/markup-compatibility/2006" xmlns:r="http://schemas.openxmlformats.org/officeDocument/2006/relationships" xmlns:w="http://schemas.openxmlformats.org/wordprocessingml/2006/main" xmlns:w14="http://schemas.microsoft.com/office/word/2010/wordml" xmlns:w15="http://schemas.microsoft.com/office/word/2012/wordml" xmlns:w16se="http://schemas.microsoft.com/office/word/2015/wordml/symex" mc:Ignorable="w14 w15 w16se">
+<w:styles xmlns:mc="http://schemas.openxmlformats.org/markup-compatibility/2006" xmlns:r="http://schemas.openxmlformats.org/officeDocument/2006/relationships" xmlns:w="http://schemas.openxmlformats.org/wordprocessingml/2006/main" xmlns:w14="http://schemas.microsoft.com/office/word/2010/wordml" xmlns:w15="http://schemas.microsoft.com/office/word/2012/wordml" xmlns:w16cex="http://schemas.microsoft.com/office/word/2018/wordml/cex" xmlns:w16cid="http://schemas.microsoft.com/office/word/2016/wordml/cid" xmlns:w16="http://schemas.microsoft.com/office/word/2018/wordml" xmlns:w16sdtdh="http://schemas.microsoft.com/office/word/2020/wordml/sdtdatahash" xmlns:w16se="http://schemas.microsoft.com/office/word/2015/wordml/symex" mc:Ignorable="w14 w15 w16se w16cid w16 w16cex w16sdtdh">
   <w:docDefaults>
     <w:rPrDefault>
       <w:rPr>
@@ -4671,7 +5073,7 @@
       </w:pPr>
     </w:pPrDefault>
   </w:docDefaults>
-  <w:latentStyles w:defLockedState="0" w:defUIPriority="99" w:defSemiHidden="0" w:defUnhideWhenUsed="0" w:defQFormat="0" w:count="371">
+  <w:latentStyles w:defLockedState="0" w:defUIPriority="99" w:defSemiHidden="0" w:defUnhideWhenUsed="0" w:defQFormat="0" w:count="376">
     <w:lsdException w:name="Normal" w:uiPriority="0" w:qFormat="1"/>
     <w:lsdException w:name="heading 1" w:uiPriority="9" w:qFormat="1"/>
     <w:lsdException w:name="heading 2" w:semiHidden="1" w:uiPriority="9" w:unhideWhenUsed="1" w:qFormat="1"/>
@@ -4777,7 +5179,6 @@
     <w:lsdException w:name="HTML Sample" w:semiHidden="1" w:unhideWhenUsed="1"/>
     <w:lsdException w:name="HTML Typewriter" w:semiHidden="1" w:unhideWhenUsed="1"/>
     <w:lsdException w:name="HTML Variable" w:semiHidden="1" w:unhideWhenUsed="1"/>
-    <w:lsdException w:name="Normal Table" w:semiHidden="1" w:unhideWhenUsed="1"/>
     <w:lsdException w:name="annotation subject" w:semiHidden="1" w:unhideWhenUsed="1"/>
     <w:lsdException w:name="No List" w:semiHidden="1" w:unhideWhenUsed="1"/>
     <w:lsdException w:name="Outline List 1" w:semiHidden="1" w:unhideWhenUsed="1"/>
@@ -4820,11 +5221,8 @@
     <w:lsdException w:name="Table Contemporary" w:semiHidden="1" w:unhideWhenUsed="1"/>
     <w:lsdException w:name="Table Elegant" w:semiHidden="1" w:unhideWhenUsed="1"/>
     <w:lsdException w:name="Table Professional" w:semiHidden="1" w:unhideWhenUsed="1"/>
-    <w:lsdException w:name="Table Subtle 1" w:semiHidden="1" w:unhideWhenUsed="1"/>
     <w:lsdException w:name="Table Subtle 2" w:semiHidden="1" w:unhideWhenUsed="1"/>
     <w:lsdException w:name="Table Web 1" w:semiHidden="1" w:unhideWhenUsed="1"/>
-    <w:lsdException w:name="Table Web 2" w:semiHidden="1" w:unhideWhenUsed="1"/>
-    <w:lsdException w:name="Table Web 3" w:semiHidden="1" w:unhideWhenUsed="1"/>
     <w:lsdException w:name="Balloon Text" w:semiHidden="1" w:unhideWhenUsed="1"/>
     <w:lsdException w:name="Table Grid" w:uiPriority="39"/>
     <w:lsdException w:name="Table Theme" w:semiHidden="1" w:unhideWhenUsed="1"/>
@@ -5043,6 +5441,11 @@
     <w:lsdException w:name="List Table 5 Dark Accent 6" w:uiPriority="50"/>
     <w:lsdException w:name="List Table 6 Colorful Accent 6" w:uiPriority="51"/>
     <w:lsdException w:name="List Table 7 Colorful Accent 6" w:uiPriority="52"/>
+    <w:lsdException w:name="Mention" w:semiHidden="1" w:unhideWhenUsed="1"/>
+    <w:lsdException w:name="Smart Hyperlink" w:semiHidden="1" w:unhideWhenUsed="1"/>
+    <w:lsdException w:name="Hashtag" w:semiHidden="1" w:unhideWhenUsed="1"/>
+    <w:lsdException w:name="Unresolved Mention" w:semiHidden="1" w:unhideWhenUsed="1"/>
+    <w:lsdException w:name="Smart Link" w:semiHidden="1" w:unhideWhenUsed="1"/>
   </w:latentStyles>
   <w:style w:type="paragraph" w:default="1" w:styleId="Normal">
     <w:name w:val="Normal"/>
@@ -5058,6 +5461,7 @@
   <w:style w:type="character" w:default="1" w:styleId="DefaultParagraphFont">
     <w:name w:val="Default Paragraph Font"/>
     <w:uiPriority w:val="1"/>
+    <w:semiHidden/>
     <w:unhideWhenUsed/>
   </w:style>
   <w:style w:type="table" w:default="1" w:styleId="TableNormal">
